--- a/plantillaMetodologia.docx
+++ b/plantillaMetodologia.docx
@@ -52,8 +52,9 @@
             <w14:round/>
           </w14:textOutline>
         </w:rPr>
-        <w:t xml:space="preserve">TRABAJO PRÁCTICO N° </w:t>
-      </w:r>
+        <w:t xml:space="preserve">TRABAJO PRÁCTICO </w:t>
+      </w:r>
+      <w:proofErr w:type="spellStart"/>
       <w:r>
         <w:rPr>
           <w:rFonts w:ascii="Calibri-Italic" w:hAnsi="Calibri-Italic"/>
@@ -72,183 +73,4636 @@
             <w14:round/>
           </w14:textOutline>
         </w:rPr>
+        <w:t>N°</w:t>
+      </w:r>
+      <w:proofErr w:type="spellEnd"/>
+      <w:r>
+        <w:rPr>
+          <w:rFonts w:ascii="Calibri-Italic" w:hAnsi="Calibri-Italic"/>
+          <w:b/>
+          <w:bCs/>
+          <w:i/>
+          <w:iCs/>
+          <w:sz w:val="40"/>
+          <w:szCs w:val="40"/>
+          <w:u w:val="double"/>
+          <w14:textOutline w14:w="11112" w14:cap="flat" w14:cmpd="sng" w14:algn="ctr">
+            <w14:solidFill>
+              <w14:schemeClr w14:val="accent2"/>
+            </w14:solidFill>
+            <w14:prstDash w14:val="solid"/>
+            <w14:round/>
+          </w14:textOutline>
+        </w:rPr>
+        <w:t xml:space="preserve"> </w:t>
+      </w:r>
+      <w:r>
+        <w:rPr>
+          <w:rFonts w:ascii="Calibri-Italic" w:hAnsi="Calibri-Italic"/>
+          <w:b/>
+          <w:bCs/>
+          <w:i/>
+          <w:iCs/>
+          <w:sz w:val="40"/>
+          <w:szCs w:val="40"/>
+          <w:u w:val="double"/>
+          <w14:textOutline w14:w="11112" w14:cap="flat" w14:cmpd="sng" w14:algn="ctr">
+            <w14:solidFill>
+              <w14:schemeClr w14:val="accent2"/>
+            </w14:solidFill>
+            <w14:prstDash w14:val="solid"/>
+            <w14:round/>
+          </w14:textOutline>
+        </w:rPr>
+        <w:t>1</w:t>
+      </w:r>
+    </w:p>
+    <w:p>
+      <w:pPr>
+        <w:rPr>
+          <w:rFonts w:ascii="Century Gothic" w:hAnsi="Century Gothic"/>
+          <w:b/>
+          <w:bCs/>
+          <w:i/>
+          <w:iCs/>
+          <w:sz w:val="24"/>
+          <w:szCs w:val="24"/>
+          <w:u w:val="single"/>
+        </w:rPr>
+      </w:pPr>
+      <w:r>
+        <w:rPr>
+          <w:rFonts w:ascii="Century Gothic" w:hAnsi="Century Gothic"/>
+          <w:b/>
+          <w:bCs/>
+          <w:i/>
+          <w:iCs/>
+          <w:sz w:val="24"/>
+          <w:szCs w:val="24"/>
+          <w:u w:val="single"/>
+        </w:rPr>
+        <w:t>Ejercicio N° 1:</w:t>
+      </w:r>
+    </w:p>
+    <w:p>
+      <w:pPr>
+        <w:pStyle w:val="ListParagraph"/>
+        <w:numPr>
+          <w:ilvl w:val="0"/>
+          <w:numId w:val="6"/>
+        </w:numPr>
+        <w:spacing w:after="0" w:line="240" w:lineRule="auto"/>
+        <w:ind w:left="709" w:hanging="425"/>
+        <w:jc w:val="both"/>
+        <w:rPr>
+          <w:rFonts w:ascii="Century Gothic" w:hAnsi="Century Gothic"/>
+          <w:color w:val="000000"/>
+          <w:sz w:val="24"/>
+          <w:szCs w:val="24"/>
+        </w:rPr>
+      </w:pPr>
+      <w:r>
+        <w:rPr>
+          <w:rFonts w:ascii="Century Gothic" w:hAnsi="Century Gothic"/>
+          <w:color w:val="000000"/>
+          <w:sz w:val="24"/>
+          <w:szCs w:val="24"/>
+        </w:rPr>
+        <w:t xml:space="preserve">Una </w:t>
+      </w:r>
+      <w:r>
+        <w:rPr>
+          <w:rFonts w:ascii="Century Gothic" w:hAnsi="Century Gothic"/>
+          <w:b/>
+          <w:bCs/>
+          <w:color w:val="000000"/>
+          <w:sz w:val="24"/>
+          <w:szCs w:val="24"/>
+        </w:rPr>
+        <w:t xml:space="preserve">metodología </w:t>
+      </w:r>
+      <w:r>
+        <w:rPr>
+          <w:rFonts w:ascii="Century Gothic" w:hAnsi="Century Gothic"/>
+          <w:color w:val="000000"/>
+          <w:sz w:val="24"/>
+          <w:szCs w:val="24"/>
+        </w:rPr>
+        <w:t>define una forma disciplinada para desarrollar</w:t>
+      </w:r>
+      <w:r>
+        <w:rPr>
+          <w:rFonts w:ascii="Century Gothic" w:hAnsi="Century Gothic"/>
+          <w:color w:val="000000"/>
+          <w:sz w:val="24"/>
+          <w:szCs w:val="24"/>
+        </w:rPr>
+        <w:t xml:space="preserve"> </w:t>
+      </w:r>
+      <w:r>
+        <w:rPr>
+          <w:rFonts w:ascii="Century Gothic" w:hAnsi="Century Gothic"/>
+          <w:color w:val="000000"/>
+          <w:sz w:val="24"/>
+          <w:szCs w:val="24"/>
+        </w:rPr>
+        <w:t>software con el objetivo de hacerlo más predecible y eficiente</w:t>
+      </w:r>
+      <w:r>
+        <w:rPr>
+          <w:rFonts w:ascii="Century Gothic" w:hAnsi="Century Gothic"/>
+          <w:color w:val="000000"/>
+          <w:sz w:val="24"/>
+          <w:szCs w:val="24"/>
+        </w:rPr>
+        <w:t>.</w:t>
+      </w:r>
+    </w:p>
+    <w:p>
+      <w:pPr>
+        <w:spacing w:after="0" w:line="240" w:lineRule="auto"/>
+        <w:ind w:left="284"/>
+        <w:contextualSpacing/>
+        <w:jc w:val="both"/>
+        <w:rPr>
+          <w:rFonts w:ascii="Century Gothic" w:hAnsi="Century Gothic"/>
+          <w:color w:val="000000"/>
+          <w:sz w:val="24"/>
+          <w:szCs w:val="24"/>
+        </w:rPr>
+      </w:pPr>
+      <w:r>
+        <w:rPr>
+          <w:rFonts w:ascii="Century Gothic" w:hAnsi="Century Gothic"/>
+          <w:color w:val="000000"/>
+          <w:sz w:val="24"/>
+          <w:szCs w:val="24"/>
+        </w:rPr>
+        <w:br/>
+        <w:t xml:space="preserve">Una </w:t>
+      </w:r>
+      <w:r>
+        <w:rPr>
+          <w:rFonts w:ascii="Century Gothic" w:hAnsi="Century Gothic"/>
+          <w:b/>
+          <w:bCs/>
+          <w:color w:val="000000"/>
+          <w:sz w:val="24"/>
+          <w:szCs w:val="24"/>
+        </w:rPr>
+        <w:t xml:space="preserve">metodología </w:t>
+      </w:r>
+      <w:r>
+        <w:rPr>
+          <w:rFonts w:ascii="Century Gothic" w:hAnsi="Century Gothic"/>
+          <w:color w:val="000000"/>
+          <w:sz w:val="24"/>
+          <w:szCs w:val="24"/>
+        </w:rPr>
+        <w:t>describe el ciclo de vida a utilizar, es decir cómo las</w:t>
+      </w:r>
+      <w:r>
+        <w:rPr>
+          <w:rFonts w:ascii="Century Gothic" w:hAnsi="Century Gothic"/>
+          <w:color w:val="000000"/>
+          <w:sz w:val="24"/>
+          <w:szCs w:val="24"/>
+        </w:rPr>
+        <w:t xml:space="preserve"> </w:t>
+      </w:r>
+      <w:r>
+        <w:rPr>
+          <w:rFonts w:ascii="Century Gothic" w:hAnsi="Century Gothic"/>
+          <w:color w:val="000000"/>
+          <w:sz w:val="24"/>
+          <w:szCs w:val="24"/>
+        </w:rPr>
+        <w:t>etapas del ciclo de vida se desarrollarán, y los artefactos a</w:t>
+      </w:r>
+      <w:r>
+        <w:rPr>
+          <w:rFonts w:ascii="Century Gothic" w:hAnsi="Century Gothic"/>
+          <w:color w:val="000000"/>
+          <w:sz w:val="24"/>
+          <w:szCs w:val="24"/>
+        </w:rPr>
+        <w:t xml:space="preserve"> </w:t>
+      </w:r>
+      <w:r>
+        <w:rPr>
+          <w:rFonts w:ascii="Century Gothic" w:hAnsi="Century Gothic"/>
+          <w:color w:val="000000"/>
+          <w:sz w:val="24"/>
+          <w:szCs w:val="24"/>
+        </w:rPr>
+        <w:t>generar</w:t>
+      </w:r>
+      <w:r>
+        <w:rPr>
+          <w:rFonts w:ascii="Century Gothic" w:hAnsi="Century Gothic"/>
+          <w:color w:val="000000"/>
+          <w:sz w:val="24"/>
+          <w:szCs w:val="24"/>
+        </w:rPr>
+        <w:br/>
+        <w:t>durante el desarrollo del producto</w:t>
+      </w:r>
+      <w:r>
+        <w:rPr>
+          <w:rFonts w:ascii="Century Gothic" w:hAnsi="Century Gothic"/>
+          <w:color w:val="000000"/>
+          <w:sz w:val="24"/>
+          <w:szCs w:val="24"/>
+        </w:rPr>
+        <w:t>.</w:t>
+      </w:r>
+    </w:p>
+    <w:p>
+      <w:pPr>
+        <w:ind w:left="284"/>
+        <w:jc w:val="both"/>
+        <w:rPr>
+          <w:rFonts w:ascii="Century Gothic" w:hAnsi="Century Gothic"/>
+          <w:color w:val="000000"/>
+          <w:sz w:val="24"/>
+          <w:szCs w:val="24"/>
+        </w:rPr>
+      </w:pPr>
+      <w:r>
+        <w:rPr>
+          <w:rFonts w:ascii="Century Gothic" w:hAnsi="Century Gothic"/>
+          <w:color w:val="000000"/>
+          <w:sz w:val="24"/>
+          <w:szCs w:val="24"/>
+        </w:rPr>
+        <w:br/>
+        <w:t xml:space="preserve">De acuerdo a las características del producto se definirá la </w:t>
+      </w:r>
+      <w:r>
+        <w:rPr>
+          <w:rFonts w:ascii="Century Gothic" w:hAnsi="Century Gothic"/>
+          <w:color w:val="000000"/>
+          <w:sz w:val="24"/>
+          <w:szCs w:val="24"/>
+        </w:rPr>
+        <w:t xml:space="preserve">metodología </w:t>
+      </w:r>
+      <w:r>
+        <w:rPr>
+          <w:rFonts w:ascii="Century Gothic" w:hAnsi="Century Gothic"/>
+          <w:color w:val="000000"/>
+          <w:sz w:val="24"/>
+          <w:szCs w:val="24"/>
+        </w:rPr>
+        <w:t xml:space="preserve">de desarrollo de software a utilizar. Existen varios tipos de </w:t>
+      </w:r>
+      <w:r>
+        <w:rPr>
+          <w:rFonts w:ascii="Century Gothic" w:hAnsi="Century Gothic"/>
+          <w:color w:val="000000"/>
+          <w:sz w:val="24"/>
+          <w:szCs w:val="24"/>
+        </w:rPr>
+        <w:t>metodologías</w:t>
+      </w:r>
+      <w:r>
+        <w:rPr>
+          <w:rFonts w:ascii="Century Gothic" w:hAnsi="Century Gothic"/>
+          <w:color w:val="000000"/>
+          <w:sz w:val="24"/>
+          <w:szCs w:val="24"/>
+        </w:rPr>
+        <w:t>:</w:t>
+      </w:r>
+      <w:r>
+        <w:rPr>
+          <w:rFonts w:ascii="Century Gothic" w:hAnsi="Century Gothic"/>
+          <w:color w:val="000000"/>
+          <w:sz w:val="24"/>
+          <w:szCs w:val="24"/>
+        </w:rPr>
+        <w:br/>
+        <w:t>•</w:t>
+      </w:r>
+      <w:r>
+        <w:rPr>
+          <w:rFonts w:ascii="Century Gothic" w:hAnsi="Century Gothic"/>
+          <w:b/>
+          <w:bCs/>
+          <w:i/>
+          <w:iCs/>
+          <w:color w:val="000000"/>
+          <w:sz w:val="24"/>
+          <w:szCs w:val="24"/>
+        </w:rPr>
+        <w:t>Orientado a dato o función:</w:t>
+      </w:r>
+      <w:r>
+        <w:rPr>
+          <w:rFonts w:ascii="Century Gothic" w:hAnsi="Century Gothic"/>
+          <w:color w:val="000000"/>
+          <w:sz w:val="24"/>
+          <w:szCs w:val="24"/>
+        </w:rPr>
+        <w:t xml:space="preserve"> Sistemas de información clásicos</w:t>
+      </w:r>
+      <w:r>
+        <w:rPr>
+          <w:rFonts w:ascii="Century Gothic" w:hAnsi="Century Gothic"/>
+          <w:color w:val="000000"/>
+          <w:sz w:val="24"/>
+          <w:szCs w:val="24"/>
+        </w:rPr>
+        <w:br/>
+        <w:t>•</w:t>
+      </w:r>
+      <w:r>
+        <w:rPr>
+          <w:rFonts w:ascii="Century Gothic" w:hAnsi="Century Gothic"/>
+          <w:b/>
+          <w:bCs/>
+          <w:i/>
+          <w:iCs/>
+          <w:color w:val="000000"/>
+          <w:sz w:val="24"/>
+          <w:szCs w:val="24"/>
+        </w:rPr>
+        <w:t>Métodos ágiles:</w:t>
+      </w:r>
+      <w:r>
+        <w:rPr>
+          <w:rFonts w:ascii="Century Gothic" w:hAnsi="Century Gothic"/>
+          <w:color w:val="000000"/>
+          <w:sz w:val="24"/>
+          <w:szCs w:val="24"/>
+        </w:rPr>
+        <w:t xml:space="preserve"> </w:t>
+      </w:r>
+      <w:r>
+        <w:rPr>
+          <w:rFonts w:ascii="Century Gothic" w:hAnsi="Century Gothic"/>
+          <w:color w:val="000000"/>
+          <w:sz w:val="24"/>
+          <w:szCs w:val="24"/>
+        </w:rPr>
+        <w:t>Requerimientos cambiantes</w:t>
+      </w:r>
+      <w:r>
+        <w:rPr>
+          <w:rFonts w:ascii="Century Gothic" w:hAnsi="Century Gothic"/>
+          <w:color w:val="000000"/>
+          <w:sz w:val="24"/>
+          <w:szCs w:val="24"/>
+        </w:rPr>
+        <w:br/>
+      </w:r>
+      <w:r>
+        <w:rPr>
+          <w:rFonts w:ascii="Century Gothic" w:hAnsi="Century Gothic"/>
+          <w:b/>
+          <w:bCs/>
+          <w:i/>
+          <w:iCs/>
+          <w:color w:val="000000"/>
+          <w:sz w:val="24"/>
+          <w:szCs w:val="24"/>
+        </w:rPr>
+        <w:t>•Métodos formales:</w:t>
+      </w:r>
+      <w:r>
+        <w:rPr>
+          <w:rFonts w:ascii="Century Gothic" w:hAnsi="Century Gothic"/>
+          <w:color w:val="000000"/>
+          <w:sz w:val="24"/>
+          <w:szCs w:val="24"/>
+        </w:rPr>
+        <w:t xml:space="preserve"> Validación de requerimientos formalmente</w:t>
+      </w:r>
+      <w:r>
+        <w:rPr>
+          <w:rFonts w:ascii="Century Gothic" w:hAnsi="Century Gothic"/>
+          <w:color w:val="000000"/>
+          <w:sz w:val="24"/>
+          <w:szCs w:val="24"/>
+        </w:rPr>
+        <w:br/>
+        <w:t>(sistemas donde la vida humana es la entidad principal del</w:t>
+      </w:r>
+      <w:r>
+        <w:rPr>
+          <w:rFonts w:ascii="Century Gothic" w:hAnsi="Century Gothic"/>
+          <w:color w:val="000000"/>
+          <w:sz w:val="24"/>
+          <w:szCs w:val="24"/>
+        </w:rPr>
+        <w:br/>
+        <w:t>proyecto)</w:t>
+      </w:r>
+      <w:r>
+        <w:rPr>
+          <w:rFonts w:ascii="Century Gothic" w:hAnsi="Century Gothic"/>
+          <w:color w:val="000000"/>
+          <w:sz w:val="24"/>
+          <w:szCs w:val="24"/>
+        </w:rPr>
+        <w:t>.</w:t>
+      </w:r>
+    </w:p>
+    <w:p>
+      <w:pPr>
+        <w:pStyle w:val="ListParagraph"/>
+        <w:numPr>
+          <w:ilvl w:val="0"/>
+          <w:numId w:val="6"/>
+        </w:numPr>
+        <w:ind w:left="709" w:hanging="425"/>
+        <w:jc w:val="both"/>
+        <w:rPr>
+          <w:rFonts w:ascii="Century Gothic" w:hAnsi="Century Gothic"/>
+          <w:color w:val="000000"/>
+          <w:sz w:val="24"/>
+          <w:szCs w:val="24"/>
+        </w:rPr>
+      </w:pPr>
+      <w:r>
+        <w:rPr>
+          <w:rFonts w:ascii="Century Gothic" w:hAnsi="Century Gothic"/>
+          <w:color w:val="000000"/>
+          <w:sz w:val="24"/>
+          <w:szCs w:val="24"/>
+        </w:rPr>
+        <w:t xml:space="preserve">Un </w:t>
+      </w:r>
+      <w:r>
+        <w:rPr>
+          <w:rFonts w:ascii="Century Gothic" w:hAnsi="Century Gothic"/>
+          <w:i/>
+          <w:iCs/>
+          <w:color w:val="000000"/>
+          <w:sz w:val="24"/>
+          <w:szCs w:val="24"/>
+        </w:rPr>
+        <w:t>modelo de proceso o ciclo de vida</w:t>
+      </w:r>
+      <w:r>
+        <w:rPr>
+          <w:rFonts w:ascii="Century Gothic" w:hAnsi="Century Gothic"/>
+          <w:color w:val="000000"/>
+          <w:sz w:val="24"/>
+          <w:szCs w:val="24"/>
+        </w:rPr>
+        <w:t>, es una representación abstracta</w:t>
+      </w:r>
+      <w:r>
+        <w:rPr>
+          <w:rFonts w:ascii="Century Gothic" w:hAnsi="Century Gothic"/>
+          <w:color w:val="000000"/>
+          <w:sz w:val="24"/>
+          <w:szCs w:val="24"/>
+        </w:rPr>
+        <w:t xml:space="preserve"> </w:t>
+      </w:r>
+      <w:r>
+        <w:rPr>
+          <w:rFonts w:ascii="Century Gothic" w:hAnsi="Century Gothic"/>
+          <w:color w:val="000000"/>
+          <w:sz w:val="24"/>
+          <w:szCs w:val="24"/>
+        </w:rPr>
+        <w:t>de un proceso</w:t>
+      </w:r>
+      <w:r>
+        <w:rPr>
+          <w:rFonts w:ascii="Century Gothic" w:hAnsi="Century Gothic"/>
+          <w:color w:val="000000"/>
+          <w:sz w:val="24"/>
+          <w:szCs w:val="24"/>
+        </w:rPr>
+        <w:t>.</w:t>
+      </w:r>
+    </w:p>
+    <w:p>
+      <w:pPr>
+        <w:pStyle w:val="ListParagraph"/>
+        <w:numPr>
+          <w:ilvl w:val="0"/>
+          <w:numId w:val="7"/>
+        </w:numPr>
+        <w:jc w:val="both"/>
+        <w:rPr>
+          <w:rFonts w:ascii="Century Gothic" w:hAnsi="Century Gothic"/>
+          <w:color w:val="000000"/>
+          <w:sz w:val="24"/>
+          <w:szCs w:val="24"/>
+        </w:rPr>
+      </w:pPr>
+      <w:r>
+        <w:rPr>
+          <w:rFonts w:ascii="Century Gothic" w:hAnsi="Century Gothic"/>
+          <w:color w:val="000000"/>
+          <w:sz w:val="24"/>
+          <w:szCs w:val="24"/>
+        </w:rPr>
+        <w:t>Cada modelo representa un proceso desde una perspectiva</w:t>
+      </w:r>
+      <w:r>
+        <w:rPr>
+          <w:rFonts w:ascii="Century Gothic" w:hAnsi="Century Gothic"/>
+          <w:color w:val="000000"/>
+          <w:sz w:val="24"/>
+          <w:szCs w:val="24"/>
+        </w:rPr>
+        <w:br/>
+        <w:t>particular y así proporciona información parcial sobre el proceso</w:t>
+      </w:r>
+      <w:r>
+        <w:rPr>
+          <w:rFonts w:ascii="Century Gothic" w:hAnsi="Century Gothic"/>
+          <w:color w:val="000000"/>
+          <w:sz w:val="24"/>
+          <w:szCs w:val="24"/>
+        </w:rPr>
+        <w:t>.</w:t>
+      </w:r>
+      <w:r>
+        <w:rPr>
+          <w:rFonts w:ascii="Century Gothic" w:hAnsi="Century Gothic"/>
+          <w:color w:val="000000"/>
+          <w:sz w:val="24"/>
+          <w:szCs w:val="24"/>
+        </w:rPr>
+        <w:br/>
+      </w:r>
+    </w:p>
+    <w:p>
+      <w:pPr>
+        <w:pStyle w:val="ListParagraph"/>
+        <w:numPr>
+          <w:ilvl w:val="0"/>
+          <w:numId w:val="7"/>
+        </w:numPr>
+        <w:jc w:val="both"/>
+        <w:rPr>
+          <w:rFonts w:ascii="Century Gothic" w:hAnsi="Century Gothic"/>
+          <w:color w:val="000000"/>
+          <w:sz w:val="24"/>
+          <w:szCs w:val="24"/>
+        </w:rPr>
+      </w:pPr>
+      <w:r>
+        <w:rPr>
+          <w:rFonts w:ascii="Century Gothic" w:hAnsi="Century Gothic"/>
+          <w:color w:val="000000"/>
+          <w:sz w:val="24"/>
+          <w:szCs w:val="24"/>
+        </w:rPr>
+        <w:t>Cada modelo de ciclo de vida ayuda al desarrollador a ordenar el</w:t>
+      </w:r>
+      <w:r>
+        <w:rPr>
+          <w:rFonts w:ascii="Century Gothic" w:hAnsi="Century Gothic"/>
+          <w:color w:val="000000"/>
+          <w:sz w:val="24"/>
+          <w:szCs w:val="24"/>
+        </w:rPr>
+        <w:br/>
+        <w:t>trabajo a ser realizado durante la construcción del producto</w:t>
+      </w:r>
+      <w:r>
+        <w:rPr>
+          <w:rFonts w:ascii="Century Gothic" w:hAnsi="Century Gothic"/>
+          <w:color w:val="000000"/>
+          <w:sz w:val="24"/>
+          <w:szCs w:val="24"/>
+        </w:rPr>
+        <w:t>.</w:t>
+      </w:r>
+    </w:p>
+    <w:p>
+      <w:pPr>
+        <w:pStyle w:val="ListParagraph"/>
+        <w:ind w:left="579"/>
+        <w:jc w:val="both"/>
+        <w:rPr>
+          <w:rFonts w:ascii="Century Gothic" w:hAnsi="Century Gothic"/>
+          <w:color w:val="000000"/>
+          <w:sz w:val="24"/>
+          <w:szCs w:val="24"/>
+        </w:rPr>
+      </w:pPr>
+    </w:p>
+    <w:p>
+      <w:pPr>
+        <w:pStyle w:val="ListParagraph"/>
+        <w:numPr>
+          <w:ilvl w:val="0"/>
+          <w:numId w:val="7"/>
+        </w:numPr>
+        <w:jc w:val="both"/>
+        <w:rPr>
+          <w:rFonts w:ascii="Century Gothic" w:hAnsi="Century Gothic"/>
+          <w:color w:val="000000"/>
+          <w:sz w:val="24"/>
+          <w:szCs w:val="24"/>
+        </w:rPr>
+      </w:pPr>
+      <w:r>
+        <w:rPr>
+          <w:rFonts w:ascii="Century Gothic" w:hAnsi="Century Gothic"/>
+          <w:color w:val="000000"/>
+          <w:sz w:val="24"/>
+          <w:szCs w:val="24"/>
+        </w:rPr>
+        <w:t>Cada modelo de ciclo de vida indica en qué orden se desarrollarán</w:t>
+      </w:r>
+      <w:r>
+        <w:rPr>
+          <w:rFonts w:ascii="Century Gothic" w:hAnsi="Century Gothic"/>
+          <w:color w:val="000000"/>
+          <w:sz w:val="24"/>
+          <w:szCs w:val="24"/>
+        </w:rPr>
+        <w:br/>
+        <w:t>las etapas del ciclo de vida</w:t>
+      </w:r>
+      <w:r>
+        <w:rPr>
+          <w:rFonts w:ascii="Century Gothic" w:hAnsi="Century Gothic"/>
+          <w:color w:val="000000"/>
+          <w:sz w:val="24"/>
+          <w:szCs w:val="24"/>
+        </w:rPr>
+        <w:t>.</w:t>
+      </w:r>
+    </w:p>
+    <w:p>
+      <w:pPr>
+        <w:pStyle w:val="ListParagraph"/>
+        <w:rPr>
+          <w:rFonts w:ascii="Century Gothic" w:hAnsi="Century Gothic"/>
+          <w:color w:val="000000"/>
+          <w:sz w:val="24"/>
+          <w:szCs w:val="24"/>
+        </w:rPr>
+      </w:pPr>
+    </w:p>
+    <w:p>
+      <w:pPr>
+        <w:pStyle w:val="ListParagraph"/>
+        <w:numPr>
+          <w:ilvl w:val="0"/>
+          <w:numId w:val="6"/>
+        </w:numPr>
+        <w:ind w:left="709" w:hanging="425"/>
+        <w:jc w:val="both"/>
+        <w:rPr>
+          <w:rFonts w:ascii="Century Gothic" w:hAnsi="Century Gothic"/>
+          <w:color w:val="000000"/>
+          <w:sz w:val="24"/>
+          <w:szCs w:val="24"/>
+        </w:rPr>
+      </w:pPr>
+      <w:r>
+        <w:rPr>
+          <w:rFonts w:ascii="Century Gothic" w:hAnsi="Century Gothic"/>
+          <w:color w:val="000000"/>
+          <w:sz w:val="24"/>
+          <w:szCs w:val="24"/>
+        </w:rPr>
+        <w:t>Etapas: son los pasos o las actividades</w:t>
+      </w:r>
+      <w:r>
+        <w:rPr>
+          <w:rFonts w:ascii="Century Gothic" w:hAnsi="Century Gothic"/>
+          <w:color w:val="000000"/>
+          <w:sz w:val="24"/>
+          <w:szCs w:val="24"/>
+        </w:rPr>
+        <w:t xml:space="preserve"> en el proceso de Desarrollo de Software:</w:t>
+      </w:r>
+    </w:p>
+    <w:p>
+      <w:pPr>
+        <w:pStyle w:val="ListParagraph"/>
+        <w:numPr>
+          <w:ilvl w:val="0"/>
+          <w:numId w:val="8"/>
+        </w:numPr>
+        <w:jc w:val="both"/>
+        <w:rPr>
+          <w:rFonts w:ascii="Century Gothic" w:hAnsi="Century Gothic"/>
+          <w:color w:val="000000"/>
+          <w:sz w:val="24"/>
+          <w:szCs w:val="24"/>
+        </w:rPr>
+      </w:pPr>
+      <w:r>
+        <w:rPr>
+          <w:rFonts w:ascii="Century Gothic" w:hAnsi="Century Gothic"/>
+          <w:color w:val="000000"/>
+          <w:sz w:val="24"/>
+          <w:szCs w:val="24"/>
+        </w:rPr>
+        <w:t>Requerimientos.</w:t>
+      </w:r>
+    </w:p>
+    <w:p>
+      <w:pPr>
+        <w:pStyle w:val="ListParagraph"/>
+        <w:numPr>
+          <w:ilvl w:val="0"/>
+          <w:numId w:val="8"/>
+        </w:numPr>
+        <w:jc w:val="both"/>
+        <w:rPr>
+          <w:rFonts w:ascii="Century Gothic" w:hAnsi="Century Gothic"/>
+          <w:color w:val="000000"/>
+          <w:sz w:val="24"/>
+          <w:szCs w:val="24"/>
+        </w:rPr>
+      </w:pPr>
+      <w:r>
+        <w:rPr>
+          <w:rFonts w:ascii="Century Gothic" w:hAnsi="Century Gothic"/>
+          <w:color w:val="000000"/>
+          <w:sz w:val="24"/>
+          <w:szCs w:val="24"/>
+        </w:rPr>
+        <w:t>Análisis y Diseño.</w:t>
+      </w:r>
+    </w:p>
+    <w:p>
+      <w:pPr>
+        <w:pStyle w:val="ListParagraph"/>
+        <w:numPr>
+          <w:ilvl w:val="0"/>
+          <w:numId w:val="8"/>
+        </w:numPr>
+        <w:jc w:val="both"/>
+        <w:rPr>
+          <w:rFonts w:ascii="Century Gothic" w:hAnsi="Century Gothic"/>
+          <w:color w:val="000000"/>
+          <w:sz w:val="24"/>
+          <w:szCs w:val="24"/>
+        </w:rPr>
+      </w:pPr>
+      <w:r>
+        <w:rPr>
+          <w:rFonts w:ascii="Century Gothic" w:hAnsi="Century Gothic"/>
+          <w:color w:val="000000"/>
+          <w:sz w:val="24"/>
+          <w:szCs w:val="24"/>
+        </w:rPr>
+        <w:t>Implementación.</w:t>
+      </w:r>
+    </w:p>
+    <w:p>
+      <w:pPr>
+        <w:pStyle w:val="ListParagraph"/>
+        <w:numPr>
+          <w:ilvl w:val="0"/>
+          <w:numId w:val="8"/>
+        </w:numPr>
+        <w:jc w:val="both"/>
+        <w:rPr>
+          <w:rFonts w:ascii="Century Gothic" w:hAnsi="Century Gothic"/>
+          <w:color w:val="000000"/>
+          <w:sz w:val="24"/>
+          <w:szCs w:val="24"/>
+        </w:rPr>
+      </w:pPr>
+      <w:r>
+        <w:rPr>
+          <w:rFonts w:ascii="Century Gothic" w:hAnsi="Century Gothic"/>
+          <w:color w:val="000000"/>
+          <w:sz w:val="24"/>
+          <w:szCs w:val="24"/>
+        </w:rPr>
+        <w:t>Pruebas.</w:t>
+      </w:r>
+    </w:p>
+    <w:p>
+      <w:pPr>
+        <w:pStyle w:val="ListParagraph"/>
+        <w:numPr>
+          <w:ilvl w:val="0"/>
+          <w:numId w:val="8"/>
+        </w:numPr>
+        <w:jc w:val="both"/>
+        <w:rPr>
+          <w:rFonts w:ascii="Century Gothic" w:hAnsi="Century Gothic"/>
+          <w:color w:val="000000"/>
+          <w:sz w:val="24"/>
+          <w:szCs w:val="24"/>
+        </w:rPr>
+      </w:pPr>
+      <w:r>
+        <w:rPr>
+          <w:rFonts w:ascii="Century Gothic" w:hAnsi="Century Gothic"/>
+          <w:color w:val="000000"/>
+          <w:sz w:val="24"/>
+          <w:szCs w:val="24"/>
+        </w:rPr>
+        <w:t>Operación y mantenimiento (NO SE SI SE TIENE EN CUENTA)</w:t>
+      </w:r>
+      <w:r>
+        <w:rPr>
+          <w:rFonts w:ascii="Century Gothic" w:hAnsi="Century Gothic"/>
+          <w:color w:val="000000"/>
+          <w:sz w:val="24"/>
+          <w:szCs w:val="24"/>
+        </w:rPr>
+        <w:t>.</w:t>
+      </w:r>
+    </w:p>
+    <w:p>
+      <w:pPr>
+        <w:pStyle w:val="ListParagraph"/>
+        <w:ind w:left="1429"/>
+        <w:jc w:val="both"/>
+        <w:rPr>
+          <w:rFonts w:ascii="Century Gothic" w:hAnsi="Century Gothic"/>
+          <w:color w:val="000000"/>
+          <w:sz w:val="24"/>
+          <w:szCs w:val="24"/>
+        </w:rPr>
+      </w:pPr>
+    </w:p>
+    <w:p>
+      <w:pPr>
+        <w:pStyle w:val="ListParagraph"/>
+        <w:ind w:left="1429"/>
+        <w:jc w:val="both"/>
+        <w:rPr>
+          <w:rFonts w:ascii="Century Gothic" w:hAnsi="Century Gothic"/>
+          <w:color w:val="000000"/>
+          <w:sz w:val="24"/>
+          <w:szCs w:val="24"/>
+        </w:rPr>
+      </w:pPr>
+    </w:p>
+    <w:p>
+      <w:pPr>
+        <w:pStyle w:val="ListParagraph"/>
+        <w:ind w:left="1429"/>
+        <w:jc w:val="both"/>
+        <w:rPr>
+          <w:rFonts w:ascii="Century Gothic" w:hAnsi="Century Gothic"/>
+          <w:color w:val="000000"/>
+          <w:sz w:val="24"/>
+          <w:szCs w:val="24"/>
+        </w:rPr>
+      </w:pPr>
+    </w:p>
+    <w:p>
+      <w:pPr>
+        <w:pStyle w:val="ListParagraph"/>
+        <w:ind w:left="1429"/>
+        <w:jc w:val="both"/>
+        <w:rPr>
+          <w:rFonts w:ascii="Century Gothic" w:hAnsi="Century Gothic"/>
+          <w:color w:val="000000"/>
+          <w:sz w:val="24"/>
+          <w:szCs w:val="24"/>
+        </w:rPr>
+      </w:pPr>
+    </w:p>
+    <w:p>
+      <w:pPr>
+        <w:pStyle w:val="ListParagraph"/>
+        <w:ind w:left="1429"/>
+        <w:jc w:val="both"/>
+        <w:rPr>
+          <w:rFonts w:ascii="Century Gothic" w:hAnsi="Century Gothic"/>
+          <w:color w:val="000000"/>
+          <w:sz w:val="24"/>
+          <w:szCs w:val="24"/>
+        </w:rPr>
+      </w:pPr>
+    </w:p>
+    <w:p>
+      <w:pPr>
+        <w:pStyle w:val="ListParagraph"/>
+        <w:numPr>
+          <w:ilvl w:val="0"/>
+          <w:numId w:val="6"/>
+        </w:numPr>
+        <w:rPr>
+          <w:rFonts w:ascii="Century Gothic" w:hAnsi="Century Gothic"/>
+          <w:b/>
+          <w:bCs/>
+          <w:i/>
+          <w:iCs/>
+          <w:sz w:val="24"/>
+          <w:szCs w:val="24"/>
+          <w:u w:val="single"/>
+        </w:rPr>
+      </w:pPr>
+      <w:r>
+        <w:rPr>
+          <w:rFonts w:ascii="Century Gothic" w:hAnsi="Century Gothic"/>
+          <w:color w:val="000000"/>
+          <w:sz w:val="24"/>
+          <w:szCs w:val="24"/>
+        </w:rPr>
+        <w:t>Las personas asumen diferentes</w:t>
+      </w:r>
+      <w:r>
+        <w:rPr>
+          <w:rFonts w:ascii="Century Gothic" w:hAnsi="Century Gothic"/>
+          <w:color w:val="000000"/>
+          <w:sz w:val="24"/>
+          <w:szCs w:val="24"/>
+        </w:rPr>
+        <w:t xml:space="preserve"> </w:t>
+      </w:r>
+      <w:r>
+        <w:rPr>
+          <w:rFonts w:ascii="Century Gothic" w:hAnsi="Century Gothic"/>
+          <w:color w:val="000000"/>
+          <w:sz w:val="24"/>
+          <w:szCs w:val="24"/>
+        </w:rPr>
+        <w:t xml:space="preserve">roles, conformando el </w:t>
+      </w:r>
+      <w:r>
+        <w:rPr>
+          <w:rFonts w:ascii="Century Gothic" w:hAnsi="Century Gothic"/>
+          <w:b/>
+          <w:bCs/>
+          <w:color w:val="000000"/>
+          <w:sz w:val="24"/>
+          <w:szCs w:val="24"/>
+        </w:rPr>
+        <w:t>Equipo de</w:t>
+      </w:r>
+      <w:r>
+        <w:rPr>
+          <w:rFonts w:ascii="Century Gothic" w:hAnsi="Century Gothic"/>
+          <w:b/>
+          <w:bCs/>
+          <w:color w:val="000000"/>
+          <w:sz w:val="24"/>
+          <w:szCs w:val="24"/>
+        </w:rPr>
+        <w:t xml:space="preserve"> </w:t>
+      </w:r>
+      <w:r>
+        <w:rPr>
+          <w:rFonts w:ascii="Century Gothic" w:hAnsi="Century Gothic"/>
+          <w:b/>
+          <w:bCs/>
+          <w:color w:val="000000"/>
+          <w:sz w:val="24"/>
+          <w:szCs w:val="24"/>
+        </w:rPr>
+        <w:t>Desarrollo</w:t>
+      </w:r>
+      <w:r>
+        <w:rPr>
+          <w:rFonts w:ascii="Century Gothic" w:hAnsi="Century Gothic"/>
+          <w:color w:val="000000"/>
+          <w:sz w:val="24"/>
+          <w:szCs w:val="24"/>
+        </w:rPr>
+        <w:t>:</w:t>
+      </w:r>
+    </w:p>
+    <w:p>
+      <w:pPr>
+        <w:pStyle w:val="ListParagraph"/>
+        <w:numPr>
+          <w:ilvl w:val="0"/>
+          <w:numId w:val="9"/>
+        </w:numPr>
+        <w:rPr>
+          <w:rFonts w:ascii="Century Gothic" w:hAnsi="Century Gothic"/>
+          <w:b/>
+          <w:bCs/>
+          <w:i/>
+          <w:iCs/>
+          <w:sz w:val="24"/>
+          <w:szCs w:val="24"/>
+          <w:u w:val="single"/>
+        </w:rPr>
+      </w:pPr>
+      <w:r>
+        <w:rPr>
+          <w:rFonts w:ascii="Century Gothic" w:hAnsi="Century Gothic"/>
+          <w:color w:val="000000"/>
+          <w:sz w:val="24"/>
+          <w:szCs w:val="24"/>
+        </w:rPr>
+        <w:t>Analista de sistemas</w:t>
+      </w:r>
+    </w:p>
+    <w:p>
+      <w:pPr>
+        <w:pStyle w:val="ListParagraph"/>
+        <w:numPr>
+          <w:ilvl w:val="0"/>
+          <w:numId w:val="9"/>
+        </w:numPr>
+        <w:rPr>
+          <w:rFonts w:ascii="Century Gothic" w:hAnsi="Century Gothic"/>
+          <w:b/>
+          <w:bCs/>
+          <w:i/>
+          <w:iCs/>
+          <w:sz w:val="24"/>
+          <w:szCs w:val="24"/>
+          <w:u w:val="single"/>
+        </w:rPr>
+      </w:pPr>
+      <w:r>
+        <w:rPr>
+          <w:rFonts w:ascii="Century Gothic" w:hAnsi="Century Gothic"/>
+          <w:color w:val="000000"/>
+          <w:sz w:val="24"/>
+          <w:szCs w:val="24"/>
+        </w:rPr>
+        <w:t>Diseñadores</w:t>
+      </w:r>
+    </w:p>
+    <w:p>
+      <w:pPr>
+        <w:pStyle w:val="ListParagraph"/>
+        <w:numPr>
+          <w:ilvl w:val="0"/>
+          <w:numId w:val="9"/>
+        </w:numPr>
+        <w:rPr>
+          <w:rFonts w:ascii="Century Gothic" w:hAnsi="Century Gothic"/>
+          <w:b/>
+          <w:bCs/>
+          <w:i/>
+          <w:iCs/>
+          <w:sz w:val="24"/>
+          <w:szCs w:val="24"/>
+          <w:u w:val="single"/>
+        </w:rPr>
+      </w:pPr>
+      <w:r>
+        <w:rPr>
+          <w:rFonts w:ascii="Century Gothic" w:hAnsi="Century Gothic"/>
+          <w:color w:val="000000"/>
+          <w:sz w:val="24"/>
+          <w:szCs w:val="24"/>
+        </w:rPr>
+        <w:t>Programadores</w:t>
+      </w:r>
+    </w:p>
+    <w:p>
+      <w:pPr>
+        <w:pStyle w:val="ListParagraph"/>
+        <w:numPr>
+          <w:ilvl w:val="0"/>
+          <w:numId w:val="9"/>
+        </w:numPr>
+        <w:rPr>
+          <w:rFonts w:ascii="Century Gothic" w:hAnsi="Century Gothic"/>
+          <w:b/>
+          <w:bCs/>
+          <w:i/>
+          <w:iCs/>
+          <w:sz w:val="24"/>
+          <w:szCs w:val="24"/>
+          <w:u w:val="single"/>
+        </w:rPr>
+      </w:pPr>
+      <w:r>
+        <w:rPr>
+          <w:rFonts w:ascii="Century Gothic" w:hAnsi="Century Gothic"/>
+          <w:color w:val="000000"/>
+          <w:sz w:val="24"/>
+          <w:szCs w:val="24"/>
+        </w:rPr>
+        <w:t>Arquitectos</w:t>
+      </w:r>
+    </w:p>
+    <w:p>
+      <w:pPr>
+        <w:pStyle w:val="ListParagraph"/>
+        <w:numPr>
+          <w:ilvl w:val="0"/>
+          <w:numId w:val="9"/>
+        </w:numPr>
+        <w:rPr>
+          <w:rFonts w:ascii="Century Gothic" w:hAnsi="Century Gothic"/>
+          <w:b/>
+          <w:bCs/>
+          <w:i/>
+          <w:iCs/>
+          <w:sz w:val="24"/>
+          <w:szCs w:val="24"/>
+          <w:u w:val="single"/>
+        </w:rPr>
+      </w:pPr>
+      <w:r>
+        <w:rPr>
+          <w:rFonts w:ascii="Century Gothic" w:hAnsi="Century Gothic"/>
+          <w:color w:val="000000"/>
+          <w:sz w:val="24"/>
+          <w:szCs w:val="24"/>
+        </w:rPr>
+        <w:t>Analistas de pruebas</w:t>
+      </w:r>
+    </w:p>
+    <w:p>
+      <w:pPr>
+        <w:pStyle w:val="ListParagraph"/>
+        <w:numPr>
+          <w:ilvl w:val="0"/>
+          <w:numId w:val="9"/>
+        </w:numPr>
+        <w:rPr>
+          <w:rFonts w:ascii="Century Gothic" w:hAnsi="Century Gothic"/>
+          <w:b/>
+          <w:bCs/>
+          <w:i/>
+          <w:iCs/>
+          <w:sz w:val="24"/>
+          <w:szCs w:val="24"/>
+          <w:u w:val="single"/>
+        </w:rPr>
+      </w:pPr>
+      <w:r>
+        <w:rPr>
+          <w:rFonts w:ascii="Century Gothic" w:hAnsi="Century Gothic"/>
+          <w:color w:val="000000"/>
+          <w:sz w:val="24"/>
+          <w:szCs w:val="24"/>
+        </w:rPr>
+        <w:t>Líderes</w:t>
+      </w:r>
+      <w:r>
+        <w:rPr>
+          <w:rFonts w:ascii="Century Gothic" w:hAnsi="Century Gothic"/>
+          <w:color w:val="000000"/>
+          <w:sz w:val="24"/>
+          <w:szCs w:val="24"/>
+        </w:rPr>
+        <w:t xml:space="preserve"> de proyectos</w:t>
+      </w:r>
+    </w:p>
+    <w:p>
+      <w:pPr>
+        <w:pStyle w:val="ListParagraph"/>
+        <w:numPr>
+          <w:ilvl w:val="0"/>
+          <w:numId w:val="9"/>
+        </w:numPr>
+        <w:rPr>
+          <w:rFonts w:ascii="Century Gothic" w:hAnsi="Century Gothic"/>
+          <w:b/>
+          <w:bCs/>
+          <w:i/>
+          <w:iCs/>
+          <w:sz w:val="24"/>
+          <w:szCs w:val="24"/>
+          <w:u w:val="single"/>
+        </w:rPr>
+      </w:pPr>
+      <w:r>
+        <w:rPr>
+          <w:rFonts w:ascii="Century Gothic" w:hAnsi="Century Gothic"/>
+          <w:color w:val="000000"/>
+          <w:sz w:val="24"/>
+          <w:szCs w:val="24"/>
+        </w:rPr>
+        <w:t>Revisores técnicos</w:t>
+      </w:r>
+    </w:p>
+    <w:p>
+      <w:pPr>
+        <w:pStyle w:val="ListParagraph"/>
+        <w:numPr>
+          <w:ilvl w:val="0"/>
+          <w:numId w:val="6"/>
+        </w:numPr>
+        <w:rPr>
+          <w:rFonts w:ascii="Century Gothic" w:hAnsi="Century Gothic"/>
+          <w:b/>
+          <w:bCs/>
+          <w:i/>
+          <w:iCs/>
+          <w:sz w:val="24"/>
+          <w:szCs w:val="24"/>
+          <w:u w:val="single"/>
+        </w:rPr>
+      </w:pPr>
+      <w:r>
+        <w:rPr>
+          <w:rFonts w:ascii="Century Gothic" w:hAnsi="Century Gothic"/>
+          <w:b/>
+          <w:bCs/>
+          <w:i/>
+          <w:iCs/>
+          <w:sz w:val="24"/>
+          <w:szCs w:val="24"/>
+          <w:u w:val="single"/>
+        </w:rPr>
+        <w:t>NO LO ENCUENTRO.</w:t>
+      </w:r>
+    </w:p>
+    <w:p>
+      <w:pPr>
+        <w:rPr>
+          <w:rFonts w:ascii="Century Gothic" w:hAnsi="Century Gothic"/>
+          <w:b/>
+          <w:bCs/>
+          <w:i/>
+          <w:iCs/>
+          <w:sz w:val="24"/>
+          <w:szCs w:val="24"/>
+          <w:u w:val="single"/>
+        </w:rPr>
+      </w:pPr>
+    </w:p>
+    <w:p>
+      <w:pPr>
+        <w:rPr>
+          <w:rFonts w:ascii="Century Gothic" w:hAnsi="Century Gothic"/>
+          <w:b/>
+          <w:bCs/>
+          <w:i/>
+          <w:iCs/>
+          <w:sz w:val="24"/>
+          <w:szCs w:val="24"/>
+          <w:u w:val="single"/>
+        </w:rPr>
+      </w:pPr>
+      <w:r>
+        <w:rPr>
+          <w:rFonts w:ascii="Century Gothic" w:hAnsi="Century Gothic"/>
+          <w:b/>
+          <w:bCs/>
+          <w:i/>
+          <w:iCs/>
+          <w:sz w:val="24"/>
+          <w:szCs w:val="24"/>
+          <w:u w:val="single"/>
+        </w:rPr>
+        <w:t xml:space="preserve">Ejercicio </w:t>
+      </w:r>
+      <w:proofErr w:type="spellStart"/>
+      <w:r>
+        <w:rPr>
+          <w:rFonts w:ascii="Century Gothic" w:hAnsi="Century Gothic"/>
+          <w:b/>
+          <w:bCs/>
+          <w:i/>
+          <w:iCs/>
+          <w:sz w:val="24"/>
+          <w:szCs w:val="24"/>
+          <w:u w:val="single"/>
+        </w:rPr>
+        <w:t>N°</w:t>
+      </w:r>
+      <w:proofErr w:type="spellEnd"/>
+      <w:r>
+        <w:rPr>
+          <w:rFonts w:ascii="Century Gothic" w:hAnsi="Century Gothic"/>
+          <w:b/>
+          <w:bCs/>
+          <w:i/>
+          <w:iCs/>
+          <w:sz w:val="24"/>
+          <w:szCs w:val="24"/>
+          <w:u w:val="single"/>
+        </w:rPr>
+        <w:t xml:space="preserve"> </w:t>
+      </w:r>
+      <w:r>
+        <w:rPr>
+          <w:rFonts w:ascii="Century Gothic" w:hAnsi="Century Gothic"/>
+          <w:b/>
+          <w:bCs/>
+          <w:i/>
+          <w:iCs/>
+          <w:sz w:val="24"/>
+          <w:szCs w:val="24"/>
+          <w:u w:val="single"/>
+        </w:rPr>
         <w:t>2</w:t>
       </w:r>
-    </w:p>
-    <w:p>
-      <w:pPr>
-        <w:rPr>
-          <w:rFonts w:ascii="Century Gothic" w:hAnsi="Century Gothic"/>
-          <w:b/>
-          <w:bCs/>
-          <w:i/>
-          <w:iCs/>
-          <w:sz w:val="24"/>
-          <w:szCs w:val="24"/>
-          <w:u w:val="single"/>
-        </w:rPr>
-      </w:pPr>
-      <w:r>
-        <w:rPr>
-          <w:rFonts w:ascii="Century Gothic" w:hAnsi="Century Gothic"/>
-          <w:b/>
-          <w:bCs/>
-          <w:i/>
-          <w:iCs/>
-          <w:sz w:val="24"/>
-          <w:szCs w:val="24"/>
-          <w:u w:val="single"/>
-        </w:rPr>
-        <w:t>Ejercicio N° 1:</w:t>
-      </w:r>
+      <w:r>
+        <w:rPr>
+          <w:rFonts w:ascii="Century Gothic" w:hAnsi="Century Gothic"/>
+          <w:b/>
+          <w:bCs/>
+          <w:i/>
+          <w:iCs/>
+          <w:sz w:val="24"/>
+          <w:szCs w:val="24"/>
+          <w:u w:val="single"/>
+        </w:rPr>
+        <w:t>:</w:t>
+      </w:r>
+    </w:p>
+    <w:p>
+      <w:pPr>
+        <w:jc w:val="both"/>
+        <w:rPr>
+          <w:rFonts w:ascii="Century Gothic" w:hAnsi="Century Gothic"/>
+          <w:color w:val="000000"/>
+          <w:sz w:val="24"/>
+          <w:szCs w:val="24"/>
+        </w:rPr>
+      </w:pPr>
+      <w:r>
+        <w:rPr>
+          <w:rFonts w:ascii="Century Gothic" w:hAnsi="Century Gothic"/>
+          <w:color w:val="000000"/>
+          <w:sz w:val="24"/>
+          <w:szCs w:val="24"/>
+        </w:rPr>
+        <w:t xml:space="preserve">La aplicación de </w:t>
+      </w:r>
+      <w:r>
+        <w:rPr>
+          <w:rFonts w:ascii="Century Gothic" w:hAnsi="Century Gothic"/>
+          <w:color w:val="000000"/>
+          <w:sz w:val="24"/>
+          <w:szCs w:val="24"/>
+        </w:rPr>
+        <w:t xml:space="preserve">una Metodología de Desarrollo de Software da </w:t>
+      </w:r>
+      <w:r>
+        <w:rPr>
+          <w:rFonts w:ascii="Century Gothic" w:hAnsi="Century Gothic"/>
+          <w:color w:val="000000"/>
+          <w:sz w:val="24"/>
+          <w:szCs w:val="24"/>
+        </w:rPr>
+        <w:t>un enfoque</w:t>
+      </w:r>
+      <w:r>
+        <w:rPr>
+          <w:rFonts w:ascii="Century Gothic" w:hAnsi="Century Gothic"/>
+          <w:color w:val="000000"/>
+          <w:sz w:val="24"/>
+          <w:szCs w:val="24"/>
+        </w:rPr>
+        <w:t xml:space="preserve"> </w:t>
+      </w:r>
+      <w:r>
+        <w:rPr>
+          <w:rFonts w:ascii="Century Gothic" w:hAnsi="Century Gothic"/>
+          <w:color w:val="000000"/>
+          <w:sz w:val="24"/>
+          <w:szCs w:val="24"/>
+        </w:rPr>
+        <w:t>sistemático, disciplinado y cuantificable para el desarrollo,</w:t>
+      </w:r>
+      <w:r>
+        <w:rPr>
+          <w:rFonts w:ascii="Century Gothic" w:hAnsi="Century Gothic"/>
+          <w:color w:val="000000"/>
+          <w:sz w:val="24"/>
+          <w:szCs w:val="24"/>
+        </w:rPr>
+        <w:t xml:space="preserve"> </w:t>
+      </w:r>
+      <w:r>
+        <w:rPr>
+          <w:rFonts w:ascii="Century Gothic" w:hAnsi="Century Gothic"/>
+          <w:color w:val="000000"/>
+          <w:sz w:val="24"/>
+          <w:szCs w:val="24"/>
+        </w:rPr>
+        <w:t>operación y mantenimiento del software</w:t>
+      </w:r>
+      <w:r>
+        <w:rPr>
+          <w:rFonts w:ascii="Century Gothic" w:hAnsi="Century Gothic"/>
+          <w:color w:val="000000"/>
+          <w:sz w:val="24"/>
+          <w:szCs w:val="24"/>
+        </w:rPr>
+        <w:t>.</w:t>
+      </w:r>
+    </w:p>
+    <w:p>
+      <w:pPr>
+        <w:rPr>
+          <w:rFonts w:ascii="Century Gothic" w:hAnsi="Century Gothic"/>
+          <w:b/>
+          <w:bCs/>
+          <w:i/>
+          <w:iCs/>
+          <w:sz w:val="24"/>
+          <w:szCs w:val="24"/>
+          <w:u w:val="single"/>
+        </w:rPr>
+      </w:pPr>
+      <w:r>
+        <w:rPr>
+          <w:rFonts w:ascii="Century Gothic" w:hAnsi="Century Gothic"/>
+          <w:color w:val="000000"/>
+          <w:sz w:val="24"/>
+          <w:szCs w:val="24"/>
+        </w:rPr>
+        <w:t>El objetivo de la IS es convertir el desarrollo de software</w:t>
+      </w:r>
+      <w:r>
+        <w:rPr>
+          <w:rFonts w:ascii="Century Gothic" w:hAnsi="Century Gothic"/>
+          <w:color w:val="000000"/>
+          <w:sz w:val="24"/>
+          <w:szCs w:val="24"/>
+        </w:rPr>
+        <w:t xml:space="preserve"> </w:t>
+      </w:r>
+      <w:r>
+        <w:rPr>
+          <w:rFonts w:ascii="Century Gothic" w:hAnsi="Century Gothic"/>
+          <w:color w:val="000000"/>
+          <w:sz w:val="24"/>
+          <w:szCs w:val="24"/>
+        </w:rPr>
+        <w:t>en un proceso</w:t>
+      </w:r>
+      <w:r>
+        <w:rPr>
+          <w:rFonts w:ascii="Century Gothic" w:hAnsi="Century Gothic"/>
+          <w:color w:val="000000"/>
+          <w:sz w:val="24"/>
+          <w:szCs w:val="24"/>
+        </w:rPr>
+        <w:t xml:space="preserve"> </w:t>
+      </w:r>
+      <w:r>
+        <w:rPr>
+          <w:rFonts w:ascii="Century Gothic" w:hAnsi="Century Gothic"/>
+          <w:color w:val="000000"/>
+          <w:sz w:val="24"/>
+          <w:szCs w:val="24"/>
+        </w:rPr>
+        <w:t>formal:</w:t>
+      </w:r>
+      <w:r>
+        <w:rPr>
+          <w:rFonts w:ascii="Century Gothic" w:hAnsi="Century Gothic"/>
+          <w:color w:val="000000"/>
+          <w:sz w:val="24"/>
+          <w:szCs w:val="24"/>
+        </w:rPr>
+        <w:br/>
+        <w:t>•</w:t>
+      </w:r>
+      <w:r>
+        <w:rPr>
+          <w:rFonts w:ascii="Century Gothic" w:hAnsi="Century Gothic"/>
+          <w:color w:val="000000"/>
+          <w:sz w:val="24"/>
+          <w:szCs w:val="24"/>
+        </w:rPr>
+        <w:t xml:space="preserve"> C</w:t>
+      </w:r>
+      <w:r>
+        <w:rPr>
+          <w:rFonts w:ascii="Century Gothic" w:hAnsi="Century Gothic"/>
+          <w:color w:val="000000"/>
+          <w:sz w:val="24"/>
+          <w:szCs w:val="24"/>
+        </w:rPr>
+        <w:t>on</w:t>
+      </w:r>
+      <w:r>
+        <w:rPr>
+          <w:rFonts w:ascii="Century Gothic" w:hAnsi="Century Gothic"/>
+          <w:color w:val="000000"/>
+          <w:sz w:val="24"/>
+          <w:szCs w:val="24"/>
+        </w:rPr>
+        <w:t xml:space="preserve"> </w:t>
+      </w:r>
+      <w:r>
+        <w:rPr>
+          <w:rFonts w:ascii="Century Gothic" w:hAnsi="Century Gothic"/>
+          <w:color w:val="000000"/>
+          <w:sz w:val="24"/>
+          <w:szCs w:val="24"/>
+        </w:rPr>
+        <w:t>resultados predecibles</w:t>
+      </w:r>
+      <w:r>
+        <w:rPr>
+          <w:rFonts w:ascii="Century Gothic" w:hAnsi="Century Gothic"/>
+          <w:color w:val="000000"/>
+          <w:sz w:val="24"/>
+          <w:szCs w:val="24"/>
+        </w:rPr>
+        <w:t>.</w:t>
+      </w:r>
+      <w:r>
+        <w:rPr>
+          <w:rFonts w:ascii="Century Gothic" w:hAnsi="Century Gothic"/>
+          <w:color w:val="000000"/>
+          <w:sz w:val="24"/>
+          <w:szCs w:val="24"/>
+        </w:rPr>
+        <w:br/>
+        <w:t xml:space="preserve">• </w:t>
+      </w:r>
+      <w:r>
+        <w:rPr>
+          <w:rFonts w:ascii="Century Gothic" w:hAnsi="Century Gothic"/>
+          <w:color w:val="000000"/>
+          <w:sz w:val="24"/>
+          <w:szCs w:val="24"/>
+        </w:rPr>
+        <w:t>Q</w:t>
+      </w:r>
+      <w:r>
+        <w:rPr>
+          <w:rFonts w:ascii="Century Gothic" w:hAnsi="Century Gothic"/>
+          <w:color w:val="000000"/>
+          <w:sz w:val="24"/>
+          <w:szCs w:val="24"/>
+        </w:rPr>
+        <w:t>ue permitan obtener un producto final de alta calidad</w:t>
+      </w:r>
+      <w:r>
+        <w:rPr>
+          <w:rFonts w:ascii="Century Gothic" w:hAnsi="Century Gothic"/>
+          <w:color w:val="000000"/>
+          <w:sz w:val="24"/>
+          <w:szCs w:val="24"/>
+        </w:rPr>
+        <w:t>.</w:t>
+      </w:r>
+      <w:r>
+        <w:rPr>
+          <w:rFonts w:ascii="Century Gothic" w:hAnsi="Century Gothic"/>
+          <w:color w:val="000000"/>
+          <w:sz w:val="24"/>
+          <w:szCs w:val="24"/>
+        </w:rPr>
+        <w:br/>
+        <w:t xml:space="preserve">• </w:t>
+      </w:r>
+      <w:r>
+        <w:rPr>
+          <w:rFonts w:ascii="Century Gothic" w:hAnsi="Century Gothic"/>
+          <w:color w:val="000000"/>
+          <w:sz w:val="24"/>
+          <w:szCs w:val="24"/>
+        </w:rPr>
+        <w:t>Q</w:t>
+      </w:r>
+      <w:r>
+        <w:rPr>
+          <w:rFonts w:ascii="Century Gothic" w:hAnsi="Century Gothic"/>
+          <w:color w:val="000000"/>
+          <w:sz w:val="24"/>
+          <w:szCs w:val="24"/>
+        </w:rPr>
+        <w:t>ue satisfaga las necesidades y expectativas del cliente</w:t>
+      </w:r>
+      <w:r>
+        <w:rPr>
+          <w:rFonts w:ascii="Century Gothic" w:hAnsi="Century Gothic"/>
+          <w:color w:val="000000"/>
+          <w:sz w:val="24"/>
+          <w:szCs w:val="24"/>
+        </w:rPr>
+        <w:t>.</w:t>
+      </w:r>
+    </w:p>
+    <w:p>
+      <w:pPr>
+        <w:rPr>
+          <w:rFonts w:ascii="Century Gothic" w:hAnsi="Century Gothic"/>
+          <w:b/>
+          <w:bCs/>
+          <w:i/>
+          <w:iCs/>
+          <w:sz w:val="24"/>
+          <w:szCs w:val="24"/>
+          <w:u w:val="single"/>
+        </w:rPr>
+      </w:pPr>
     </w:p>
     <w:p>
       <w:pPr>
         <w:spacing w:after="0" w:line="240" w:lineRule="auto"/>
-        <w:ind w:firstLine="425"/>
+        <w:rPr>
+          <w:rFonts w:ascii="Century Gothic" w:hAnsi="Century Gothic"/>
+          <w:b/>
+          <w:bCs/>
+          <w:i/>
+          <w:iCs/>
+          <w:sz w:val="24"/>
+          <w:szCs w:val="24"/>
+          <w:u w:val="single"/>
+        </w:rPr>
+      </w:pPr>
+      <w:r>
+        <w:rPr>
+          <w:rFonts w:ascii="Century Gothic" w:hAnsi="Century Gothic"/>
+          <w:b/>
+          <w:bCs/>
+          <w:i/>
+          <w:iCs/>
+          <w:sz w:val="24"/>
+          <w:szCs w:val="24"/>
+          <w:u w:val="single"/>
+        </w:rPr>
+        <w:t xml:space="preserve">Ejercicio </w:t>
+      </w:r>
+      <w:proofErr w:type="spellStart"/>
+      <w:r>
+        <w:rPr>
+          <w:rFonts w:ascii="Century Gothic" w:hAnsi="Century Gothic"/>
+          <w:b/>
+          <w:bCs/>
+          <w:i/>
+          <w:iCs/>
+          <w:sz w:val="24"/>
+          <w:szCs w:val="24"/>
+          <w:u w:val="single"/>
+        </w:rPr>
+        <w:t>N°</w:t>
+      </w:r>
+      <w:proofErr w:type="spellEnd"/>
+      <w:r>
+        <w:rPr>
+          <w:rFonts w:ascii="Century Gothic" w:hAnsi="Century Gothic"/>
+          <w:b/>
+          <w:bCs/>
+          <w:i/>
+          <w:iCs/>
+          <w:sz w:val="24"/>
+          <w:szCs w:val="24"/>
+          <w:u w:val="single"/>
+        </w:rPr>
+        <w:t xml:space="preserve"> </w:t>
+      </w:r>
+      <w:r>
+        <w:rPr>
+          <w:rFonts w:ascii="Century Gothic" w:hAnsi="Century Gothic"/>
+          <w:b/>
+          <w:bCs/>
+          <w:i/>
+          <w:iCs/>
+          <w:sz w:val="24"/>
+          <w:szCs w:val="24"/>
+          <w:u w:val="single"/>
+        </w:rPr>
+        <w:t>3</w:t>
+      </w:r>
+      <w:r>
+        <w:rPr>
+          <w:rFonts w:ascii="Century Gothic" w:hAnsi="Century Gothic"/>
+          <w:b/>
+          <w:bCs/>
+          <w:i/>
+          <w:iCs/>
+          <w:sz w:val="24"/>
+          <w:szCs w:val="24"/>
+          <w:u w:val="single"/>
+        </w:rPr>
+        <w:t>:</w:t>
+      </w:r>
+    </w:p>
+    <w:p>
+      <w:pPr>
+        <w:spacing w:after="0" w:line="240" w:lineRule="auto"/>
+        <w:rPr>
+          <w:rFonts w:ascii="Century Gothic" w:hAnsi="Century Gothic"/>
+          <w:b/>
+          <w:bCs/>
+          <w:i/>
+          <w:iCs/>
+          <w:sz w:val="24"/>
+          <w:szCs w:val="24"/>
+          <w:u w:val="single"/>
+        </w:rPr>
+      </w:pPr>
+    </w:p>
+    <w:p>
+      <w:pPr>
+        <w:spacing w:after="0" w:line="240" w:lineRule="auto"/>
+        <w:rPr>
+          <w:rFonts w:ascii="Century Gothic" w:hAnsi="Century Gothic"/>
+          <w:color w:val="000000"/>
+          <w:sz w:val="24"/>
+          <w:szCs w:val="24"/>
+        </w:rPr>
+      </w:pPr>
+      <w:r>
+        <w:rPr>
+          <w:rFonts w:ascii="Century Gothic" w:hAnsi="Century Gothic"/>
+          <w:color w:val="000000"/>
+          <w:sz w:val="24"/>
+          <w:szCs w:val="24"/>
+        </w:rPr>
+        <w:t>Existen varios Ciclos de Vida</w:t>
+      </w:r>
+      <w:r>
+        <w:rPr>
+          <w:rFonts w:ascii="Century Gothic" w:hAnsi="Century Gothic"/>
+          <w:color w:val="000000"/>
+          <w:sz w:val="24"/>
+          <w:szCs w:val="24"/>
+        </w:rPr>
+        <w:t>:</w:t>
+      </w:r>
+    </w:p>
+    <w:p>
+      <w:pPr>
+        <w:pStyle w:val="ListParagraph"/>
+        <w:numPr>
+          <w:ilvl w:val="0"/>
+          <w:numId w:val="15"/>
+        </w:numPr>
+        <w:spacing w:after="0" w:line="240" w:lineRule="auto"/>
+        <w:rPr>
+          <w:rFonts w:ascii="Century Gothic" w:eastAsia="Times New Roman" w:hAnsi="Century Gothic" w:cs="Times New Roman"/>
+          <w:sz w:val="24"/>
+          <w:szCs w:val="24"/>
+          <w:lang w:eastAsia="es-AR"/>
+        </w:rPr>
+      </w:pPr>
+      <w:r>
+        <w:rPr>
+          <w:rFonts w:ascii="Century Gothic" w:hAnsi="Century Gothic"/>
+          <w:color w:val="000000"/>
+          <w:sz w:val="24"/>
+          <w:szCs w:val="24"/>
+        </w:rPr>
+        <w:t>Cascada</w:t>
+      </w:r>
+      <w:r>
+        <w:rPr>
+          <w:rFonts w:ascii="Century Gothic" w:hAnsi="Century Gothic"/>
+          <w:color w:val="000000"/>
+          <w:sz w:val="24"/>
+          <w:szCs w:val="24"/>
+        </w:rPr>
+        <w:t xml:space="preserve"> </w:t>
+      </w:r>
+      <w:r>
+        <w:rPr>
+          <w:rFonts w:ascii="Century Gothic" w:hAnsi="Century Gothic"/>
+          <w:color w:val="000000"/>
+          <w:sz w:val="24"/>
+          <w:szCs w:val="24"/>
+        </w:rPr>
+        <w:t>(Secuencial</w:t>
+      </w:r>
+      <w:r>
+        <w:rPr>
+          <w:rFonts w:ascii="Century Gothic" w:hAnsi="Century Gothic"/>
+          <w:color w:val="000000"/>
+          <w:sz w:val="24"/>
+          <w:szCs w:val="24"/>
+        </w:rPr>
+        <w:t>)</w:t>
+      </w:r>
+      <w:r>
+        <w:rPr>
+          <w:rFonts w:ascii="Century Gothic" w:hAnsi="Century Gothic"/>
+          <w:color w:val="000000"/>
+          <w:sz w:val="24"/>
+          <w:szCs w:val="24"/>
+        </w:rPr>
+        <w:t>.</w:t>
+      </w:r>
+    </w:p>
+    <w:p>
+      <w:pPr>
+        <w:pStyle w:val="ListParagraph"/>
+        <w:numPr>
+          <w:ilvl w:val="0"/>
+          <w:numId w:val="15"/>
+        </w:numPr>
+        <w:spacing w:after="0" w:line="240" w:lineRule="auto"/>
+      </w:pPr>
+      <w:r>
+        <w:rPr>
+          <w:rFonts w:ascii="Century Gothic" w:hAnsi="Century Gothic"/>
+          <w:color w:val="000000"/>
+          <w:sz w:val="24"/>
+          <w:szCs w:val="24"/>
+        </w:rPr>
+        <w:t>Iterativo</w:t>
+      </w:r>
+      <w:r>
+        <w:rPr>
+          <w:rFonts w:ascii="Century Gothic" w:hAnsi="Century Gothic"/>
+          <w:color w:val="000000"/>
+          <w:sz w:val="24"/>
+          <w:szCs w:val="24"/>
+        </w:rPr>
+        <w:t>.</w:t>
+      </w:r>
+    </w:p>
+    <w:p>
+      <w:pPr>
+        <w:pStyle w:val="ListParagraph"/>
+        <w:numPr>
+          <w:ilvl w:val="0"/>
+          <w:numId w:val="15"/>
+        </w:numPr>
+        <w:spacing w:after="0" w:line="240" w:lineRule="auto"/>
+      </w:pPr>
+      <w:r>
+        <w:rPr>
+          <w:rFonts w:ascii="Century Gothic" w:hAnsi="Century Gothic"/>
+          <w:color w:val="000000"/>
+          <w:sz w:val="24"/>
+          <w:szCs w:val="24"/>
+        </w:rPr>
+        <w:t>Incremental</w:t>
+      </w:r>
+      <w:r>
+        <w:rPr>
+          <w:rFonts w:ascii="Century Gothic" w:hAnsi="Century Gothic"/>
+          <w:color w:val="000000"/>
+          <w:sz w:val="24"/>
+          <w:szCs w:val="24"/>
+        </w:rPr>
+        <w:t>.</w:t>
+      </w:r>
+    </w:p>
+    <w:p>
+      <w:pPr>
+        <w:pStyle w:val="ListParagraph"/>
+        <w:numPr>
+          <w:ilvl w:val="0"/>
+          <w:numId w:val="15"/>
+        </w:numPr>
+        <w:spacing w:after="0" w:line="240" w:lineRule="auto"/>
+      </w:pPr>
+      <w:r>
+        <w:rPr>
+          <w:rFonts w:ascii="Century Gothic" w:hAnsi="Century Gothic"/>
+          <w:color w:val="000000"/>
+          <w:sz w:val="24"/>
+          <w:szCs w:val="24"/>
+        </w:rPr>
+        <w:t>E</w:t>
+      </w:r>
+      <w:r>
+        <w:rPr>
+          <w:rFonts w:ascii="Century Gothic" w:hAnsi="Century Gothic"/>
+          <w:color w:val="000000"/>
+          <w:sz w:val="24"/>
+          <w:szCs w:val="24"/>
+        </w:rPr>
+        <w:t>tc</w:t>
+      </w:r>
+      <w:r>
+        <w:rPr>
+          <w:rFonts w:ascii="Century Gothic" w:hAnsi="Century Gothic"/>
+          <w:color w:val="000000"/>
+          <w:sz w:val="24"/>
+          <w:szCs w:val="24"/>
+        </w:rPr>
+        <w:t>.</w:t>
+      </w:r>
+      <w:r>
+        <w:rPr>
+          <w:rFonts w:ascii="Century Gothic" w:hAnsi="Century Gothic"/>
+          <w:color w:val="000000"/>
+          <w:sz w:val="24"/>
+          <w:szCs w:val="24"/>
+        </w:rPr>
+        <w:br/>
+      </w:r>
+    </w:p>
+    <w:p>
+      <w:pPr>
+        <w:spacing w:after="0" w:line="240" w:lineRule="auto"/>
+        <w:rPr>
+          <w:rFonts w:ascii="Century Gothic" w:hAnsi="Century Gothic"/>
+          <w:b/>
+          <w:bCs/>
+          <w:i/>
+          <w:iCs/>
+          <w:sz w:val="24"/>
+          <w:szCs w:val="24"/>
+          <w:u w:val="single"/>
+        </w:rPr>
+      </w:pPr>
+      <w:r>
+        <w:rPr>
+          <w:rFonts w:ascii="Century Gothic" w:hAnsi="Century Gothic"/>
+          <w:b/>
+          <w:bCs/>
+          <w:i/>
+          <w:iCs/>
+          <w:sz w:val="24"/>
+          <w:szCs w:val="24"/>
+          <w:u w:val="single"/>
+        </w:rPr>
+        <w:t>Cascada:</w:t>
+      </w:r>
+    </w:p>
+    <w:p>
+      <w:pPr>
+        <w:pStyle w:val="ListParagraph"/>
+        <w:numPr>
+          <w:ilvl w:val="0"/>
+          <w:numId w:val="16"/>
+        </w:numPr>
+        <w:spacing w:after="0" w:line="240" w:lineRule="auto"/>
         <w:jc w:val="both"/>
         <w:rPr>
           <w:rFonts w:ascii="Century Gothic" w:hAnsi="Century Gothic"/>
-          <w:b/>
-          <w:bCs/>
-          <w:i/>
-          <w:iCs/>
-          <w:sz w:val="24"/>
-          <w:szCs w:val="24"/>
-        </w:rPr>
-      </w:pPr>
-      <w:r>
-        <w:rPr>
-          <w:rFonts w:ascii="Century Gothic" w:hAnsi="Century Gothic"/>
-          <w:b/>
-          <w:bCs/>
-          <w:i/>
-          <w:iCs/>
-          <w:sz w:val="24"/>
-          <w:szCs w:val="24"/>
-        </w:rPr>
-        <w:t>¿Qué significa Peer-to-Peer Network (Red P2P)? ¿Qué significa el término SneakerNet?</w:t>
-      </w:r>
-    </w:p>
-    <w:p>
-      <w:pPr>
+          <w:sz w:val="24"/>
+          <w:szCs w:val="24"/>
+        </w:rPr>
+      </w:pPr>
+      <w:r>
+        <w:rPr>
+          <w:rFonts w:ascii="Century Gothic" w:hAnsi="Century Gothic"/>
+          <w:color w:val="000000"/>
+          <w:sz w:val="24"/>
+          <w:szCs w:val="24"/>
+        </w:rPr>
+        <w:t>Considera que las actividades (o etapas)</w:t>
+      </w:r>
+      <w:r>
+        <w:rPr>
+          <w:rFonts w:ascii="Century Gothic" w:hAnsi="Century Gothic"/>
+          <w:color w:val="000000"/>
+          <w:sz w:val="24"/>
+          <w:szCs w:val="24"/>
+        </w:rPr>
+        <w:t xml:space="preserve"> </w:t>
+      </w:r>
+      <w:r>
+        <w:rPr>
+          <w:rFonts w:ascii="Century Gothic" w:hAnsi="Century Gothic"/>
+          <w:color w:val="000000"/>
+          <w:sz w:val="24"/>
+          <w:szCs w:val="24"/>
+        </w:rPr>
+        <w:t>del proceso de</w:t>
+      </w:r>
+      <w:r>
+        <w:rPr>
+          <w:rFonts w:ascii="Century Gothic" w:hAnsi="Century Gothic"/>
+          <w:color w:val="000000"/>
+          <w:sz w:val="24"/>
+          <w:szCs w:val="24"/>
+        </w:rPr>
+        <w:t xml:space="preserve"> </w:t>
+      </w:r>
+      <w:r>
+        <w:rPr>
+          <w:rFonts w:ascii="Century Gothic" w:hAnsi="Century Gothic"/>
+          <w:color w:val="000000"/>
+          <w:sz w:val="24"/>
+          <w:szCs w:val="24"/>
+        </w:rPr>
+        <w:t>desarrollo: Requerimientos,</w:t>
+      </w:r>
+      <w:r>
+        <w:rPr>
+          <w:rFonts w:ascii="Century Gothic" w:hAnsi="Century Gothic"/>
+          <w:color w:val="000000"/>
+          <w:sz w:val="24"/>
+          <w:szCs w:val="24"/>
+        </w:rPr>
+        <w:t xml:space="preserve"> </w:t>
+      </w:r>
+      <w:r>
+        <w:rPr>
+          <w:rFonts w:ascii="Century Gothic" w:hAnsi="Century Gothic"/>
+          <w:color w:val="000000"/>
+          <w:sz w:val="24"/>
+          <w:szCs w:val="24"/>
+        </w:rPr>
+        <w:t>análisis, diseño, implementación y</w:t>
+      </w:r>
+      <w:r>
+        <w:rPr>
+          <w:rFonts w:ascii="Century Gothic" w:hAnsi="Century Gothic"/>
+          <w:color w:val="000000"/>
+          <w:sz w:val="24"/>
+          <w:szCs w:val="24"/>
+        </w:rPr>
+        <w:t xml:space="preserve"> </w:t>
+      </w:r>
+      <w:r>
+        <w:rPr>
+          <w:rFonts w:ascii="Century Gothic" w:hAnsi="Century Gothic"/>
+          <w:color w:val="000000"/>
+          <w:sz w:val="24"/>
+          <w:szCs w:val="24"/>
+        </w:rPr>
+        <w:t>prueba,</w:t>
+      </w:r>
+      <w:r>
+        <w:rPr>
+          <w:rFonts w:ascii="Century Gothic" w:hAnsi="Century Gothic"/>
+          <w:color w:val="000000"/>
+          <w:sz w:val="24"/>
+          <w:szCs w:val="24"/>
+        </w:rPr>
+        <w:t xml:space="preserve"> </w:t>
+      </w:r>
+      <w:r>
+        <w:rPr>
+          <w:rFonts w:ascii="Century Gothic" w:hAnsi="Century Gothic"/>
+          <w:color w:val="000000"/>
+          <w:sz w:val="24"/>
+          <w:szCs w:val="24"/>
+        </w:rPr>
+        <w:t>son etapas separadas que para continuar</w:t>
+      </w:r>
+      <w:r>
+        <w:rPr>
+          <w:rFonts w:ascii="Century Gothic" w:hAnsi="Century Gothic"/>
+          <w:color w:val="000000"/>
+          <w:sz w:val="24"/>
+          <w:szCs w:val="24"/>
+        </w:rPr>
+        <w:t xml:space="preserve"> </w:t>
+      </w:r>
+      <w:r>
+        <w:rPr>
+          <w:rFonts w:ascii="Century Gothic" w:hAnsi="Century Gothic"/>
+          <w:color w:val="000000"/>
+          <w:sz w:val="24"/>
+          <w:szCs w:val="24"/>
+        </w:rPr>
+        <w:t>con la</w:t>
+      </w:r>
+      <w:r>
+        <w:rPr>
+          <w:rFonts w:ascii="Century Gothic" w:hAnsi="Century Gothic"/>
+          <w:color w:val="000000"/>
+          <w:sz w:val="24"/>
+          <w:szCs w:val="24"/>
+        </w:rPr>
+        <w:t xml:space="preserve"> </w:t>
+      </w:r>
+      <w:r>
+        <w:rPr>
+          <w:rFonts w:ascii="Century Gothic" w:hAnsi="Century Gothic"/>
+          <w:color w:val="000000"/>
+          <w:sz w:val="24"/>
+          <w:szCs w:val="24"/>
+        </w:rPr>
+        <w:t>siguiente se debe completar</w:t>
+      </w:r>
+      <w:r>
+        <w:rPr>
+          <w:rFonts w:ascii="Century Gothic" w:hAnsi="Century Gothic"/>
+          <w:color w:val="000000"/>
+          <w:sz w:val="24"/>
+          <w:szCs w:val="24"/>
+        </w:rPr>
+        <w:t xml:space="preserve"> </w:t>
+      </w:r>
+      <w:r>
+        <w:rPr>
+          <w:rFonts w:ascii="Century Gothic" w:hAnsi="Century Gothic"/>
+          <w:color w:val="000000"/>
+          <w:sz w:val="24"/>
+          <w:szCs w:val="24"/>
+        </w:rPr>
+        <w:t>totalmente la anterior</w:t>
+      </w:r>
+      <w:r>
+        <w:rPr>
+          <w:rFonts w:ascii="Century Gothic" w:hAnsi="Century Gothic"/>
+          <w:color w:val="000000"/>
+          <w:sz w:val="24"/>
+          <w:szCs w:val="24"/>
+        </w:rPr>
+        <w:t>.</w:t>
+      </w:r>
+      <w:r>
+        <w:rPr>
+          <w:rFonts w:ascii="Century Gothic" w:hAnsi="Century Gothic"/>
+          <w:color w:val="000000"/>
+          <w:sz w:val="24"/>
+          <w:szCs w:val="24"/>
+        </w:rPr>
+        <w:br/>
+      </w:r>
+    </w:p>
+    <w:p>
+      <w:pPr>
+        <w:pStyle w:val="ListParagraph"/>
+        <w:numPr>
+          <w:ilvl w:val="0"/>
+          <w:numId w:val="16"/>
+        </w:numPr>
         <w:spacing w:after="0" w:line="240" w:lineRule="auto"/>
-        <w:ind w:firstLine="425"/>
         <w:jc w:val="both"/>
         <w:rPr>
-          <w:rFonts w:ascii="Arial" w:hAnsi="Arial" w:cs="Arial"/>
-          <w:color w:val="202122"/>
-          <w:sz w:val="21"/>
-          <w:szCs w:val="21"/>
-          <w:shd w:val="clear" w:color="auto" w:fill="FFFFFF"/>
-        </w:rPr>
-      </w:pPr>
-    </w:p>
-    <w:p>
-      <w:pPr>
+          <w:rFonts w:ascii="Century Gothic" w:hAnsi="Century Gothic"/>
+          <w:sz w:val="24"/>
+          <w:szCs w:val="24"/>
+        </w:rPr>
+      </w:pPr>
+      <w:r>
+        <w:rPr>
+          <w:rFonts w:ascii="Century Gothic" w:hAnsi="Century Gothic"/>
+          <w:color w:val="000000"/>
+          <w:sz w:val="24"/>
+          <w:szCs w:val="24"/>
+        </w:rPr>
+        <w:t>La retroalimentación con el cliente se</w:t>
+      </w:r>
+      <w:r>
+        <w:rPr>
+          <w:rFonts w:ascii="Century Gothic" w:hAnsi="Century Gothic"/>
+          <w:color w:val="000000"/>
+          <w:sz w:val="24"/>
+          <w:szCs w:val="24"/>
+        </w:rPr>
+        <w:t xml:space="preserve"> </w:t>
+      </w:r>
+      <w:r>
+        <w:rPr>
+          <w:rFonts w:ascii="Century Gothic" w:hAnsi="Century Gothic"/>
+          <w:color w:val="000000"/>
+          <w:sz w:val="24"/>
+          <w:szCs w:val="24"/>
+        </w:rPr>
+        <w:t>realiza una vez que el producto ha sido</w:t>
+      </w:r>
+      <w:r>
+        <w:rPr>
+          <w:rFonts w:ascii="Century Gothic" w:hAnsi="Century Gothic"/>
+          <w:color w:val="000000"/>
+          <w:sz w:val="24"/>
+          <w:szCs w:val="24"/>
+        </w:rPr>
+        <w:t xml:space="preserve"> </w:t>
+      </w:r>
+      <w:r>
+        <w:rPr>
+          <w:rFonts w:ascii="Century Gothic" w:hAnsi="Century Gothic"/>
+          <w:color w:val="000000"/>
+          <w:sz w:val="24"/>
+          <w:szCs w:val="24"/>
+        </w:rPr>
+        <w:t>terminado</w:t>
+      </w:r>
+      <w:r>
+        <w:rPr>
+          <w:rFonts w:ascii="Century Gothic" w:hAnsi="Century Gothic"/>
+          <w:color w:val="000000"/>
+          <w:sz w:val="24"/>
+          <w:szCs w:val="24"/>
+        </w:rPr>
+        <w:t>.</w:t>
+      </w:r>
+    </w:p>
+    <w:p>
+      <w:pPr>
+        <w:pStyle w:val="ListParagraph"/>
         <w:spacing w:after="0" w:line="240" w:lineRule="auto"/>
-        <w:ind w:firstLine="425"/>
         <w:jc w:val="both"/>
         <w:rPr>
           <w:rFonts w:ascii="Century Gothic" w:hAnsi="Century Gothic"/>
-          <w:b/>
-          <w:bCs/>
-          <w:i/>
-          <w:iCs/>
-          <w:sz w:val="24"/>
-          <w:szCs w:val="24"/>
-          <w:u w:val="single"/>
-        </w:rPr>
-      </w:pPr>
-      <w:r>
-        <w:rPr>
-          <w:rFonts w:ascii="Century Gothic" w:hAnsi="Century Gothic"/>
-          <w:sz w:val="24"/>
-          <w:szCs w:val="24"/>
-        </w:rPr>
-        <w:t>Una </w:t>
-      </w:r>
-      <w:r>
-        <w:rPr>
-          <w:rFonts w:ascii="Century Gothic" w:hAnsi="Century Gothic"/>
-          <w:b/>
-          <w:bCs/>
-          <w:sz w:val="24"/>
-          <w:szCs w:val="24"/>
-        </w:rPr>
-        <w:t>red peer-to-peer</w:t>
-      </w:r>
-      <w:r>
-        <w:rPr>
-          <w:rFonts w:ascii="Century Gothic" w:hAnsi="Century Gothic"/>
-          <w:sz w:val="24"/>
-          <w:szCs w:val="24"/>
-        </w:rPr>
-        <w:t xml:space="preserve">, red de pares, red entre iguales o red entre </w:t>
-      </w:r>
-    </w:p>
-    <w:p/>
-    <w:p>
-      <w:pPr>
-        <w:rPr>
-          <w:rFonts w:ascii="Century Gothic" w:hAnsi="Century Gothic"/>
-          <w:b/>
-          <w:bCs/>
-          <w:i/>
-          <w:iCs/>
-          <w:sz w:val="24"/>
-          <w:szCs w:val="24"/>
-          <w:u w:val="single"/>
-        </w:rPr>
-      </w:pPr>
-    </w:p>
-    <w:p>
-      <w:pPr>
-        <w:rPr>
-          <w:rFonts w:ascii="Century Gothic" w:hAnsi="Century Gothic"/>
-          <w:b/>
-          <w:bCs/>
-          <w:i/>
-          <w:iCs/>
-          <w:sz w:val="24"/>
-          <w:szCs w:val="24"/>
-          <w:u w:val="single"/>
-        </w:rPr>
-      </w:pPr>
-    </w:p>
-    <w:p>
-      <w:pPr>
-        <w:rPr>
-          <w:rFonts w:ascii="Century Gothic" w:hAnsi="Century Gothic"/>
-          <w:b/>
-          <w:bCs/>
-          <w:i/>
-          <w:iCs/>
-          <w:sz w:val="24"/>
-          <w:szCs w:val="24"/>
-          <w:u w:val="single"/>
-        </w:rPr>
-      </w:pPr>
-    </w:p>
-    <w:p>
-      <w:pPr>
+          <w:sz w:val="24"/>
+          <w:szCs w:val="24"/>
+        </w:rPr>
+      </w:pPr>
+    </w:p>
+    <w:p>
+      <w:pPr>
+        <w:pStyle w:val="ListParagraph"/>
+        <w:numPr>
+          <w:ilvl w:val="0"/>
+          <w:numId w:val="16"/>
+        </w:numPr>
         <w:spacing w:after="0" w:line="240" w:lineRule="auto"/>
-        <w:rPr>
-          <w:rFonts w:ascii="Times New Roman" w:eastAsia="Times New Roman" w:hAnsi="Times New Roman" w:cs="Times New Roman"/>
-          <w:sz w:val="24"/>
-          <w:szCs w:val="24"/>
-          <w:lang w:eastAsia="es-AR"/>
-        </w:rPr>
-      </w:pPr>
-    </w:p>
-    <w:p/>
+        <w:jc w:val="both"/>
+        <w:rPr>
+          <w:rFonts w:ascii="Century Gothic" w:hAnsi="Century Gothic"/>
+          <w:sz w:val="24"/>
+          <w:szCs w:val="24"/>
+        </w:rPr>
+      </w:pPr>
+      <w:r>
+        <w:rPr>
+          <w:rFonts w:ascii="Century Gothic" w:hAnsi="Century Gothic"/>
+          <w:color w:val="000000"/>
+          <w:sz w:val="24"/>
+          <w:szCs w:val="24"/>
+        </w:rPr>
+        <w:t>Es muy costoso volver a las etapas</w:t>
+      </w:r>
+      <w:r>
+        <w:rPr>
+          <w:rFonts w:ascii="Century Gothic" w:hAnsi="Century Gothic"/>
+          <w:color w:val="000000"/>
+          <w:sz w:val="24"/>
+          <w:szCs w:val="24"/>
+        </w:rPr>
+        <w:t xml:space="preserve"> </w:t>
+      </w:r>
+      <w:r>
+        <w:rPr>
+          <w:rFonts w:ascii="Century Gothic" w:hAnsi="Century Gothic"/>
+          <w:color w:val="000000"/>
+          <w:sz w:val="24"/>
+          <w:szCs w:val="24"/>
+        </w:rPr>
+        <w:t>anteriores para realizar modificaciones por</w:t>
+      </w:r>
+      <w:r>
+        <w:rPr>
+          <w:rFonts w:ascii="Century Gothic" w:hAnsi="Century Gothic"/>
+          <w:color w:val="000000"/>
+          <w:sz w:val="24"/>
+          <w:szCs w:val="24"/>
+        </w:rPr>
+        <w:t xml:space="preserve"> </w:t>
+      </w:r>
+      <w:r>
+        <w:rPr>
+          <w:rFonts w:ascii="Century Gothic" w:hAnsi="Century Gothic"/>
+          <w:color w:val="000000"/>
+          <w:sz w:val="24"/>
+          <w:szCs w:val="24"/>
+        </w:rPr>
+        <w:t>un mal</w:t>
+      </w:r>
+      <w:r>
+        <w:rPr>
+          <w:rFonts w:ascii="Century Gothic" w:hAnsi="Century Gothic"/>
+          <w:color w:val="000000"/>
+          <w:sz w:val="24"/>
+          <w:szCs w:val="24"/>
+        </w:rPr>
+        <w:t xml:space="preserve"> </w:t>
+      </w:r>
+      <w:r>
+        <w:rPr>
+          <w:rFonts w:ascii="Century Gothic" w:hAnsi="Century Gothic"/>
+          <w:color w:val="000000"/>
+          <w:sz w:val="24"/>
+          <w:szCs w:val="24"/>
+        </w:rPr>
+        <w:t>entendimiento de los requerimientos</w:t>
+      </w:r>
+      <w:r>
+        <w:rPr>
+          <w:rFonts w:ascii="Century Gothic" w:hAnsi="Century Gothic"/>
+          <w:color w:val="000000"/>
+          <w:sz w:val="24"/>
+          <w:szCs w:val="24"/>
+        </w:rPr>
+        <w:t>.</w:t>
+      </w:r>
+    </w:p>
+    <w:p>
+      <w:pPr>
+        <w:pStyle w:val="ListParagraph"/>
+        <w:rPr>
+          <w:rFonts w:ascii="Century Gothic" w:hAnsi="Century Gothic"/>
+          <w:sz w:val="24"/>
+          <w:szCs w:val="24"/>
+        </w:rPr>
+      </w:pPr>
+    </w:p>
+    <w:p>
+      <w:pPr>
+        <w:spacing w:after="0" w:line="240" w:lineRule="auto"/>
+        <w:rPr>
+          <w:rFonts w:ascii="Century Gothic" w:hAnsi="Century Gothic"/>
+          <w:b/>
+          <w:bCs/>
+          <w:i/>
+          <w:iCs/>
+          <w:sz w:val="24"/>
+          <w:szCs w:val="24"/>
+          <w:u w:val="single"/>
+        </w:rPr>
+      </w:pPr>
+      <w:r>
+        <w:rPr>
+          <w:rFonts w:ascii="Century Gothic" w:hAnsi="Century Gothic"/>
+          <w:b/>
+          <w:bCs/>
+          <w:i/>
+          <w:iCs/>
+          <w:sz w:val="24"/>
+          <w:szCs w:val="24"/>
+          <w:u w:val="single"/>
+        </w:rPr>
+        <w:t>Incremental:</w:t>
+      </w:r>
+    </w:p>
+    <w:p>
+      <w:pPr>
+        <w:pStyle w:val="ListParagraph"/>
+        <w:numPr>
+          <w:ilvl w:val="0"/>
+          <w:numId w:val="17"/>
+        </w:numPr>
+        <w:spacing w:after="0" w:line="240" w:lineRule="auto"/>
+        <w:rPr>
+          <w:rFonts w:ascii="Century Gothic" w:hAnsi="Century Gothic"/>
+          <w:b/>
+          <w:bCs/>
+          <w:i/>
+          <w:iCs/>
+          <w:sz w:val="24"/>
+          <w:szCs w:val="24"/>
+          <w:u w:val="single"/>
+        </w:rPr>
+      </w:pPr>
+      <w:r>
+        <w:rPr>
+          <w:rFonts w:ascii="Century Gothic" w:hAnsi="Century Gothic"/>
+          <w:color w:val="000000"/>
+          <w:sz w:val="24"/>
+          <w:szCs w:val="24"/>
+        </w:rPr>
+        <w:t>El software se desarrolla gradualmente, por funcionalidades que</w:t>
+      </w:r>
+      <w:r>
+        <w:rPr>
+          <w:rFonts w:ascii="Century Gothic" w:hAnsi="Century Gothic"/>
+          <w:color w:val="000000"/>
+          <w:sz w:val="24"/>
+          <w:szCs w:val="24"/>
+        </w:rPr>
+        <w:br/>
+        <w:t>incrementan el producto</w:t>
+      </w:r>
+      <w:r>
+        <w:rPr>
+          <w:rFonts w:ascii="Century Gothic" w:hAnsi="Century Gothic"/>
+          <w:color w:val="000000"/>
+          <w:sz w:val="24"/>
+          <w:szCs w:val="24"/>
+        </w:rPr>
+        <w:t>.</w:t>
+      </w:r>
+    </w:p>
+    <w:p>
+      <w:pPr>
+        <w:pStyle w:val="ListParagraph"/>
+        <w:spacing w:after="0" w:line="240" w:lineRule="auto"/>
+        <w:rPr>
+          <w:rFonts w:ascii="Century Gothic" w:hAnsi="Century Gothic"/>
+          <w:b/>
+          <w:bCs/>
+          <w:i/>
+          <w:iCs/>
+          <w:sz w:val="24"/>
+          <w:szCs w:val="24"/>
+          <w:u w:val="single"/>
+        </w:rPr>
+      </w:pPr>
+    </w:p>
+    <w:p>
+      <w:pPr>
+        <w:pStyle w:val="ListParagraph"/>
+        <w:numPr>
+          <w:ilvl w:val="0"/>
+          <w:numId w:val="17"/>
+        </w:numPr>
+        <w:spacing w:after="0" w:line="240" w:lineRule="auto"/>
+        <w:rPr>
+          <w:rFonts w:ascii="Century Gothic" w:hAnsi="Century Gothic"/>
+          <w:b/>
+          <w:bCs/>
+          <w:i/>
+          <w:iCs/>
+          <w:sz w:val="24"/>
+          <w:szCs w:val="24"/>
+          <w:u w:val="single"/>
+        </w:rPr>
+      </w:pPr>
+      <w:r>
+        <w:rPr>
+          <w:rFonts w:ascii="Century Gothic" w:hAnsi="Century Gothic"/>
+          <w:color w:val="000000"/>
+          <w:sz w:val="24"/>
+          <w:szCs w:val="24"/>
+        </w:rPr>
+        <w:t>Se aplican pequeños ciclos de vida en cascada</w:t>
+      </w:r>
+      <w:r>
+        <w:rPr>
+          <w:rFonts w:ascii="Century Gothic" w:hAnsi="Century Gothic"/>
+          <w:color w:val="000000"/>
+          <w:sz w:val="24"/>
+          <w:szCs w:val="24"/>
+        </w:rPr>
+        <w:t>.</w:t>
+      </w:r>
+      <w:r>
+        <w:rPr>
+          <w:rFonts w:ascii="Century Gothic" w:hAnsi="Century Gothic"/>
+          <w:color w:val="000000"/>
+          <w:sz w:val="24"/>
+          <w:szCs w:val="24"/>
+        </w:rPr>
+        <w:br/>
+      </w:r>
+    </w:p>
+    <w:p>
+      <w:pPr>
+        <w:pStyle w:val="ListParagraph"/>
+        <w:numPr>
+          <w:ilvl w:val="0"/>
+          <w:numId w:val="17"/>
+        </w:numPr>
+        <w:spacing w:after="0" w:line="240" w:lineRule="auto"/>
+        <w:rPr>
+          <w:rFonts w:ascii="Century Gothic" w:hAnsi="Century Gothic"/>
+          <w:b/>
+          <w:bCs/>
+          <w:i/>
+          <w:iCs/>
+          <w:sz w:val="24"/>
+          <w:szCs w:val="24"/>
+          <w:u w:val="single"/>
+        </w:rPr>
+      </w:pPr>
+      <w:r>
+        <w:rPr>
+          <w:rFonts w:ascii="Century Gothic" w:hAnsi="Century Gothic"/>
+          <w:color w:val="000000"/>
+          <w:sz w:val="24"/>
+          <w:szCs w:val="24"/>
+        </w:rPr>
+        <w:t>Luego de cada ciclo es posible realizar una entrega de software</w:t>
+      </w:r>
+      <w:r>
+        <w:rPr>
+          <w:rFonts w:ascii="Century Gothic" w:hAnsi="Century Gothic"/>
+          <w:color w:val="000000"/>
+          <w:sz w:val="24"/>
+          <w:szCs w:val="24"/>
+        </w:rPr>
+        <w:br/>
+        <w:t>parcial al cliente</w:t>
+      </w:r>
+      <w:r>
+        <w:rPr>
+          <w:rFonts w:ascii="Century Gothic" w:hAnsi="Century Gothic"/>
+          <w:color w:val="000000"/>
+          <w:sz w:val="24"/>
+          <w:szCs w:val="24"/>
+        </w:rPr>
+        <w:t>.</w:t>
+      </w:r>
+    </w:p>
+    <w:p>
+      <w:pPr>
+        <w:spacing w:after="0" w:line="240" w:lineRule="auto"/>
+        <w:ind w:left="360"/>
+        <w:rPr>
+          <w:rFonts w:ascii="Century Gothic" w:hAnsi="Century Gothic"/>
+          <w:b/>
+          <w:bCs/>
+          <w:i/>
+          <w:iCs/>
+          <w:sz w:val="24"/>
+          <w:szCs w:val="24"/>
+          <w:u w:val="single"/>
+        </w:rPr>
+      </w:pPr>
+      <w:r>
+        <w:rPr>
+          <w:noProof/>
+        </w:rPr>
+        <w:drawing>
+          <wp:anchor distT="0" distB="0" distL="114300" distR="114300" simplePos="0" relativeHeight="251659264" behindDoc="1" locked="0" layoutInCell="1" allowOverlap="1" wp14:anchorId="040FDED3" wp14:editId="14E95A5D">
+            <wp:simplePos x="0" y="0"/>
+            <wp:positionH relativeFrom="column">
+              <wp:posOffset>424815</wp:posOffset>
+            </wp:positionH>
+            <wp:positionV relativeFrom="paragraph">
+              <wp:posOffset>139700</wp:posOffset>
+            </wp:positionV>
+            <wp:extent cx="4562475" cy="2433320"/>
+            <wp:effectExtent l="0" t="0" r="9525" b="5080"/>
+            <wp:wrapTight wrapText="bothSides">
+              <wp:wrapPolygon edited="0">
+                <wp:start x="0" y="0"/>
+                <wp:lineTo x="0" y="21476"/>
+                <wp:lineTo x="21555" y="21476"/>
+                <wp:lineTo x="21555" y="0"/>
+                <wp:lineTo x="0" y="0"/>
+              </wp:wrapPolygon>
+            </wp:wrapTight>
+            <wp:docPr id="2" name="Picture 2"/>
+            <wp:cNvGraphicFramePr>
+              <a:graphicFrameLocks xmlns:a="http://schemas.openxmlformats.org/drawingml/2006/main" noChangeAspect="1"/>
+            </wp:cNvGraphicFramePr>
+            <a:graphic xmlns:a="http://schemas.openxmlformats.org/drawingml/2006/main">
+              <a:graphicData uri="http://schemas.openxmlformats.org/drawingml/2006/picture">
+                <pic:pic xmlns:pic="http://schemas.openxmlformats.org/drawingml/2006/picture">
+                  <pic:nvPicPr>
+                    <pic:cNvPr id="1" name=""/>
+                    <pic:cNvPicPr/>
+                  </pic:nvPicPr>
+                  <pic:blipFill>
+                    <a:blip r:embed="rId8">
+                      <a:extLst>
+                        <a:ext uri="{28A0092B-C50C-407E-A947-70E740481C1C}">
+                          <a14:useLocalDpi xmlns:a14="http://schemas.microsoft.com/office/drawing/2010/main" val="0"/>
+                        </a:ext>
+                      </a:extLst>
+                    </a:blip>
+                    <a:stretch>
+                      <a:fillRect/>
+                    </a:stretch>
+                  </pic:blipFill>
+                  <pic:spPr>
+                    <a:xfrm>
+                      <a:off x="0" y="0"/>
+                      <a:ext cx="4562475" cy="2433320"/>
+                    </a:xfrm>
+                    <a:prstGeom prst="rect">
+                      <a:avLst/>
+                    </a:prstGeom>
+                  </pic:spPr>
+                </pic:pic>
+              </a:graphicData>
+            </a:graphic>
+            <wp14:sizeRelH relativeFrom="margin">
+              <wp14:pctWidth>0</wp14:pctWidth>
+            </wp14:sizeRelH>
+            <wp14:sizeRelV relativeFrom="margin">
+              <wp14:pctHeight>0</wp14:pctHeight>
+            </wp14:sizeRelV>
+          </wp:anchor>
+        </w:drawing>
+      </w:r>
+    </w:p>
+    <w:p>
+      <w:pPr>
+        <w:spacing w:after="0" w:line="240" w:lineRule="auto"/>
+        <w:ind w:left="360"/>
+        <w:rPr>
+          <w:rFonts w:ascii="Century Gothic" w:hAnsi="Century Gothic"/>
+          <w:b/>
+          <w:bCs/>
+          <w:i/>
+          <w:iCs/>
+          <w:sz w:val="24"/>
+          <w:szCs w:val="24"/>
+          <w:u w:val="single"/>
+        </w:rPr>
+      </w:pPr>
+    </w:p>
+    <w:p>
+      <w:pPr>
+        <w:spacing w:after="0" w:line="240" w:lineRule="auto"/>
+        <w:rPr>
+          <w:rFonts w:ascii="Century Gothic" w:hAnsi="Century Gothic"/>
+          <w:b/>
+          <w:bCs/>
+          <w:i/>
+          <w:iCs/>
+          <w:sz w:val="24"/>
+          <w:szCs w:val="24"/>
+          <w:u w:val="single"/>
+        </w:rPr>
+      </w:pPr>
+    </w:p>
+    <w:p>
+      <w:pPr>
+        <w:spacing w:after="0" w:line="240" w:lineRule="auto"/>
+        <w:rPr>
+          <w:rFonts w:ascii="Century Gothic" w:hAnsi="Century Gothic"/>
+          <w:b/>
+          <w:bCs/>
+          <w:i/>
+          <w:iCs/>
+          <w:sz w:val="24"/>
+          <w:szCs w:val="24"/>
+          <w:u w:val="single"/>
+        </w:rPr>
+      </w:pPr>
+      <w:r>
+        <w:rPr>
+          <w:rFonts w:ascii="Century Gothic" w:hAnsi="Century Gothic"/>
+          <w:b/>
+          <w:bCs/>
+          <w:i/>
+          <w:iCs/>
+          <w:sz w:val="24"/>
+          <w:szCs w:val="24"/>
+          <w:u w:val="single"/>
+        </w:rPr>
+        <w:t>I</w:t>
+      </w:r>
+      <w:r>
+        <w:rPr>
+          <w:rFonts w:ascii="Century Gothic" w:hAnsi="Century Gothic"/>
+          <w:b/>
+          <w:bCs/>
+          <w:i/>
+          <w:iCs/>
+          <w:sz w:val="24"/>
+          <w:szCs w:val="24"/>
+          <w:u w:val="single"/>
+        </w:rPr>
+        <w:t>terativo</w:t>
+      </w:r>
+      <w:r>
+        <w:rPr>
+          <w:rFonts w:ascii="Century Gothic" w:hAnsi="Century Gothic"/>
+          <w:b/>
+          <w:bCs/>
+          <w:i/>
+          <w:iCs/>
+          <w:sz w:val="24"/>
+          <w:szCs w:val="24"/>
+          <w:u w:val="single"/>
+        </w:rPr>
+        <w:t>:</w:t>
+      </w:r>
+    </w:p>
+    <w:p>
+      <w:pPr>
+        <w:pStyle w:val="ListParagraph"/>
+        <w:numPr>
+          <w:ilvl w:val="0"/>
+          <w:numId w:val="18"/>
+        </w:numPr>
+        <w:spacing w:after="0" w:line="240" w:lineRule="auto"/>
+        <w:rPr>
+          <w:rFonts w:ascii="Century Gothic" w:hAnsi="Century Gothic"/>
+          <w:b/>
+          <w:bCs/>
+          <w:i/>
+          <w:iCs/>
+          <w:sz w:val="24"/>
+          <w:szCs w:val="24"/>
+          <w:u w:val="single"/>
+        </w:rPr>
+      </w:pPr>
+      <w:r>
+        <w:rPr>
+          <w:rFonts w:ascii="Century Gothic" w:hAnsi="Century Gothic"/>
+          <w:color w:val="000000"/>
+          <w:sz w:val="24"/>
+          <w:szCs w:val="24"/>
+        </w:rPr>
+        <w:t>Busca reducir la brecha entre las necesidades del usuario y el producto final</w:t>
+      </w:r>
+      <w:r>
+        <w:rPr>
+          <w:rFonts w:ascii="Century Gothic" w:hAnsi="Century Gothic"/>
+          <w:color w:val="000000"/>
+          <w:sz w:val="24"/>
+          <w:szCs w:val="24"/>
+        </w:rPr>
+        <w:t>.</w:t>
+      </w:r>
+    </w:p>
+    <w:p>
+      <w:pPr>
+        <w:pStyle w:val="ListParagraph"/>
+        <w:spacing w:after="0" w:line="240" w:lineRule="auto"/>
+        <w:rPr>
+          <w:rFonts w:ascii="Century Gothic" w:hAnsi="Century Gothic"/>
+          <w:b/>
+          <w:bCs/>
+          <w:i/>
+          <w:iCs/>
+          <w:sz w:val="24"/>
+          <w:szCs w:val="24"/>
+          <w:u w:val="single"/>
+        </w:rPr>
+      </w:pPr>
+    </w:p>
+    <w:p>
+      <w:pPr>
+        <w:pStyle w:val="ListParagraph"/>
+        <w:numPr>
+          <w:ilvl w:val="0"/>
+          <w:numId w:val="18"/>
+        </w:numPr>
+        <w:spacing w:after="0" w:line="240" w:lineRule="auto"/>
+        <w:rPr>
+          <w:rFonts w:ascii="Century Gothic" w:hAnsi="Century Gothic"/>
+          <w:b/>
+          <w:bCs/>
+          <w:i/>
+          <w:iCs/>
+          <w:sz w:val="24"/>
+          <w:szCs w:val="24"/>
+          <w:u w:val="single"/>
+        </w:rPr>
+      </w:pPr>
+      <w:r>
+        <w:rPr>
+          <w:rFonts w:ascii="Century Gothic" w:hAnsi="Century Gothic"/>
+          <w:color w:val="000000"/>
+          <w:sz w:val="24"/>
+          <w:szCs w:val="24"/>
+        </w:rPr>
+        <w:t>Después de cada iteración se le entrega al cliente una versión del sistema</w:t>
+      </w:r>
+      <w:r>
+        <w:rPr>
+          <w:rFonts w:ascii="Century Gothic" w:hAnsi="Century Gothic"/>
+          <w:color w:val="000000"/>
+          <w:sz w:val="24"/>
+          <w:szCs w:val="24"/>
+        </w:rPr>
+        <w:t>.</w:t>
+      </w:r>
+    </w:p>
+    <w:p>
+      <w:pPr>
+        <w:pStyle w:val="ListParagraph"/>
+        <w:rPr>
+          <w:rFonts w:ascii="Century Gothic" w:hAnsi="Century Gothic"/>
+          <w:color w:val="000000"/>
+          <w:sz w:val="24"/>
+          <w:szCs w:val="24"/>
+        </w:rPr>
+      </w:pPr>
+    </w:p>
+    <w:p>
+      <w:pPr>
+        <w:pStyle w:val="ListParagraph"/>
+        <w:numPr>
+          <w:ilvl w:val="0"/>
+          <w:numId w:val="18"/>
+        </w:numPr>
+        <w:spacing w:after="0" w:line="240" w:lineRule="auto"/>
+        <w:rPr>
+          <w:rFonts w:ascii="Century Gothic" w:hAnsi="Century Gothic"/>
+          <w:b/>
+          <w:bCs/>
+          <w:i/>
+          <w:iCs/>
+          <w:sz w:val="24"/>
+          <w:szCs w:val="24"/>
+          <w:u w:val="single"/>
+        </w:rPr>
+      </w:pPr>
+      <w:r>
+        <w:rPr>
+          <w:rFonts w:ascii="Century Gothic" w:hAnsi="Century Gothic"/>
+          <w:color w:val="000000"/>
+          <w:sz w:val="24"/>
+          <w:szCs w:val="24"/>
+        </w:rPr>
+        <w:t>El cliente evalúa el proyecto, lo corrige o propone mejoras</w:t>
+      </w:r>
+      <w:r>
+        <w:rPr>
+          <w:rFonts w:ascii="Century Gothic" w:hAnsi="Century Gothic"/>
+          <w:color w:val="000000"/>
+          <w:sz w:val="24"/>
+          <w:szCs w:val="24"/>
+        </w:rPr>
+        <w:t>.</w:t>
+      </w:r>
+    </w:p>
+    <w:p>
+      <w:pPr>
+        <w:pStyle w:val="ListParagraph"/>
+        <w:rPr>
+          <w:rFonts w:ascii="Century Gothic" w:hAnsi="Century Gothic"/>
+          <w:b/>
+          <w:bCs/>
+          <w:i/>
+          <w:iCs/>
+          <w:sz w:val="24"/>
+          <w:szCs w:val="24"/>
+          <w:u w:val="single"/>
+        </w:rPr>
+      </w:pPr>
+    </w:p>
+    <w:p>
+      <w:pPr>
+        <w:spacing w:after="0" w:line="240" w:lineRule="auto"/>
+        <w:rPr>
+          <w:rFonts w:ascii="Century Gothic" w:hAnsi="Century Gothic"/>
+          <w:b/>
+          <w:bCs/>
+          <w:i/>
+          <w:iCs/>
+          <w:sz w:val="24"/>
+          <w:szCs w:val="24"/>
+          <w:u w:val="single"/>
+        </w:rPr>
+      </w:pPr>
+      <w:r>
+        <w:rPr>
+          <w:noProof/>
+        </w:rPr>
+        <w:drawing>
+          <wp:anchor distT="0" distB="0" distL="114300" distR="114300" simplePos="0" relativeHeight="251658240" behindDoc="1" locked="0" layoutInCell="1" allowOverlap="1" wp14:anchorId="4036ADB3" wp14:editId="641B16FD">
+            <wp:simplePos x="0" y="0"/>
+            <wp:positionH relativeFrom="column">
+              <wp:posOffset>548640</wp:posOffset>
+            </wp:positionH>
+            <wp:positionV relativeFrom="paragraph">
+              <wp:posOffset>45085</wp:posOffset>
+            </wp:positionV>
+            <wp:extent cx="4695825" cy="2202815"/>
+            <wp:effectExtent l="0" t="0" r="9525" b="6985"/>
+            <wp:wrapSquare wrapText="bothSides"/>
+            <wp:docPr id="1" name="Picture 1"/>
+            <wp:cNvGraphicFramePr>
+              <a:graphicFrameLocks xmlns:a="http://schemas.openxmlformats.org/drawingml/2006/main" noChangeAspect="1"/>
+            </wp:cNvGraphicFramePr>
+            <a:graphic xmlns:a="http://schemas.openxmlformats.org/drawingml/2006/main">
+              <a:graphicData uri="http://schemas.openxmlformats.org/drawingml/2006/picture">
+                <pic:pic xmlns:pic="http://schemas.openxmlformats.org/drawingml/2006/picture">
+                  <pic:nvPicPr>
+                    <pic:cNvPr id="1" name=""/>
+                    <pic:cNvPicPr/>
+                  </pic:nvPicPr>
+                  <pic:blipFill>
+                    <a:blip r:embed="rId9">
+                      <a:extLst>
+                        <a:ext uri="{28A0092B-C50C-407E-A947-70E740481C1C}">
+                          <a14:useLocalDpi xmlns:a14="http://schemas.microsoft.com/office/drawing/2010/main" val="0"/>
+                        </a:ext>
+                      </a:extLst>
+                    </a:blip>
+                    <a:stretch>
+                      <a:fillRect/>
+                    </a:stretch>
+                  </pic:blipFill>
+                  <pic:spPr>
+                    <a:xfrm>
+                      <a:off x="0" y="0"/>
+                      <a:ext cx="4695825" cy="2202815"/>
+                    </a:xfrm>
+                    <a:prstGeom prst="rect">
+                      <a:avLst/>
+                    </a:prstGeom>
+                  </pic:spPr>
+                </pic:pic>
+              </a:graphicData>
+            </a:graphic>
+            <wp14:sizeRelH relativeFrom="margin">
+              <wp14:pctWidth>0</wp14:pctWidth>
+            </wp14:sizeRelH>
+            <wp14:sizeRelV relativeFrom="margin">
+              <wp14:pctHeight>0</wp14:pctHeight>
+            </wp14:sizeRelV>
+          </wp:anchor>
+        </w:drawing>
+      </w:r>
+    </w:p>
+    <w:p>
+      <w:pPr>
+        <w:spacing w:after="0" w:line="240" w:lineRule="auto"/>
+        <w:rPr>
+          <w:rFonts w:ascii="Century Gothic" w:hAnsi="Century Gothic"/>
+          <w:b/>
+          <w:bCs/>
+          <w:i/>
+          <w:iCs/>
+          <w:sz w:val="24"/>
+          <w:szCs w:val="24"/>
+          <w:u w:val="single"/>
+        </w:rPr>
+      </w:pPr>
+    </w:p>
+    <w:p>
+      <w:pPr>
+        <w:spacing w:after="0" w:line="240" w:lineRule="auto"/>
+        <w:rPr>
+          <w:rFonts w:ascii="Century Gothic" w:hAnsi="Century Gothic"/>
+          <w:b/>
+          <w:bCs/>
+          <w:i/>
+          <w:iCs/>
+          <w:sz w:val="24"/>
+          <w:szCs w:val="24"/>
+          <w:u w:val="single"/>
+        </w:rPr>
+      </w:pPr>
+    </w:p>
+    <w:p>
+      <w:pPr>
+        <w:spacing w:after="0" w:line="240" w:lineRule="auto"/>
+        <w:rPr>
+          <w:rFonts w:ascii="Century Gothic" w:hAnsi="Century Gothic"/>
+          <w:b/>
+          <w:bCs/>
+          <w:i/>
+          <w:iCs/>
+          <w:sz w:val="24"/>
+          <w:szCs w:val="24"/>
+          <w:u w:val="single"/>
+        </w:rPr>
+      </w:pPr>
+    </w:p>
+    <w:p>
+      <w:pPr>
+        <w:spacing w:after="0" w:line="240" w:lineRule="auto"/>
+        <w:rPr>
+          <w:rFonts w:ascii="Century Gothic" w:hAnsi="Century Gothic"/>
+          <w:b/>
+          <w:bCs/>
+          <w:i/>
+          <w:iCs/>
+          <w:sz w:val="24"/>
+          <w:szCs w:val="24"/>
+          <w:u w:val="single"/>
+        </w:rPr>
+      </w:pPr>
+    </w:p>
+    <w:p>
+      <w:pPr>
+        <w:spacing w:after="0" w:line="240" w:lineRule="auto"/>
+        <w:rPr>
+          <w:rFonts w:ascii="Century Gothic" w:hAnsi="Century Gothic"/>
+          <w:b/>
+          <w:bCs/>
+          <w:i/>
+          <w:iCs/>
+          <w:sz w:val="24"/>
+          <w:szCs w:val="24"/>
+          <w:u w:val="single"/>
+        </w:rPr>
+      </w:pPr>
+    </w:p>
+    <w:p>
+      <w:pPr>
+        <w:spacing w:after="0" w:line="240" w:lineRule="auto"/>
+        <w:rPr>
+          <w:rFonts w:ascii="Century Gothic" w:hAnsi="Century Gothic"/>
+          <w:b/>
+          <w:bCs/>
+          <w:i/>
+          <w:iCs/>
+          <w:sz w:val="24"/>
+          <w:szCs w:val="24"/>
+          <w:u w:val="single"/>
+        </w:rPr>
+      </w:pPr>
+    </w:p>
+    <w:p>
+      <w:pPr>
+        <w:spacing w:after="0" w:line="240" w:lineRule="auto"/>
+        <w:rPr>
+          <w:rFonts w:ascii="Century Gothic" w:hAnsi="Century Gothic"/>
+          <w:b/>
+          <w:bCs/>
+          <w:i/>
+          <w:iCs/>
+          <w:sz w:val="24"/>
+          <w:szCs w:val="24"/>
+          <w:u w:val="single"/>
+        </w:rPr>
+      </w:pPr>
+    </w:p>
+    <w:p>
+      <w:pPr>
+        <w:spacing w:after="0" w:line="240" w:lineRule="auto"/>
+        <w:rPr>
+          <w:rFonts w:ascii="Century Gothic" w:hAnsi="Century Gothic"/>
+          <w:b/>
+          <w:bCs/>
+          <w:i/>
+          <w:iCs/>
+          <w:sz w:val="24"/>
+          <w:szCs w:val="24"/>
+          <w:u w:val="single"/>
+        </w:rPr>
+      </w:pPr>
+    </w:p>
+    <w:p>
+      <w:pPr>
+        <w:spacing w:after="0" w:line="240" w:lineRule="auto"/>
+        <w:rPr>
+          <w:rFonts w:ascii="Century Gothic" w:hAnsi="Century Gothic"/>
+          <w:b/>
+          <w:bCs/>
+          <w:i/>
+          <w:iCs/>
+          <w:sz w:val="24"/>
+          <w:szCs w:val="24"/>
+          <w:u w:val="single"/>
+        </w:rPr>
+      </w:pPr>
+    </w:p>
+    <w:p>
+      <w:pPr>
+        <w:spacing w:after="0" w:line="240" w:lineRule="auto"/>
+        <w:rPr>
+          <w:rFonts w:ascii="Century Gothic" w:hAnsi="Century Gothic"/>
+          <w:b/>
+          <w:bCs/>
+          <w:i/>
+          <w:iCs/>
+          <w:sz w:val="24"/>
+          <w:szCs w:val="24"/>
+          <w:u w:val="single"/>
+        </w:rPr>
+      </w:pPr>
+    </w:p>
+    <w:p>
+      <w:pPr>
+        <w:spacing w:after="0" w:line="240" w:lineRule="auto"/>
+        <w:rPr>
+          <w:rFonts w:ascii="Century Gothic" w:hAnsi="Century Gothic"/>
+          <w:b/>
+          <w:bCs/>
+          <w:i/>
+          <w:iCs/>
+          <w:sz w:val="24"/>
+          <w:szCs w:val="24"/>
+          <w:u w:val="single"/>
+        </w:rPr>
+      </w:pPr>
+    </w:p>
+    <w:p>
+      <w:pPr>
+        <w:spacing w:after="0" w:line="240" w:lineRule="auto"/>
+        <w:rPr>
+          <w:rFonts w:ascii="Century Gothic" w:hAnsi="Century Gothic"/>
+          <w:b/>
+          <w:bCs/>
+          <w:i/>
+          <w:iCs/>
+          <w:sz w:val="24"/>
+          <w:szCs w:val="24"/>
+          <w:u w:val="single"/>
+        </w:rPr>
+      </w:pPr>
+    </w:p>
+    <w:p>
+      <w:pPr>
+        <w:spacing w:after="0" w:line="240" w:lineRule="auto"/>
+        <w:rPr>
+          <w:rFonts w:ascii="Century Gothic" w:hAnsi="Century Gothic"/>
+          <w:b/>
+          <w:bCs/>
+          <w:i/>
+          <w:iCs/>
+          <w:sz w:val="24"/>
+          <w:szCs w:val="24"/>
+          <w:u w:val="single"/>
+        </w:rPr>
+      </w:pPr>
+      <w:r>
+        <w:rPr>
+          <w:rFonts w:ascii="Century Gothic" w:hAnsi="Century Gothic"/>
+          <w:b/>
+          <w:bCs/>
+          <w:i/>
+          <w:iCs/>
+          <w:sz w:val="24"/>
+          <w:szCs w:val="24"/>
+          <w:u w:val="single"/>
+        </w:rPr>
+        <w:t xml:space="preserve">Ejercicio </w:t>
+      </w:r>
+      <w:proofErr w:type="spellStart"/>
+      <w:r>
+        <w:rPr>
+          <w:rFonts w:ascii="Century Gothic" w:hAnsi="Century Gothic"/>
+          <w:b/>
+          <w:bCs/>
+          <w:i/>
+          <w:iCs/>
+          <w:sz w:val="24"/>
+          <w:szCs w:val="24"/>
+          <w:u w:val="single"/>
+        </w:rPr>
+        <w:t>N°</w:t>
+      </w:r>
+      <w:proofErr w:type="spellEnd"/>
+      <w:r>
+        <w:rPr>
+          <w:rFonts w:ascii="Century Gothic" w:hAnsi="Century Gothic"/>
+          <w:b/>
+          <w:bCs/>
+          <w:i/>
+          <w:iCs/>
+          <w:sz w:val="24"/>
+          <w:szCs w:val="24"/>
+          <w:u w:val="single"/>
+        </w:rPr>
+        <w:t xml:space="preserve"> </w:t>
+      </w:r>
+      <w:r>
+        <w:rPr>
+          <w:rFonts w:ascii="Century Gothic" w:hAnsi="Century Gothic"/>
+          <w:b/>
+          <w:bCs/>
+          <w:i/>
+          <w:iCs/>
+          <w:sz w:val="24"/>
+          <w:szCs w:val="24"/>
+          <w:u w:val="single"/>
+        </w:rPr>
+        <w:t>4</w:t>
+      </w:r>
+      <w:r>
+        <w:rPr>
+          <w:rFonts w:ascii="Century Gothic" w:hAnsi="Century Gothic"/>
+          <w:b/>
+          <w:bCs/>
+          <w:i/>
+          <w:iCs/>
+          <w:sz w:val="24"/>
+          <w:szCs w:val="24"/>
+          <w:u w:val="single"/>
+        </w:rPr>
+        <w:t>:</w:t>
+      </w:r>
+    </w:p>
+    <w:p>
+      <w:pPr>
+        <w:spacing w:after="0" w:line="240" w:lineRule="auto"/>
+        <w:rPr>
+          <w:rFonts w:ascii="Century Gothic" w:hAnsi="Century Gothic"/>
+          <w:b/>
+          <w:bCs/>
+          <w:i/>
+          <w:iCs/>
+          <w:sz w:val="24"/>
+          <w:szCs w:val="24"/>
+          <w:u w:val="single"/>
+        </w:rPr>
+      </w:pPr>
+    </w:p>
+    <w:p>
+      <w:pPr>
+        <w:pStyle w:val="ListParagraph"/>
+        <w:numPr>
+          <w:ilvl w:val="0"/>
+          <w:numId w:val="19"/>
+        </w:numPr>
+        <w:jc w:val="both"/>
+        <w:rPr>
+          <w:rFonts w:ascii="Century Gothic" w:hAnsi="Century Gothic" w:cstheme="minorHAnsi"/>
+          <w:sz w:val="24"/>
+          <w:szCs w:val="24"/>
+        </w:rPr>
+      </w:pPr>
+      <w:r>
+        <w:rPr>
+          <w:rStyle w:val="highlight"/>
+          <w:rFonts w:ascii="Century Gothic" w:hAnsi="Century Gothic" w:cstheme="minorHAnsi"/>
+          <w:b/>
+          <w:bCs/>
+          <w:i/>
+          <w:iCs/>
+          <w:sz w:val="24"/>
+          <w:szCs w:val="24"/>
+        </w:rPr>
+        <w:t>Requerimientos</w:t>
+      </w:r>
+      <w:r>
+        <w:rPr>
+          <w:rFonts w:ascii="Century Gothic" w:hAnsi="Century Gothic" w:cstheme="minorHAnsi"/>
+          <w:b/>
+          <w:bCs/>
+          <w:i/>
+          <w:iCs/>
+          <w:sz w:val="24"/>
+          <w:szCs w:val="24"/>
+        </w:rPr>
+        <w:t>:</w:t>
+      </w:r>
+      <w:r>
+        <w:rPr>
+          <w:rFonts w:ascii="Century Gothic" w:hAnsi="Century Gothic" w:cstheme="minorHAnsi"/>
+          <w:sz w:val="24"/>
+          <w:szCs w:val="24"/>
+        </w:rPr>
+        <w:t xml:space="preserve"> característica que el producto debe satisfacer se expresa en lenguaje natural que el cliente entiende</w:t>
+      </w:r>
+    </w:p>
+    <w:p>
+      <w:pPr>
+        <w:pStyle w:val="ListParagraph"/>
+        <w:numPr>
+          <w:ilvl w:val="0"/>
+          <w:numId w:val="19"/>
+        </w:numPr>
+        <w:jc w:val="both"/>
+        <w:rPr>
+          <w:rFonts w:ascii="Century Gothic" w:hAnsi="Century Gothic" w:cstheme="minorHAnsi"/>
+          <w:sz w:val="24"/>
+          <w:szCs w:val="24"/>
+        </w:rPr>
+      </w:pPr>
+      <w:r>
+        <w:rPr>
+          <w:rFonts w:ascii="Century Gothic" w:hAnsi="Century Gothic" w:cstheme="minorHAnsi"/>
+          <w:b/>
+          <w:bCs/>
+          <w:i/>
+          <w:iCs/>
+          <w:sz w:val="24"/>
+          <w:szCs w:val="24"/>
+        </w:rPr>
+        <w:t>Análisis:</w:t>
+      </w:r>
+      <w:r>
+        <w:rPr>
+          <w:rFonts w:ascii="Century Gothic" w:hAnsi="Century Gothic" w:cstheme="minorHAnsi"/>
+          <w:sz w:val="24"/>
+          <w:szCs w:val="24"/>
+        </w:rPr>
+        <w:t xml:space="preserve"> traduce los </w:t>
+      </w:r>
+      <w:r>
+        <w:rPr>
+          <w:rStyle w:val="highlight"/>
+          <w:rFonts w:ascii="Century Gothic" w:hAnsi="Century Gothic" w:cstheme="minorHAnsi"/>
+          <w:sz w:val="24"/>
+          <w:szCs w:val="24"/>
+        </w:rPr>
+        <w:t>requerimientos</w:t>
+      </w:r>
+      <w:r>
+        <w:rPr>
+          <w:rFonts w:ascii="Century Gothic" w:hAnsi="Century Gothic" w:cstheme="minorHAnsi"/>
+          <w:sz w:val="24"/>
+          <w:szCs w:val="24"/>
+        </w:rPr>
+        <w:t xml:space="preserve"> funcionales del cliente en lenguaje específico de los desarrolladores</w:t>
+      </w:r>
+    </w:p>
+    <w:p>
+      <w:pPr>
+        <w:pStyle w:val="ListParagraph"/>
+        <w:numPr>
+          <w:ilvl w:val="0"/>
+          <w:numId w:val="19"/>
+        </w:numPr>
+        <w:jc w:val="both"/>
+        <w:rPr>
+          <w:rFonts w:ascii="Century Gothic" w:hAnsi="Century Gothic" w:cstheme="minorHAnsi"/>
+          <w:sz w:val="24"/>
+          <w:szCs w:val="24"/>
+        </w:rPr>
+      </w:pPr>
+      <w:r>
+        <w:rPr>
+          <w:rFonts w:ascii="Century Gothic" w:hAnsi="Century Gothic" w:cstheme="minorHAnsi"/>
+          <w:b/>
+          <w:bCs/>
+          <w:i/>
+          <w:iCs/>
+          <w:sz w:val="24"/>
+          <w:szCs w:val="24"/>
+        </w:rPr>
+        <w:t>Diseño:</w:t>
+      </w:r>
+      <w:r>
+        <w:rPr>
+          <w:rFonts w:ascii="Century Gothic" w:hAnsi="Century Gothic" w:cstheme="minorHAnsi"/>
+          <w:sz w:val="24"/>
+          <w:szCs w:val="24"/>
+        </w:rPr>
+        <w:t xml:space="preserve"> diseñar es crear, tomar decisiones respecto de cuál es la mejor forma de satisfacer los </w:t>
+      </w:r>
+      <w:r>
+        <w:rPr>
+          <w:rStyle w:val="highlight"/>
+          <w:rFonts w:ascii="Century Gothic" w:hAnsi="Century Gothic" w:cstheme="minorHAnsi"/>
+          <w:sz w:val="24"/>
+          <w:szCs w:val="24"/>
+        </w:rPr>
+        <w:t>requerimientos</w:t>
+      </w:r>
+      <w:r>
+        <w:rPr>
+          <w:rFonts w:ascii="Century Gothic" w:hAnsi="Century Gothic" w:cstheme="minorHAnsi"/>
+          <w:sz w:val="24"/>
+          <w:szCs w:val="24"/>
+        </w:rPr>
+        <w:t xml:space="preserve"> definidos para el producto. No sólo se diseña la solución de los </w:t>
+      </w:r>
+      <w:r>
+        <w:rPr>
+          <w:rStyle w:val="highlight"/>
+          <w:rFonts w:ascii="Century Gothic" w:hAnsi="Century Gothic" w:cstheme="minorHAnsi"/>
+          <w:sz w:val="24"/>
+          <w:szCs w:val="24"/>
+        </w:rPr>
+        <w:t>requerimientos</w:t>
+      </w:r>
+      <w:r>
+        <w:rPr>
+          <w:rFonts w:ascii="Century Gothic" w:hAnsi="Century Gothic" w:cstheme="minorHAnsi"/>
+          <w:sz w:val="24"/>
+          <w:szCs w:val="24"/>
+        </w:rPr>
+        <w:t xml:space="preserve"> funcionales sino se tienen en cuenta los </w:t>
+      </w:r>
+      <w:r>
+        <w:rPr>
+          <w:rStyle w:val="highlight"/>
+          <w:rFonts w:ascii="Century Gothic" w:hAnsi="Century Gothic" w:cstheme="minorHAnsi"/>
+          <w:sz w:val="24"/>
+          <w:szCs w:val="24"/>
+        </w:rPr>
+        <w:t>requerimientos</w:t>
+      </w:r>
+      <w:r>
+        <w:rPr>
+          <w:rFonts w:ascii="Century Gothic" w:hAnsi="Century Gothic" w:cstheme="minorHAnsi"/>
+          <w:sz w:val="24"/>
+          <w:szCs w:val="24"/>
+        </w:rPr>
+        <w:t xml:space="preserve"> no funcionales</w:t>
+      </w:r>
+    </w:p>
+    <w:p>
+      <w:pPr>
+        <w:pStyle w:val="ListParagraph"/>
+        <w:numPr>
+          <w:ilvl w:val="0"/>
+          <w:numId w:val="19"/>
+        </w:numPr>
+        <w:jc w:val="both"/>
+        <w:rPr>
+          <w:rFonts w:ascii="Century Gothic" w:hAnsi="Century Gothic" w:cstheme="minorHAnsi"/>
+          <w:sz w:val="24"/>
+          <w:szCs w:val="24"/>
+        </w:rPr>
+      </w:pPr>
+      <w:r>
+        <w:rPr>
+          <w:rFonts w:ascii="Century Gothic" w:hAnsi="Century Gothic" w:cstheme="minorHAnsi"/>
+          <w:b/>
+          <w:bCs/>
+          <w:i/>
+          <w:iCs/>
+          <w:sz w:val="24"/>
+          <w:szCs w:val="24"/>
+        </w:rPr>
+        <w:t>Implementación:</w:t>
+      </w:r>
+      <w:r>
+        <w:rPr>
+          <w:rFonts w:ascii="Century Gothic" w:hAnsi="Century Gothic" w:cstheme="minorHAnsi"/>
+          <w:sz w:val="24"/>
+          <w:szCs w:val="24"/>
+        </w:rPr>
+        <w:t xml:space="preserve"> escribir código, que permitirá controlar lo que una computadora hará</w:t>
+      </w:r>
+    </w:p>
+    <w:p>
+      <w:pPr>
+        <w:pStyle w:val="ListParagraph"/>
+        <w:numPr>
+          <w:ilvl w:val="0"/>
+          <w:numId w:val="19"/>
+        </w:numPr>
+        <w:jc w:val="both"/>
+        <w:rPr>
+          <w:rFonts w:ascii="Century Gothic" w:hAnsi="Century Gothic" w:cstheme="minorHAnsi"/>
+          <w:sz w:val="24"/>
+          <w:szCs w:val="24"/>
+        </w:rPr>
+      </w:pPr>
+      <w:r>
+        <w:rPr>
+          <w:rFonts w:ascii="Century Gothic" w:hAnsi="Century Gothic" w:cstheme="minorHAnsi"/>
+          <w:b/>
+          <w:bCs/>
+          <w:i/>
+          <w:iCs/>
+          <w:sz w:val="24"/>
+          <w:szCs w:val="24"/>
+        </w:rPr>
+        <w:t>Prueba/</w:t>
+      </w:r>
+      <w:proofErr w:type="spellStart"/>
+      <w:r>
+        <w:rPr>
+          <w:rFonts w:ascii="Century Gothic" w:hAnsi="Century Gothic" w:cstheme="minorHAnsi"/>
+          <w:b/>
+          <w:bCs/>
+          <w:i/>
+          <w:iCs/>
+          <w:sz w:val="24"/>
+          <w:szCs w:val="24"/>
+        </w:rPr>
+        <w:t>T</w:t>
+      </w:r>
+      <w:r>
+        <w:rPr>
+          <w:rFonts w:ascii="Century Gothic" w:hAnsi="Century Gothic" w:cstheme="minorHAnsi"/>
+          <w:b/>
+          <w:bCs/>
+          <w:i/>
+          <w:iCs/>
+          <w:sz w:val="24"/>
+          <w:szCs w:val="24"/>
+        </w:rPr>
+        <w:t>esting</w:t>
+      </w:r>
+      <w:proofErr w:type="spellEnd"/>
+      <w:r>
+        <w:rPr>
+          <w:rFonts w:ascii="Century Gothic" w:hAnsi="Century Gothic" w:cstheme="minorHAnsi"/>
+          <w:b/>
+          <w:bCs/>
+          <w:i/>
+          <w:iCs/>
+          <w:sz w:val="24"/>
+          <w:szCs w:val="24"/>
+        </w:rPr>
+        <w:t>:</w:t>
+      </w:r>
+      <w:r>
+        <w:rPr>
+          <w:rFonts w:ascii="Century Gothic" w:hAnsi="Century Gothic" w:cstheme="minorHAnsi"/>
+          <w:sz w:val="24"/>
+          <w:szCs w:val="24"/>
+        </w:rPr>
+        <w:t xml:space="preserve"> Tiene como objetivo encontrar defectos. Se deberá validar que el producto que se está probando es el que el usuario quería y verificar que el producto funciona correctamente.</w:t>
+      </w:r>
+    </w:p>
+    <w:p>
+      <w:pPr>
+        <w:spacing w:after="0" w:line="240" w:lineRule="auto"/>
+        <w:rPr>
+          <w:rFonts w:ascii="Century Gothic" w:hAnsi="Century Gothic"/>
+          <w:b/>
+          <w:bCs/>
+          <w:i/>
+          <w:iCs/>
+          <w:sz w:val="24"/>
+          <w:szCs w:val="24"/>
+          <w:u w:val="single"/>
+        </w:rPr>
+      </w:pPr>
+    </w:p>
+    <w:p>
+      <w:pPr>
+        <w:spacing w:after="0" w:line="240" w:lineRule="auto"/>
+        <w:rPr>
+          <w:rFonts w:ascii="Century Gothic" w:hAnsi="Century Gothic"/>
+          <w:b/>
+          <w:bCs/>
+          <w:i/>
+          <w:iCs/>
+          <w:sz w:val="24"/>
+          <w:szCs w:val="24"/>
+          <w:u w:val="single"/>
+        </w:rPr>
+      </w:pPr>
+      <w:r>
+        <w:rPr>
+          <w:rFonts w:ascii="Century Gothic" w:hAnsi="Century Gothic"/>
+          <w:b/>
+          <w:bCs/>
+          <w:i/>
+          <w:iCs/>
+          <w:sz w:val="24"/>
+          <w:szCs w:val="24"/>
+          <w:u w:val="single"/>
+        </w:rPr>
+        <w:t xml:space="preserve">Ejercicio </w:t>
+      </w:r>
+      <w:proofErr w:type="spellStart"/>
+      <w:r>
+        <w:rPr>
+          <w:rFonts w:ascii="Century Gothic" w:hAnsi="Century Gothic"/>
+          <w:b/>
+          <w:bCs/>
+          <w:i/>
+          <w:iCs/>
+          <w:sz w:val="24"/>
+          <w:szCs w:val="24"/>
+          <w:u w:val="single"/>
+        </w:rPr>
+        <w:t>N°</w:t>
+      </w:r>
+      <w:proofErr w:type="spellEnd"/>
+      <w:r>
+        <w:rPr>
+          <w:rFonts w:ascii="Century Gothic" w:hAnsi="Century Gothic"/>
+          <w:b/>
+          <w:bCs/>
+          <w:i/>
+          <w:iCs/>
+          <w:sz w:val="24"/>
+          <w:szCs w:val="24"/>
+          <w:u w:val="single"/>
+        </w:rPr>
+        <w:t xml:space="preserve"> </w:t>
+      </w:r>
+      <w:r>
+        <w:rPr>
+          <w:rFonts w:ascii="Century Gothic" w:hAnsi="Century Gothic"/>
+          <w:b/>
+          <w:bCs/>
+          <w:i/>
+          <w:iCs/>
+          <w:sz w:val="24"/>
+          <w:szCs w:val="24"/>
+          <w:u w:val="single"/>
+        </w:rPr>
+        <w:t>5</w:t>
+      </w:r>
+      <w:r>
+        <w:rPr>
+          <w:rFonts w:ascii="Century Gothic" w:hAnsi="Century Gothic"/>
+          <w:b/>
+          <w:bCs/>
+          <w:i/>
+          <w:iCs/>
+          <w:sz w:val="24"/>
+          <w:szCs w:val="24"/>
+          <w:u w:val="single"/>
+        </w:rPr>
+        <w:t>:</w:t>
+      </w:r>
+    </w:p>
+    <w:p>
+      <w:pPr>
+        <w:spacing w:after="0" w:line="240" w:lineRule="auto"/>
+        <w:rPr>
+          <w:rFonts w:ascii="Century Gothic" w:hAnsi="Century Gothic"/>
+          <w:b/>
+          <w:bCs/>
+          <w:i/>
+          <w:iCs/>
+          <w:sz w:val="24"/>
+          <w:szCs w:val="24"/>
+          <w:u w:val="single"/>
+        </w:rPr>
+      </w:pPr>
+    </w:p>
+    <w:p>
+      <w:pPr>
+        <w:jc w:val="both"/>
+        <w:rPr>
+          <w:rFonts w:ascii="Century Gothic" w:hAnsi="Century Gothic" w:cstheme="minorHAnsi"/>
+          <w:sz w:val="24"/>
+          <w:szCs w:val="24"/>
+        </w:rPr>
+      </w:pPr>
+      <w:r>
+        <w:rPr>
+          <w:rFonts w:ascii="Century Gothic" w:hAnsi="Century Gothic" w:cstheme="minorHAnsi"/>
+          <w:b/>
+          <w:bCs/>
+          <w:i/>
+          <w:iCs/>
+          <w:sz w:val="24"/>
+          <w:szCs w:val="24"/>
+        </w:rPr>
+        <w:t>Analista de sistemas, diseñadores:</w:t>
+      </w:r>
+      <w:r>
+        <w:rPr>
+          <w:rFonts w:ascii="Century Gothic" w:hAnsi="Century Gothic" w:cstheme="minorHAnsi"/>
+          <w:sz w:val="24"/>
+          <w:szCs w:val="24"/>
+        </w:rPr>
+        <w:t xml:space="preserve"> realizan disciplinas de gestión como planificación de proyectos y su monitoreo</w:t>
+      </w:r>
+      <w:r>
+        <w:rPr>
+          <w:rFonts w:ascii="Century Gothic" w:hAnsi="Century Gothic" w:cstheme="minorHAnsi"/>
+          <w:sz w:val="24"/>
+          <w:szCs w:val="24"/>
+        </w:rPr>
+        <w:t>.</w:t>
+      </w:r>
+    </w:p>
+    <w:p>
+      <w:pPr>
+        <w:jc w:val="both"/>
+        <w:rPr>
+          <w:rFonts w:ascii="Century Gothic" w:hAnsi="Century Gothic" w:cstheme="minorHAnsi"/>
+          <w:sz w:val="24"/>
+          <w:szCs w:val="24"/>
+        </w:rPr>
+      </w:pPr>
+      <w:r>
+        <w:rPr>
+          <w:rFonts w:ascii="Century Gothic" w:hAnsi="Century Gothic" w:cstheme="minorHAnsi"/>
+          <w:b/>
+          <w:bCs/>
+          <w:i/>
+          <w:iCs/>
+          <w:sz w:val="24"/>
+          <w:szCs w:val="24"/>
+        </w:rPr>
+        <w:t>Líderes de proyectos y programadores:</w:t>
+      </w:r>
+      <w:r>
+        <w:rPr>
+          <w:rFonts w:ascii="Century Gothic" w:hAnsi="Century Gothic" w:cstheme="minorHAnsi"/>
+          <w:sz w:val="24"/>
+          <w:szCs w:val="24"/>
+        </w:rPr>
+        <w:t xml:space="preserve"> realizan disciplinas técnicas orientadas a requerimiento, análisis y diseño e implementación.</w:t>
+      </w:r>
+    </w:p>
+    <w:p>
+      <w:pPr>
+        <w:jc w:val="both"/>
+        <w:rPr>
+          <w:rFonts w:ascii="Century Gothic" w:hAnsi="Century Gothic" w:cstheme="minorHAnsi"/>
+          <w:sz w:val="24"/>
+          <w:szCs w:val="24"/>
+        </w:rPr>
+      </w:pPr>
+      <w:r>
+        <w:rPr>
+          <w:rFonts w:ascii="Century Gothic" w:hAnsi="Century Gothic" w:cstheme="minorHAnsi"/>
+          <w:b/>
+          <w:bCs/>
+          <w:i/>
+          <w:iCs/>
+          <w:sz w:val="24"/>
+          <w:szCs w:val="24"/>
+        </w:rPr>
+        <w:t>Analistas de pruebas y revisores técnicos:</w:t>
+      </w:r>
+      <w:r>
+        <w:rPr>
+          <w:rFonts w:ascii="Century Gothic" w:hAnsi="Century Gothic" w:cstheme="minorHAnsi"/>
+          <w:sz w:val="24"/>
+          <w:szCs w:val="24"/>
+        </w:rPr>
+        <w:t xml:space="preserve"> realizan </w:t>
+      </w:r>
+      <w:proofErr w:type="spellStart"/>
+      <w:r>
+        <w:rPr>
+          <w:rFonts w:ascii="Century Gothic" w:hAnsi="Century Gothic" w:cstheme="minorHAnsi"/>
+          <w:sz w:val="24"/>
+          <w:szCs w:val="24"/>
+        </w:rPr>
+        <w:t>testing</w:t>
+      </w:r>
+      <w:proofErr w:type="spellEnd"/>
+      <w:r>
+        <w:rPr>
+          <w:rFonts w:ascii="Century Gothic" w:hAnsi="Century Gothic" w:cstheme="minorHAnsi"/>
+          <w:sz w:val="24"/>
+          <w:szCs w:val="24"/>
+        </w:rPr>
+        <w:t xml:space="preserve"> (disciplina técnica) y disciplinas de soporte como aseguramiento de calidad</w:t>
+      </w:r>
+      <w:r>
+        <w:rPr>
+          <w:rFonts w:ascii="Century Gothic" w:hAnsi="Century Gothic" w:cstheme="minorHAnsi"/>
+          <w:sz w:val="24"/>
+          <w:szCs w:val="24"/>
+        </w:rPr>
+        <w:t>.</w:t>
+      </w:r>
+    </w:p>
+    <w:p>
+      <w:pPr>
+        <w:spacing w:after="0" w:line="240" w:lineRule="auto"/>
+        <w:rPr>
+          <w:rFonts w:ascii="Century Gothic" w:hAnsi="Century Gothic"/>
+          <w:b/>
+          <w:bCs/>
+          <w:i/>
+          <w:iCs/>
+          <w:sz w:val="24"/>
+          <w:szCs w:val="24"/>
+          <w:u w:val="single"/>
+        </w:rPr>
+      </w:pPr>
+    </w:p>
+    <w:p>
+      <w:pPr>
+        <w:spacing w:after="0" w:line="240" w:lineRule="auto"/>
+        <w:rPr>
+          <w:rFonts w:ascii="Century Gothic" w:hAnsi="Century Gothic"/>
+          <w:b/>
+          <w:bCs/>
+          <w:i/>
+          <w:iCs/>
+          <w:sz w:val="24"/>
+          <w:szCs w:val="24"/>
+          <w:u w:val="single"/>
+        </w:rPr>
+      </w:pPr>
+      <w:r>
+        <w:rPr>
+          <w:rFonts w:ascii="Century Gothic" w:hAnsi="Century Gothic"/>
+          <w:b/>
+          <w:bCs/>
+          <w:i/>
+          <w:iCs/>
+          <w:sz w:val="24"/>
+          <w:szCs w:val="24"/>
+          <w:u w:val="single"/>
+        </w:rPr>
+        <w:t xml:space="preserve">Ejercicio </w:t>
+      </w:r>
+      <w:proofErr w:type="spellStart"/>
+      <w:r>
+        <w:rPr>
+          <w:rFonts w:ascii="Century Gothic" w:hAnsi="Century Gothic"/>
+          <w:b/>
+          <w:bCs/>
+          <w:i/>
+          <w:iCs/>
+          <w:sz w:val="24"/>
+          <w:szCs w:val="24"/>
+          <w:u w:val="single"/>
+        </w:rPr>
+        <w:t>N°</w:t>
+      </w:r>
+      <w:proofErr w:type="spellEnd"/>
+      <w:r>
+        <w:rPr>
+          <w:rFonts w:ascii="Century Gothic" w:hAnsi="Century Gothic"/>
+          <w:b/>
+          <w:bCs/>
+          <w:i/>
+          <w:iCs/>
+          <w:sz w:val="24"/>
+          <w:szCs w:val="24"/>
+          <w:u w:val="single"/>
+        </w:rPr>
+        <w:t xml:space="preserve"> </w:t>
+      </w:r>
+      <w:r>
+        <w:rPr>
+          <w:rFonts w:ascii="Century Gothic" w:hAnsi="Century Gothic"/>
+          <w:b/>
+          <w:bCs/>
+          <w:i/>
+          <w:iCs/>
+          <w:sz w:val="24"/>
+          <w:szCs w:val="24"/>
+          <w:u w:val="single"/>
+        </w:rPr>
+        <w:t>6</w:t>
+      </w:r>
+      <w:r>
+        <w:rPr>
+          <w:rFonts w:ascii="Century Gothic" w:hAnsi="Century Gothic"/>
+          <w:b/>
+          <w:bCs/>
+          <w:i/>
+          <w:iCs/>
+          <w:sz w:val="24"/>
+          <w:szCs w:val="24"/>
+          <w:u w:val="single"/>
+        </w:rPr>
+        <w:t>:</w:t>
+      </w:r>
+    </w:p>
+    <w:p>
+      <w:pPr>
+        <w:spacing w:after="0" w:line="240" w:lineRule="auto"/>
+        <w:jc w:val="both"/>
+        <w:rPr>
+          <w:rFonts w:ascii="Century Gothic" w:hAnsi="Century Gothic"/>
+          <w:b/>
+          <w:bCs/>
+          <w:i/>
+          <w:iCs/>
+          <w:sz w:val="24"/>
+          <w:szCs w:val="24"/>
+          <w:u w:val="single"/>
+        </w:rPr>
+      </w:pPr>
+    </w:p>
+    <w:p>
+      <w:pPr>
+        <w:jc w:val="both"/>
+        <w:rPr>
+          <w:rFonts w:ascii="Century Gothic" w:hAnsi="Century Gothic" w:cstheme="minorHAnsi"/>
+          <w:sz w:val="24"/>
+          <w:szCs w:val="24"/>
+        </w:rPr>
+      </w:pPr>
+      <w:r>
+        <w:rPr>
+          <w:rFonts w:ascii="Century Gothic" w:hAnsi="Century Gothic" w:cstheme="minorHAnsi"/>
+          <w:sz w:val="24"/>
+          <w:szCs w:val="24"/>
+        </w:rPr>
+        <w:t>De acuerdo a las características del producto se definirá la metodología de desarrollo de software a utilizar.</w:t>
+      </w:r>
+    </w:p>
+    <w:p>
+      <w:pPr>
+        <w:jc w:val="both"/>
+        <w:rPr>
+          <w:rFonts w:ascii="Century Gothic" w:hAnsi="Century Gothic" w:cstheme="minorHAnsi"/>
+          <w:sz w:val="24"/>
+          <w:szCs w:val="24"/>
+        </w:rPr>
+      </w:pPr>
+      <w:r>
+        <w:rPr>
+          <w:rFonts w:ascii="Century Gothic" w:hAnsi="Century Gothic" w:cstheme="minorHAnsi"/>
+          <w:sz w:val="24"/>
+          <w:szCs w:val="24"/>
+        </w:rPr>
+        <w:t xml:space="preserve"> Existen varios tipos de metodologías: </w:t>
+      </w:r>
+    </w:p>
+    <w:p>
+      <w:pPr>
+        <w:jc w:val="both"/>
+        <w:rPr>
+          <w:rFonts w:ascii="Century Gothic" w:hAnsi="Century Gothic" w:cstheme="minorHAnsi"/>
+          <w:sz w:val="24"/>
+          <w:szCs w:val="24"/>
+        </w:rPr>
+      </w:pPr>
+      <w:r>
+        <w:rPr>
+          <w:rFonts w:ascii="Century Gothic" w:hAnsi="Century Gothic" w:cstheme="minorHAnsi"/>
+          <w:b/>
+          <w:bCs/>
+          <w:i/>
+          <w:iCs/>
+          <w:sz w:val="24"/>
+          <w:szCs w:val="24"/>
+        </w:rPr>
+        <w:t xml:space="preserve">•Orientado a dato o función: </w:t>
+      </w:r>
+      <w:r>
+        <w:rPr>
+          <w:rFonts w:ascii="Century Gothic" w:hAnsi="Century Gothic" w:cstheme="minorHAnsi"/>
+          <w:sz w:val="24"/>
+          <w:szCs w:val="24"/>
+        </w:rPr>
+        <w:t>Sistemas de información clásicos (Cascada)</w:t>
+      </w:r>
+    </w:p>
+    <w:p>
+      <w:pPr>
+        <w:jc w:val="both"/>
+        <w:rPr>
+          <w:rFonts w:ascii="Century Gothic" w:hAnsi="Century Gothic" w:cstheme="minorHAnsi"/>
+          <w:sz w:val="24"/>
+          <w:szCs w:val="24"/>
+        </w:rPr>
+      </w:pPr>
+      <w:r>
+        <w:rPr>
+          <w:rFonts w:ascii="Century Gothic" w:hAnsi="Century Gothic" w:cstheme="minorHAnsi"/>
+          <w:b/>
+          <w:bCs/>
+          <w:i/>
+          <w:iCs/>
+          <w:sz w:val="24"/>
+          <w:szCs w:val="24"/>
+        </w:rPr>
+        <w:t xml:space="preserve">•Métodos ágiles: </w:t>
+      </w:r>
+      <w:r>
+        <w:rPr>
+          <w:rFonts w:ascii="Century Gothic" w:hAnsi="Century Gothic" w:cstheme="minorHAnsi"/>
+          <w:sz w:val="24"/>
+          <w:szCs w:val="24"/>
+        </w:rPr>
+        <w:t>Requerimientos cambiantes (Incremental)</w:t>
+      </w:r>
+    </w:p>
+    <w:p>
+      <w:pPr>
+        <w:jc w:val="both"/>
+        <w:rPr>
+          <w:rFonts w:ascii="Century Gothic" w:hAnsi="Century Gothic" w:cstheme="minorHAnsi"/>
+          <w:sz w:val="24"/>
+          <w:szCs w:val="24"/>
+        </w:rPr>
+      </w:pPr>
+      <w:r>
+        <w:rPr>
+          <w:rFonts w:ascii="Century Gothic" w:hAnsi="Century Gothic" w:cstheme="minorHAnsi"/>
+          <w:b/>
+          <w:bCs/>
+          <w:i/>
+          <w:iCs/>
+          <w:sz w:val="24"/>
+          <w:szCs w:val="24"/>
+        </w:rPr>
+        <w:t>•Métodos formales:</w:t>
+      </w:r>
+      <w:r>
+        <w:rPr>
+          <w:rFonts w:ascii="Century Gothic" w:hAnsi="Century Gothic" w:cstheme="minorHAnsi"/>
+          <w:sz w:val="24"/>
+          <w:szCs w:val="24"/>
+        </w:rPr>
+        <w:t xml:space="preserve"> Validación de requerimientos formalmente ya que son sistemas donde la vida humana es la entidad principal del proyecto (Iterativo)</w:t>
+      </w:r>
+    </w:p>
+    <w:p>
+      <w:pPr>
+        <w:spacing w:after="0" w:line="240" w:lineRule="auto"/>
+        <w:rPr>
+          <w:rFonts w:ascii="Century Gothic" w:hAnsi="Century Gothic"/>
+          <w:b/>
+          <w:bCs/>
+          <w:i/>
+          <w:iCs/>
+          <w:sz w:val="24"/>
+          <w:szCs w:val="24"/>
+          <w:u w:val="single"/>
+        </w:rPr>
+      </w:pPr>
+    </w:p>
+    <w:p>
+      <w:pPr>
+        <w:spacing w:after="0" w:line="240" w:lineRule="auto"/>
+        <w:rPr>
+          <w:rFonts w:ascii="Century Gothic" w:hAnsi="Century Gothic"/>
+          <w:b/>
+          <w:bCs/>
+          <w:i/>
+          <w:iCs/>
+          <w:sz w:val="24"/>
+          <w:szCs w:val="24"/>
+          <w:u w:val="single"/>
+        </w:rPr>
+      </w:pPr>
+    </w:p>
+    <w:p>
+      <w:pPr>
+        <w:spacing w:after="0" w:line="240" w:lineRule="auto"/>
+        <w:rPr>
+          <w:rFonts w:ascii="Century Gothic" w:hAnsi="Century Gothic"/>
+          <w:b/>
+          <w:bCs/>
+          <w:i/>
+          <w:iCs/>
+          <w:sz w:val="24"/>
+          <w:szCs w:val="24"/>
+          <w:u w:val="single"/>
+        </w:rPr>
+      </w:pPr>
+    </w:p>
+    <w:p>
+      <w:pPr>
+        <w:spacing w:after="0" w:line="240" w:lineRule="auto"/>
+        <w:rPr>
+          <w:rFonts w:ascii="Century Gothic" w:hAnsi="Century Gothic"/>
+          <w:b/>
+          <w:bCs/>
+          <w:i/>
+          <w:iCs/>
+          <w:sz w:val="24"/>
+          <w:szCs w:val="24"/>
+          <w:u w:val="single"/>
+        </w:rPr>
+      </w:pPr>
+      <w:r>
+        <w:rPr>
+          <w:rFonts w:ascii="Century Gothic" w:hAnsi="Century Gothic"/>
+          <w:b/>
+          <w:bCs/>
+          <w:i/>
+          <w:iCs/>
+          <w:sz w:val="24"/>
+          <w:szCs w:val="24"/>
+          <w:u w:val="single"/>
+        </w:rPr>
+        <w:t xml:space="preserve">Ejercicio </w:t>
+      </w:r>
+      <w:proofErr w:type="spellStart"/>
+      <w:r>
+        <w:rPr>
+          <w:rFonts w:ascii="Century Gothic" w:hAnsi="Century Gothic"/>
+          <w:b/>
+          <w:bCs/>
+          <w:i/>
+          <w:iCs/>
+          <w:sz w:val="24"/>
+          <w:szCs w:val="24"/>
+          <w:u w:val="single"/>
+        </w:rPr>
+        <w:t>N°</w:t>
+      </w:r>
+      <w:proofErr w:type="spellEnd"/>
+      <w:r>
+        <w:rPr>
+          <w:rFonts w:ascii="Century Gothic" w:hAnsi="Century Gothic"/>
+          <w:b/>
+          <w:bCs/>
+          <w:i/>
+          <w:iCs/>
+          <w:sz w:val="24"/>
+          <w:szCs w:val="24"/>
+          <w:u w:val="single"/>
+        </w:rPr>
+        <w:t xml:space="preserve"> </w:t>
+      </w:r>
+      <w:r>
+        <w:rPr>
+          <w:rFonts w:ascii="Century Gothic" w:hAnsi="Century Gothic"/>
+          <w:b/>
+          <w:bCs/>
+          <w:i/>
+          <w:iCs/>
+          <w:sz w:val="24"/>
+          <w:szCs w:val="24"/>
+          <w:u w:val="single"/>
+        </w:rPr>
+        <w:t>7</w:t>
+      </w:r>
+      <w:r>
+        <w:rPr>
+          <w:rFonts w:ascii="Century Gothic" w:hAnsi="Century Gothic"/>
+          <w:b/>
+          <w:bCs/>
+          <w:i/>
+          <w:iCs/>
+          <w:sz w:val="24"/>
+          <w:szCs w:val="24"/>
+          <w:u w:val="single"/>
+        </w:rPr>
+        <w:t>:</w:t>
+      </w:r>
+    </w:p>
+    <w:p>
+      <w:pPr>
+        <w:spacing w:after="0" w:line="240" w:lineRule="auto"/>
+        <w:rPr>
+          <w:rFonts w:ascii="Century Gothic" w:hAnsi="Century Gothic"/>
+          <w:b/>
+          <w:bCs/>
+          <w:i/>
+          <w:iCs/>
+          <w:color w:val="000000"/>
+          <w:sz w:val="24"/>
+          <w:szCs w:val="24"/>
+        </w:rPr>
+      </w:pPr>
+    </w:p>
+    <w:p>
+      <w:pPr>
+        <w:spacing w:after="0" w:line="240" w:lineRule="auto"/>
+        <w:jc w:val="both"/>
+        <w:rPr>
+          <w:rFonts w:ascii="Century Gothic" w:hAnsi="Century Gothic"/>
+          <w:b/>
+          <w:bCs/>
+          <w:i/>
+          <w:iCs/>
+          <w:color w:val="000000"/>
+          <w:sz w:val="24"/>
+          <w:szCs w:val="24"/>
+        </w:rPr>
+      </w:pPr>
+      <w:r>
+        <w:rPr>
+          <w:rFonts w:ascii="Century Gothic" w:hAnsi="Century Gothic"/>
+          <w:b/>
+          <w:bCs/>
+          <w:i/>
+          <w:iCs/>
+          <w:color w:val="000000"/>
+          <w:sz w:val="24"/>
+          <w:szCs w:val="24"/>
+        </w:rPr>
+        <w:t>Considere el desarrollo de un sistema cuyo dominio de aplicación es conocido, sus objetivos y</w:t>
+      </w:r>
+      <w:r>
+        <w:rPr>
+          <w:rFonts w:ascii="Century Gothic" w:hAnsi="Century Gothic"/>
+          <w:b/>
+          <w:bCs/>
+          <w:i/>
+          <w:iCs/>
+          <w:color w:val="000000"/>
+          <w:sz w:val="24"/>
+          <w:szCs w:val="24"/>
+        </w:rPr>
+        <w:t xml:space="preserve"> </w:t>
+      </w:r>
+      <w:r>
+        <w:rPr>
+          <w:rFonts w:ascii="Century Gothic" w:hAnsi="Century Gothic"/>
+          <w:b/>
+          <w:bCs/>
+          <w:i/>
+          <w:iCs/>
+          <w:color w:val="000000"/>
+          <w:sz w:val="24"/>
+          <w:szCs w:val="24"/>
+        </w:rPr>
+        <w:t xml:space="preserve">requerimientos funcionales son estables y simples de comprender desde un principio, la tecnología a utilizar ya </w:t>
+      </w:r>
+      <w:r>
+        <w:rPr>
+          <w:rFonts w:ascii="Century Gothic" w:hAnsi="Century Gothic"/>
+          <w:b/>
+          <w:bCs/>
+          <w:i/>
+          <w:iCs/>
+          <w:color w:val="000000"/>
+          <w:sz w:val="24"/>
+          <w:szCs w:val="24"/>
+        </w:rPr>
+        <w:t>está</w:t>
+      </w:r>
+      <w:r>
+        <w:rPr>
+          <w:rFonts w:ascii="Century Gothic" w:hAnsi="Century Gothic"/>
+          <w:b/>
+          <w:bCs/>
+          <w:i/>
+          <w:iCs/>
+          <w:color w:val="000000"/>
+          <w:sz w:val="24"/>
+          <w:szCs w:val="24"/>
+        </w:rPr>
+        <w:t xml:space="preserve"> </w:t>
+      </w:r>
+      <w:r>
+        <w:rPr>
+          <w:rFonts w:ascii="Century Gothic" w:hAnsi="Century Gothic"/>
+          <w:b/>
+          <w:bCs/>
+          <w:i/>
+          <w:iCs/>
+          <w:color w:val="000000"/>
+          <w:sz w:val="24"/>
+          <w:szCs w:val="24"/>
+        </w:rPr>
+        <w:t>predeterminada y es bien conocida por el equipo de desarrollo. ¿Qué tipo de modelo de ciclo de vida elegiría para</w:t>
+      </w:r>
+      <w:r>
+        <w:rPr>
+          <w:rFonts w:ascii="Century Gothic" w:hAnsi="Century Gothic"/>
+          <w:b/>
+          <w:bCs/>
+          <w:i/>
+          <w:iCs/>
+          <w:color w:val="000000"/>
+          <w:sz w:val="24"/>
+          <w:szCs w:val="24"/>
+        </w:rPr>
+        <w:t xml:space="preserve"> </w:t>
+      </w:r>
+      <w:r>
+        <w:rPr>
+          <w:rFonts w:ascii="Century Gothic" w:hAnsi="Century Gothic"/>
+          <w:b/>
+          <w:bCs/>
+          <w:i/>
+          <w:iCs/>
+          <w:color w:val="000000"/>
+          <w:sz w:val="24"/>
+          <w:szCs w:val="24"/>
+        </w:rPr>
+        <w:t xml:space="preserve">el desarrollo de dicho </w:t>
+      </w:r>
+      <w:r>
+        <w:rPr>
+          <w:rFonts w:ascii="Century Gothic" w:hAnsi="Century Gothic"/>
+          <w:b/>
+          <w:bCs/>
+          <w:i/>
+          <w:iCs/>
+          <w:color w:val="000000"/>
+          <w:sz w:val="24"/>
+          <w:szCs w:val="24"/>
+        </w:rPr>
+        <w:t>sistema?</w:t>
+      </w:r>
+    </w:p>
+    <w:p>
+      <w:pPr>
+        <w:spacing w:after="0" w:line="240" w:lineRule="auto"/>
+        <w:jc w:val="both"/>
+        <w:rPr>
+          <w:rFonts w:ascii="Century Gothic" w:hAnsi="Century Gothic"/>
+          <w:b/>
+          <w:bCs/>
+          <w:i/>
+          <w:iCs/>
+          <w:color w:val="000000"/>
+          <w:sz w:val="24"/>
+          <w:szCs w:val="24"/>
+        </w:rPr>
+      </w:pPr>
+    </w:p>
+    <w:p>
+      <w:pPr>
+        <w:rPr>
+          <w:rFonts w:ascii="Century Gothic" w:hAnsi="Century Gothic" w:cstheme="minorHAnsi"/>
+          <w:sz w:val="24"/>
+          <w:szCs w:val="24"/>
+        </w:rPr>
+      </w:pPr>
+      <w:r>
+        <w:rPr>
+          <w:rFonts w:ascii="Century Gothic" w:hAnsi="Century Gothic" w:cstheme="minorHAnsi"/>
+          <w:sz w:val="24"/>
+          <w:szCs w:val="24"/>
+        </w:rPr>
+        <w:t>Elegiría una metodología orientada a dato o función, con un modelo de ciclo de vida en cascada</w:t>
+      </w:r>
+      <w:r>
+        <w:rPr>
+          <w:rFonts w:ascii="Century Gothic" w:hAnsi="Century Gothic" w:cstheme="minorHAnsi"/>
+          <w:sz w:val="24"/>
+          <w:szCs w:val="24"/>
+        </w:rPr>
+        <w:t>.</w:t>
+      </w:r>
+    </w:p>
+    <w:p>
+      <w:pPr>
+        <w:spacing w:after="0" w:line="240" w:lineRule="auto"/>
+        <w:rPr>
+          <w:rFonts w:ascii="Century Gothic" w:hAnsi="Century Gothic"/>
+          <w:b/>
+          <w:bCs/>
+          <w:i/>
+          <w:iCs/>
+          <w:sz w:val="24"/>
+          <w:szCs w:val="24"/>
+          <w:u w:val="single"/>
+        </w:rPr>
+      </w:pPr>
+      <w:r>
+        <w:rPr>
+          <w:rFonts w:ascii="Century Gothic" w:hAnsi="Century Gothic"/>
+          <w:b/>
+          <w:bCs/>
+          <w:i/>
+          <w:iCs/>
+          <w:sz w:val="24"/>
+          <w:szCs w:val="24"/>
+          <w:u w:val="single"/>
+        </w:rPr>
+        <w:t xml:space="preserve">Ejercicio </w:t>
+      </w:r>
+      <w:proofErr w:type="spellStart"/>
+      <w:r>
+        <w:rPr>
+          <w:rFonts w:ascii="Century Gothic" w:hAnsi="Century Gothic"/>
+          <w:b/>
+          <w:bCs/>
+          <w:i/>
+          <w:iCs/>
+          <w:sz w:val="24"/>
+          <w:szCs w:val="24"/>
+          <w:u w:val="single"/>
+        </w:rPr>
+        <w:t>N°</w:t>
+      </w:r>
+      <w:proofErr w:type="spellEnd"/>
+      <w:r>
+        <w:rPr>
+          <w:rFonts w:ascii="Century Gothic" w:hAnsi="Century Gothic"/>
+          <w:b/>
+          <w:bCs/>
+          <w:i/>
+          <w:iCs/>
+          <w:sz w:val="24"/>
+          <w:szCs w:val="24"/>
+          <w:u w:val="single"/>
+        </w:rPr>
+        <w:t xml:space="preserve"> </w:t>
+      </w:r>
+      <w:r>
+        <w:rPr>
+          <w:rFonts w:ascii="Century Gothic" w:hAnsi="Century Gothic"/>
+          <w:b/>
+          <w:bCs/>
+          <w:i/>
+          <w:iCs/>
+          <w:sz w:val="24"/>
+          <w:szCs w:val="24"/>
+          <w:u w:val="single"/>
+        </w:rPr>
+        <w:t>8</w:t>
+      </w:r>
+      <w:r>
+        <w:rPr>
+          <w:rFonts w:ascii="Century Gothic" w:hAnsi="Century Gothic"/>
+          <w:b/>
+          <w:bCs/>
+          <w:i/>
+          <w:iCs/>
+          <w:sz w:val="24"/>
+          <w:szCs w:val="24"/>
+          <w:u w:val="single"/>
+        </w:rPr>
+        <w:t>:</w:t>
+      </w:r>
+    </w:p>
+    <w:p>
+      <w:pPr>
+        <w:spacing w:after="0" w:line="240" w:lineRule="auto"/>
+        <w:rPr>
+          <w:rFonts w:ascii="Century Gothic" w:hAnsi="Century Gothic"/>
+          <w:b/>
+          <w:bCs/>
+          <w:i/>
+          <w:iCs/>
+          <w:sz w:val="24"/>
+          <w:szCs w:val="24"/>
+          <w:u w:val="single"/>
+        </w:rPr>
+      </w:pPr>
+    </w:p>
+    <w:p>
+      <w:pPr>
+        <w:spacing w:after="0" w:line="240" w:lineRule="auto"/>
+        <w:jc w:val="both"/>
+        <w:rPr>
+          <w:rFonts w:ascii="Century Gothic" w:hAnsi="Century Gothic"/>
+          <w:b/>
+          <w:bCs/>
+          <w:i/>
+          <w:iCs/>
+          <w:sz w:val="24"/>
+          <w:szCs w:val="24"/>
+          <w:u w:val="single"/>
+        </w:rPr>
+      </w:pPr>
+      <w:r>
+        <w:rPr>
+          <w:rFonts w:ascii="Century Gothic" w:hAnsi="Century Gothic"/>
+          <w:b/>
+          <w:bCs/>
+          <w:i/>
+          <w:iCs/>
+          <w:color w:val="000000"/>
+          <w:sz w:val="24"/>
+          <w:szCs w:val="24"/>
+        </w:rPr>
+        <w:t>Considere ahora el desarrollo de un sistema cuyo dominio de aplicación no es muy conocido por el equipo</w:t>
+      </w:r>
+      <w:r>
+        <w:rPr>
+          <w:rFonts w:ascii="Century Gothic" w:hAnsi="Century Gothic"/>
+          <w:b/>
+          <w:bCs/>
+          <w:i/>
+          <w:iCs/>
+          <w:color w:val="000000"/>
+          <w:sz w:val="24"/>
+          <w:szCs w:val="24"/>
+        </w:rPr>
+        <w:t xml:space="preserve"> </w:t>
+      </w:r>
+      <w:r>
+        <w:rPr>
+          <w:rFonts w:ascii="Century Gothic" w:hAnsi="Century Gothic"/>
+          <w:b/>
+          <w:bCs/>
+          <w:i/>
+          <w:iCs/>
+          <w:color w:val="000000"/>
+          <w:sz w:val="24"/>
+          <w:szCs w:val="24"/>
+        </w:rPr>
+        <w:t>de desarrollo. En este caso, el cliente tampoco tiene muy claro qué es lo que quiere, de manera que los</w:t>
+      </w:r>
+      <w:r>
+        <w:rPr>
+          <w:rFonts w:ascii="Century Gothic" w:hAnsi="Century Gothic"/>
+          <w:b/>
+          <w:bCs/>
+          <w:i/>
+          <w:iCs/>
+          <w:color w:val="000000"/>
+          <w:sz w:val="24"/>
+          <w:szCs w:val="24"/>
+        </w:rPr>
+        <w:t xml:space="preserve"> </w:t>
+      </w:r>
+      <w:r>
+        <w:rPr>
+          <w:rFonts w:ascii="Century Gothic" w:hAnsi="Century Gothic"/>
+          <w:b/>
+          <w:bCs/>
+          <w:i/>
+          <w:iCs/>
+          <w:color w:val="000000"/>
+          <w:sz w:val="24"/>
+          <w:szCs w:val="24"/>
+        </w:rPr>
+        <w:t>objetivos y</w:t>
+      </w:r>
+      <w:r>
+        <w:rPr>
+          <w:rFonts w:ascii="Century Gothic" w:hAnsi="Century Gothic"/>
+          <w:b/>
+          <w:bCs/>
+          <w:i/>
+          <w:iCs/>
+          <w:color w:val="000000"/>
+          <w:sz w:val="24"/>
+          <w:szCs w:val="24"/>
+        </w:rPr>
+        <w:t xml:space="preserve"> </w:t>
+      </w:r>
+      <w:r>
+        <w:rPr>
+          <w:rFonts w:ascii="Century Gothic" w:hAnsi="Century Gothic"/>
+          <w:b/>
+          <w:bCs/>
+          <w:i/>
+          <w:iCs/>
+          <w:color w:val="000000"/>
+          <w:sz w:val="24"/>
+          <w:szCs w:val="24"/>
+        </w:rPr>
+        <w:t>requerimientos funcionales del sistema son inestables y</w:t>
+      </w:r>
+      <w:r>
+        <w:rPr>
+          <w:rFonts w:ascii="Century Gothic" w:hAnsi="Century Gothic"/>
+          <w:b/>
+          <w:bCs/>
+          <w:i/>
+          <w:iCs/>
+          <w:color w:val="000000"/>
+          <w:sz w:val="24"/>
+          <w:szCs w:val="24"/>
+        </w:rPr>
+        <w:t xml:space="preserve"> </w:t>
+      </w:r>
+      <w:r>
+        <w:rPr>
+          <w:rFonts w:ascii="Century Gothic" w:hAnsi="Century Gothic"/>
+          <w:b/>
+          <w:bCs/>
+          <w:i/>
+          <w:iCs/>
+          <w:color w:val="000000"/>
+          <w:sz w:val="24"/>
+          <w:szCs w:val="24"/>
+        </w:rPr>
+        <w:t>difíciles de comprender. Además, el equipo de desarrollo</w:t>
+      </w:r>
+      <w:r>
+        <w:rPr>
+          <w:rFonts w:ascii="Century Gothic" w:hAnsi="Century Gothic"/>
+          <w:b/>
+          <w:bCs/>
+          <w:i/>
+          <w:iCs/>
+          <w:color w:val="000000"/>
+          <w:sz w:val="24"/>
+          <w:szCs w:val="24"/>
+        </w:rPr>
+        <w:t xml:space="preserve"> </w:t>
+      </w:r>
+      <w:r>
+        <w:rPr>
+          <w:rFonts w:ascii="Century Gothic" w:hAnsi="Century Gothic"/>
+          <w:b/>
+          <w:bCs/>
+          <w:i/>
+          <w:iCs/>
+          <w:color w:val="000000"/>
+          <w:sz w:val="24"/>
+          <w:szCs w:val="24"/>
+        </w:rPr>
+        <w:t>va a utilizar una tecnología que le resulta completamente nueva. Discuta qué</w:t>
+      </w:r>
+      <w:r>
+        <w:rPr>
+          <w:rFonts w:ascii="Century Gothic" w:hAnsi="Century Gothic"/>
+          <w:b/>
+          <w:bCs/>
+          <w:i/>
+          <w:iCs/>
+          <w:color w:val="000000"/>
+          <w:sz w:val="24"/>
+          <w:szCs w:val="24"/>
+        </w:rPr>
+        <w:t xml:space="preserve"> </w:t>
+      </w:r>
+      <w:r>
+        <w:rPr>
+          <w:rFonts w:ascii="Century Gothic" w:hAnsi="Century Gothic"/>
+          <w:b/>
+          <w:bCs/>
+          <w:i/>
+          <w:iCs/>
+          <w:color w:val="000000"/>
+          <w:sz w:val="24"/>
+          <w:szCs w:val="24"/>
+        </w:rPr>
+        <w:t>modelo de ciclo de vida es más</w:t>
+      </w:r>
+      <w:r>
+        <w:rPr>
+          <w:rFonts w:ascii="Century Gothic" w:hAnsi="Century Gothic"/>
+          <w:b/>
+          <w:bCs/>
+          <w:i/>
+          <w:iCs/>
+          <w:color w:val="000000"/>
+          <w:sz w:val="24"/>
+          <w:szCs w:val="24"/>
+        </w:rPr>
+        <w:t xml:space="preserve"> </w:t>
+      </w:r>
+      <w:r>
+        <w:rPr>
+          <w:rFonts w:ascii="Century Gothic" w:hAnsi="Century Gothic"/>
+          <w:b/>
+          <w:bCs/>
+          <w:i/>
+          <w:iCs/>
+          <w:color w:val="000000"/>
+          <w:sz w:val="24"/>
+          <w:szCs w:val="24"/>
+        </w:rPr>
+        <w:t>apropiado.</w:t>
+      </w:r>
+    </w:p>
+    <w:p>
+      <w:pPr>
+        <w:rPr>
+          <w:rFonts w:ascii="Century Gothic" w:hAnsi="Century Gothic" w:cstheme="minorHAnsi"/>
+          <w:sz w:val="24"/>
+          <w:szCs w:val="24"/>
+        </w:rPr>
+      </w:pPr>
+    </w:p>
+    <w:p>
+      <w:pPr>
+        <w:rPr>
+          <w:rFonts w:ascii="Century Gothic" w:hAnsi="Century Gothic" w:cstheme="minorHAnsi"/>
+          <w:sz w:val="24"/>
+          <w:szCs w:val="24"/>
+        </w:rPr>
+      </w:pPr>
+      <w:r>
+        <w:rPr>
+          <w:rFonts w:ascii="Century Gothic" w:hAnsi="Century Gothic" w:cstheme="minorHAnsi"/>
+          <w:sz w:val="24"/>
+          <w:szCs w:val="24"/>
+        </w:rPr>
+        <w:t>Elegiría un método ágil, más concretamente un ciclo de vida incremental</w:t>
+      </w:r>
+      <w:r>
+        <w:rPr>
+          <w:rFonts w:ascii="Century Gothic" w:hAnsi="Century Gothic" w:cstheme="minorHAnsi"/>
+          <w:sz w:val="24"/>
+          <w:szCs w:val="24"/>
+        </w:rPr>
+        <w:t>.</w:t>
+      </w:r>
+    </w:p>
+    <w:p>
+      <w:pPr>
+        <w:rPr>
+          <w:rFonts w:ascii="Century Gothic" w:hAnsi="Century Gothic" w:cstheme="minorHAnsi"/>
+          <w:sz w:val="24"/>
+          <w:szCs w:val="24"/>
+        </w:rPr>
+      </w:pPr>
+    </w:p>
+    <w:p>
+      <w:pPr>
+        <w:spacing w:after="0" w:line="240" w:lineRule="auto"/>
+        <w:jc w:val="both"/>
+        <w:rPr>
+          <w:rFonts w:ascii="Century Gothic" w:hAnsi="Century Gothic"/>
+          <w:b/>
+          <w:bCs/>
+          <w:i/>
+          <w:iCs/>
+          <w:sz w:val="24"/>
+          <w:szCs w:val="24"/>
+          <w:u w:val="single"/>
+        </w:rPr>
+      </w:pPr>
+    </w:p>
+    <w:p>
+      <w:pPr>
+        <w:spacing w:after="0" w:line="240" w:lineRule="auto"/>
+        <w:rPr>
+          <w:rFonts w:ascii="Century Gothic" w:hAnsi="Century Gothic"/>
+          <w:b/>
+          <w:bCs/>
+          <w:i/>
+          <w:iCs/>
+          <w:sz w:val="24"/>
+          <w:szCs w:val="24"/>
+          <w:u w:val="single"/>
+        </w:rPr>
+      </w:pPr>
+    </w:p>
     <w:sectPr>
-      <w:headerReference w:type="even" r:id="rId8"/>
-      <w:headerReference w:type="default" r:id="rId9"/>
-      <w:footerReference w:type="even" r:id="rId10"/>
+      <w:headerReference w:type="default" r:id="rId10"/>
       <w:footerReference w:type="default" r:id="rId11"/>
-      <w:headerReference w:type="first" r:id="rId12"/>
-      <w:footerReference w:type="first" r:id="rId13"/>
       <w:pgSz w:w="11906" w:h="16838"/>
       <w:pgMar w:top="1417" w:right="1701" w:bottom="1417" w:left="1701" w:header="850" w:footer="227" w:gutter="0"/>
       <w:pgBorders w:offsetFrom="page">
@@ -293,16 +4747,6 @@
 <w:ftr xmlns:wpc="http://schemas.microsoft.com/office/word/2010/wordprocessingCanvas" xmlns:cx="http://schemas.microsoft.com/office/drawing/2014/chartex" xmlns:cx1="http://schemas.microsoft.com/office/drawing/2015/9/8/chartex" xmlns:cx2="http://schemas.microsoft.com/office/drawing/2015/10/21/chartex" xmlns:cx3="http://schemas.microsoft.com/office/drawing/2016/5/9/chartex" xmlns:cx4="http://schemas.microsoft.com/office/drawing/2016/5/10/chartex" xmlns:cx5="http://schemas.microsoft.com/office/drawing/2016/5/11/chartex" xmlns:cx6="http://schemas.microsoft.com/office/drawing/2016/5/12/chartex" xmlns:cx7="http://schemas.microsoft.com/office/drawing/2016/5/13/chartex" xmlns:cx8="http://schemas.microsoft.com/office/drawing/2016/5/14/chartex" xmlns:mc="http://schemas.openxmlformats.org/markup-compatibility/2006" xmlns:aink="http://schemas.microsoft.com/office/drawing/2016/ink" xmlns:am3d="http://schemas.microsoft.com/office/drawing/2017/model3d" xmlns:o="urn:schemas-microsoft-com:office:office" xmlns:r="http://schemas.openxmlformats.org/officeDocument/2006/relationships" xmlns:m="http://schemas.openxmlformats.org/officeDocument/2006/math" xmlns:v="urn:schemas-microsoft-com:vml" xmlns:wp14="http://schemas.microsoft.com/office/word/2010/wordprocessingDrawing" xmlns:wp="http://schemas.openxmlformats.org/drawingml/2006/wordprocessingDrawing" xmlns:w10="urn:schemas-microsoft-com:office:word" xmlns:w="http://schemas.openxmlformats.org/wordprocessingml/2006/main" xmlns:w14="http://schemas.microsoft.com/office/word/2010/wordml" xmlns:w15="http://schemas.microsoft.com/office/word/2012/wordml" xmlns:w16cid="http://schemas.microsoft.com/office/word/2016/wordml/cid" xmlns:w16se="http://schemas.microsoft.com/office/word/2015/wordml/symex" xmlns:wpg="http://schemas.microsoft.com/office/word/2010/wordprocessingGroup" xmlns:wpi="http://schemas.microsoft.com/office/word/2010/wordprocessingInk" xmlns:wne="http://schemas.microsoft.com/office/word/2006/wordml" xmlns:wps="http://schemas.microsoft.com/office/word/2010/wordprocessingShape" mc:Ignorable="w14 w15 w16se w16cid wp14">
   <w:p>
     <w:pPr>
-      <w:pStyle w:val="Footer"/>
-    </w:pPr>
-  </w:p>
-</w:ftr>
-</file>
-
-<file path=word/footer2.xml><?xml version="1.0" encoding="utf-8"?>
-<w:ftr xmlns:wpc="http://schemas.microsoft.com/office/word/2010/wordprocessingCanvas" xmlns:cx="http://schemas.microsoft.com/office/drawing/2014/chartex" xmlns:cx1="http://schemas.microsoft.com/office/drawing/2015/9/8/chartex" xmlns:cx2="http://schemas.microsoft.com/office/drawing/2015/10/21/chartex" xmlns:cx3="http://schemas.microsoft.com/office/drawing/2016/5/9/chartex" xmlns:cx4="http://schemas.microsoft.com/office/drawing/2016/5/10/chartex" xmlns:cx5="http://schemas.microsoft.com/office/drawing/2016/5/11/chartex" xmlns:cx6="http://schemas.microsoft.com/office/drawing/2016/5/12/chartex" xmlns:cx7="http://schemas.microsoft.com/office/drawing/2016/5/13/chartex" xmlns:cx8="http://schemas.microsoft.com/office/drawing/2016/5/14/chartex" xmlns:mc="http://schemas.openxmlformats.org/markup-compatibility/2006" xmlns:aink="http://schemas.microsoft.com/office/drawing/2016/ink" xmlns:am3d="http://schemas.microsoft.com/office/drawing/2017/model3d" xmlns:o="urn:schemas-microsoft-com:office:office" xmlns:r="http://schemas.openxmlformats.org/officeDocument/2006/relationships" xmlns:m="http://schemas.openxmlformats.org/officeDocument/2006/math" xmlns:v="urn:schemas-microsoft-com:vml" xmlns:wp14="http://schemas.microsoft.com/office/word/2010/wordprocessingDrawing" xmlns:wp="http://schemas.openxmlformats.org/drawingml/2006/wordprocessingDrawing" xmlns:w10="urn:schemas-microsoft-com:office:word" xmlns:w="http://schemas.openxmlformats.org/wordprocessingml/2006/main" xmlns:w14="http://schemas.microsoft.com/office/word/2010/wordml" xmlns:w15="http://schemas.microsoft.com/office/word/2012/wordml" xmlns:w16cid="http://schemas.microsoft.com/office/word/2016/wordml/cid" xmlns:w16se="http://schemas.microsoft.com/office/word/2015/wordml/symex" xmlns:wpg="http://schemas.microsoft.com/office/word/2010/wordprocessingGroup" xmlns:wpi="http://schemas.microsoft.com/office/word/2010/wordprocessingInk" xmlns:wne="http://schemas.microsoft.com/office/word/2006/wordml" xmlns:wps="http://schemas.microsoft.com/office/word/2010/wordprocessingShape" mc:Ignorable="w14 w15 w16se w16cid wp14">
-  <w:p>
-    <w:pPr>
       <w:tabs>
         <w:tab w:val="center" w:pos="4550"/>
         <w:tab w:val="left" w:pos="5818"/>
@@ -462,16 +4906,6 @@
 </w:ftr>
 </file>
 
-<file path=word/footer3.xml><?xml version="1.0" encoding="utf-8"?>
-<w:ftr xmlns:wpc="http://schemas.microsoft.com/office/word/2010/wordprocessingCanvas" xmlns:cx="http://schemas.microsoft.com/office/drawing/2014/chartex" xmlns:cx1="http://schemas.microsoft.com/office/drawing/2015/9/8/chartex" xmlns:cx2="http://schemas.microsoft.com/office/drawing/2015/10/21/chartex" xmlns:cx3="http://schemas.microsoft.com/office/drawing/2016/5/9/chartex" xmlns:cx4="http://schemas.microsoft.com/office/drawing/2016/5/10/chartex" xmlns:cx5="http://schemas.microsoft.com/office/drawing/2016/5/11/chartex" xmlns:cx6="http://schemas.microsoft.com/office/drawing/2016/5/12/chartex" xmlns:cx7="http://schemas.microsoft.com/office/drawing/2016/5/13/chartex" xmlns:cx8="http://schemas.microsoft.com/office/drawing/2016/5/14/chartex" xmlns:mc="http://schemas.openxmlformats.org/markup-compatibility/2006" xmlns:aink="http://schemas.microsoft.com/office/drawing/2016/ink" xmlns:am3d="http://schemas.microsoft.com/office/drawing/2017/model3d" xmlns:o="urn:schemas-microsoft-com:office:office" xmlns:r="http://schemas.openxmlformats.org/officeDocument/2006/relationships" xmlns:m="http://schemas.openxmlformats.org/officeDocument/2006/math" xmlns:v="urn:schemas-microsoft-com:vml" xmlns:wp14="http://schemas.microsoft.com/office/word/2010/wordprocessingDrawing" xmlns:wp="http://schemas.openxmlformats.org/drawingml/2006/wordprocessingDrawing" xmlns:w10="urn:schemas-microsoft-com:office:word" xmlns:w="http://schemas.openxmlformats.org/wordprocessingml/2006/main" xmlns:w14="http://schemas.microsoft.com/office/word/2010/wordml" xmlns:w15="http://schemas.microsoft.com/office/word/2012/wordml" xmlns:w16cid="http://schemas.microsoft.com/office/word/2016/wordml/cid" xmlns:w16se="http://schemas.microsoft.com/office/word/2015/wordml/symex" xmlns:wpg="http://schemas.microsoft.com/office/word/2010/wordprocessingGroup" xmlns:wpi="http://schemas.microsoft.com/office/word/2010/wordprocessingInk" xmlns:wne="http://schemas.microsoft.com/office/word/2006/wordml" xmlns:wps="http://schemas.microsoft.com/office/word/2010/wordprocessingShape" mc:Ignorable="w14 w15 w16se w16cid wp14">
-  <w:p>
-    <w:pPr>
-      <w:pStyle w:val="Footer"/>
-    </w:pPr>
-  </w:p>
-</w:ftr>
-</file>
-
 <file path=word/footnotes.xml><?xml version="1.0" encoding="utf-8"?>
 <w:footnotes xmlns:wpc="http://schemas.microsoft.com/office/word/2010/wordprocessingCanvas" xmlns:cx="http://schemas.microsoft.com/office/drawing/2014/chartex" xmlns:cx1="http://schemas.microsoft.com/office/drawing/2015/9/8/chartex" xmlns:cx2="http://schemas.microsoft.com/office/drawing/2015/10/21/chartex" xmlns:cx3="http://schemas.microsoft.com/office/drawing/2016/5/9/chartex" xmlns:cx4="http://schemas.microsoft.com/office/drawing/2016/5/10/chartex" xmlns:cx5="http://schemas.microsoft.com/office/drawing/2016/5/11/chartex" xmlns:cx6="http://schemas.microsoft.com/office/drawing/2016/5/12/chartex" xmlns:cx7="http://schemas.microsoft.com/office/drawing/2016/5/13/chartex" xmlns:cx8="http://schemas.microsoft.com/office/drawing/2016/5/14/chartex" xmlns:mc="http://schemas.openxmlformats.org/markup-compatibility/2006" xmlns:aink="http://schemas.microsoft.com/office/drawing/2016/ink" xmlns:am3d="http://schemas.microsoft.com/office/drawing/2017/model3d" xmlns:o="urn:schemas-microsoft-com:office:office" xmlns:r="http://schemas.openxmlformats.org/officeDocument/2006/relationships" xmlns:m="http://schemas.openxmlformats.org/officeDocument/2006/math" xmlns:v="urn:schemas-microsoft-com:vml" xmlns:wp14="http://schemas.microsoft.com/office/word/2010/wordprocessingDrawing" xmlns:wp="http://schemas.openxmlformats.org/drawingml/2006/wordprocessingDrawing" xmlns:w10="urn:schemas-microsoft-com:office:word" xmlns:w="http://schemas.openxmlformats.org/wordprocessingml/2006/main" xmlns:w14="http://schemas.microsoft.com/office/word/2010/wordml" xmlns:w15="http://schemas.microsoft.com/office/word/2012/wordml" xmlns:w16cid="http://schemas.microsoft.com/office/word/2016/wordml/cid" xmlns:w16se="http://schemas.microsoft.com/office/word/2015/wordml/symex" xmlns:wpg="http://schemas.microsoft.com/office/word/2010/wordprocessingGroup" xmlns:wpi="http://schemas.microsoft.com/office/word/2010/wordprocessingInk" xmlns:wne="http://schemas.microsoft.com/office/word/2006/wordml" xmlns:wps="http://schemas.microsoft.com/office/word/2010/wordprocessingShape" mc:Ignorable="w14 w15 w16se w16cid wp14">
   <w:footnote w:type="separator" w:id="-1">
@@ -498,16 +4932,6 @@
 </file>
 
 <file path=word/header1.xml><?xml version="1.0" encoding="utf-8"?>
-<w:hdr xmlns:wpc="http://schemas.microsoft.com/office/word/2010/wordprocessingCanvas" xmlns:cx="http://schemas.microsoft.com/office/drawing/2014/chartex" xmlns:cx1="http://schemas.microsoft.com/office/drawing/2015/9/8/chartex" xmlns:cx2="http://schemas.microsoft.com/office/drawing/2015/10/21/chartex" xmlns:cx3="http://schemas.microsoft.com/office/drawing/2016/5/9/chartex" xmlns:cx4="http://schemas.microsoft.com/office/drawing/2016/5/10/chartex" xmlns:cx5="http://schemas.microsoft.com/office/drawing/2016/5/11/chartex" xmlns:cx6="http://schemas.microsoft.com/office/drawing/2016/5/12/chartex" xmlns:cx7="http://schemas.microsoft.com/office/drawing/2016/5/13/chartex" xmlns:cx8="http://schemas.microsoft.com/office/drawing/2016/5/14/chartex" xmlns:mc="http://schemas.openxmlformats.org/markup-compatibility/2006" xmlns:aink="http://schemas.microsoft.com/office/drawing/2016/ink" xmlns:am3d="http://schemas.microsoft.com/office/drawing/2017/model3d" xmlns:o="urn:schemas-microsoft-com:office:office" xmlns:r="http://schemas.openxmlformats.org/officeDocument/2006/relationships" xmlns:m="http://schemas.openxmlformats.org/officeDocument/2006/math" xmlns:v="urn:schemas-microsoft-com:vml" xmlns:wp14="http://schemas.microsoft.com/office/word/2010/wordprocessingDrawing" xmlns:wp="http://schemas.openxmlformats.org/drawingml/2006/wordprocessingDrawing" xmlns:w10="urn:schemas-microsoft-com:office:word" xmlns:w="http://schemas.openxmlformats.org/wordprocessingml/2006/main" xmlns:w14="http://schemas.microsoft.com/office/word/2010/wordml" xmlns:w15="http://schemas.microsoft.com/office/word/2012/wordml" xmlns:w16cid="http://schemas.microsoft.com/office/word/2016/wordml/cid" xmlns:w16se="http://schemas.microsoft.com/office/word/2015/wordml/symex" xmlns:wpg="http://schemas.microsoft.com/office/word/2010/wordprocessingGroup" xmlns:wpi="http://schemas.microsoft.com/office/word/2010/wordprocessingInk" xmlns:wne="http://schemas.microsoft.com/office/word/2006/wordml" xmlns:wps="http://schemas.microsoft.com/office/word/2010/wordprocessingShape" mc:Ignorable="w14 w15 w16se w16cid wp14">
-  <w:p>
-    <w:pPr>
-      <w:pStyle w:val="Header"/>
-    </w:pPr>
-  </w:p>
-</w:hdr>
-</file>
-
-<file path=word/header2.xml><?xml version="1.0" encoding="utf-8"?>
 <w:hdr xmlns:wpc="http://schemas.microsoft.com/office/word/2010/wordprocessingCanvas" xmlns:cx="http://schemas.microsoft.com/office/drawing/2014/chartex" xmlns:cx1="http://schemas.microsoft.com/office/drawing/2015/9/8/chartex" xmlns:cx2="http://schemas.microsoft.com/office/drawing/2015/10/21/chartex" xmlns:cx3="http://schemas.microsoft.com/office/drawing/2016/5/9/chartex" xmlns:cx4="http://schemas.microsoft.com/office/drawing/2016/5/10/chartex" xmlns:cx5="http://schemas.microsoft.com/office/drawing/2016/5/11/chartex" xmlns:cx6="http://schemas.microsoft.com/office/drawing/2016/5/12/chartex" xmlns:cx7="http://schemas.microsoft.com/office/drawing/2016/5/13/chartex" xmlns:cx8="http://schemas.microsoft.com/office/drawing/2016/5/14/chartex" xmlns:mc="http://schemas.openxmlformats.org/markup-compatibility/2006" xmlns:aink="http://schemas.microsoft.com/office/drawing/2016/ink" xmlns:am3d="http://schemas.microsoft.com/office/drawing/2017/model3d" xmlns:o="urn:schemas-microsoft-com:office:office" xmlns:r="http://schemas.openxmlformats.org/officeDocument/2006/relationships" xmlns:m="http://schemas.openxmlformats.org/officeDocument/2006/math" xmlns:v="urn:schemas-microsoft-com:vml" xmlns:wp14="http://schemas.microsoft.com/office/word/2010/wordprocessingDrawing" xmlns:wp="http://schemas.openxmlformats.org/drawingml/2006/wordprocessingDrawing" xmlns:w10="urn:schemas-microsoft-com:office:word" xmlns:w="http://schemas.openxmlformats.org/wordprocessingml/2006/main" xmlns:w14="http://schemas.microsoft.com/office/word/2010/wordml" xmlns:w15="http://schemas.microsoft.com/office/word/2012/wordml" xmlns:w16cid="http://schemas.microsoft.com/office/word/2016/wordml/cid" xmlns:w16se="http://schemas.microsoft.com/office/word/2015/wordml/symex" xmlns:wpg="http://schemas.microsoft.com/office/word/2010/wordprocessingGroup" xmlns:wpi="http://schemas.microsoft.com/office/word/2010/wordprocessingInk" xmlns:wne="http://schemas.microsoft.com/office/word/2006/wordml" xmlns:wps="http://schemas.microsoft.com/office/word/2010/wordprocessingShape" mc:Ignorable="w14 w15 w16se w16cid wp14">
   <w:p>
     <w:pPr>
@@ -674,16 +5098,6 @@
 </w:hdr>
 </file>
 
-<file path=word/header3.xml><?xml version="1.0" encoding="utf-8"?>
-<w:hdr xmlns:wpc="http://schemas.microsoft.com/office/word/2010/wordprocessingCanvas" xmlns:cx="http://schemas.microsoft.com/office/drawing/2014/chartex" xmlns:cx1="http://schemas.microsoft.com/office/drawing/2015/9/8/chartex" xmlns:cx2="http://schemas.microsoft.com/office/drawing/2015/10/21/chartex" xmlns:cx3="http://schemas.microsoft.com/office/drawing/2016/5/9/chartex" xmlns:cx4="http://schemas.microsoft.com/office/drawing/2016/5/10/chartex" xmlns:cx5="http://schemas.microsoft.com/office/drawing/2016/5/11/chartex" xmlns:cx6="http://schemas.microsoft.com/office/drawing/2016/5/12/chartex" xmlns:cx7="http://schemas.microsoft.com/office/drawing/2016/5/13/chartex" xmlns:cx8="http://schemas.microsoft.com/office/drawing/2016/5/14/chartex" xmlns:mc="http://schemas.openxmlformats.org/markup-compatibility/2006" xmlns:aink="http://schemas.microsoft.com/office/drawing/2016/ink" xmlns:am3d="http://schemas.microsoft.com/office/drawing/2017/model3d" xmlns:o="urn:schemas-microsoft-com:office:office" xmlns:r="http://schemas.openxmlformats.org/officeDocument/2006/relationships" xmlns:m="http://schemas.openxmlformats.org/officeDocument/2006/math" xmlns:v="urn:schemas-microsoft-com:vml" xmlns:wp14="http://schemas.microsoft.com/office/word/2010/wordprocessingDrawing" xmlns:wp="http://schemas.openxmlformats.org/drawingml/2006/wordprocessingDrawing" xmlns:w10="urn:schemas-microsoft-com:office:word" xmlns:w="http://schemas.openxmlformats.org/wordprocessingml/2006/main" xmlns:w14="http://schemas.microsoft.com/office/word/2010/wordml" xmlns:w15="http://schemas.microsoft.com/office/word/2012/wordml" xmlns:w16cid="http://schemas.microsoft.com/office/word/2016/wordml/cid" xmlns:w16se="http://schemas.microsoft.com/office/word/2015/wordml/symex" xmlns:wpg="http://schemas.microsoft.com/office/word/2010/wordprocessingGroup" xmlns:wpi="http://schemas.microsoft.com/office/word/2010/wordprocessingInk" xmlns:wne="http://schemas.microsoft.com/office/word/2006/wordml" xmlns:wps="http://schemas.microsoft.com/office/word/2010/wordprocessingShape" mc:Ignorable="w14 w15 w16se w16cid wp14">
-  <w:p>
-    <w:pPr>
-      <w:pStyle w:val="Header"/>
-    </w:pPr>
-  </w:p>
-</w:hdr>
-</file>
-
 <file path=word/numbering.xml><?xml version="1.0" encoding="utf-8"?>
 <w:numbering xmlns:wpc="http://schemas.microsoft.com/office/word/2010/wordprocessingCanvas" xmlns:cx="http://schemas.microsoft.com/office/drawing/2014/chartex" xmlns:cx1="http://schemas.microsoft.com/office/drawing/2015/9/8/chartex" xmlns:cx2="http://schemas.microsoft.com/office/drawing/2015/10/21/chartex" xmlns:cx3="http://schemas.microsoft.com/office/drawing/2016/5/9/chartex" xmlns:cx4="http://schemas.microsoft.com/office/drawing/2016/5/10/chartex" xmlns:cx5="http://schemas.microsoft.com/office/drawing/2016/5/11/chartex" xmlns:cx6="http://schemas.microsoft.com/office/drawing/2016/5/12/chartex" xmlns:cx7="http://schemas.microsoft.com/office/drawing/2016/5/13/chartex" xmlns:cx8="http://schemas.microsoft.com/office/drawing/2016/5/14/chartex" xmlns:mc="http://schemas.openxmlformats.org/markup-compatibility/2006" xmlns:aink="http://schemas.microsoft.com/office/drawing/2016/ink" xmlns:am3d="http://schemas.microsoft.com/office/drawing/2017/model3d" xmlns:o="urn:schemas-microsoft-com:office:office" xmlns:r="http://schemas.openxmlformats.org/officeDocument/2006/relationships" xmlns:m="http://schemas.openxmlformats.org/officeDocument/2006/math" xmlns:v="urn:schemas-microsoft-com:vml" xmlns:wp14="http://schemas.microsoft.com/office/word/2010/wordprocessingDrawing" xmlns:wp="http://schemas.openxmlformats.org/drawingml/2006/wordprocessingDrawing" xmlns:w10="urn:schemas-microsoft-com:office:word" xmlns:w="http://schemas.openxmlformats.org/wordprocessingml/2006/main" xmlns:w14="http://schemas.microsoft.com/office/word/2010/wordml" xmlns:w15="http://schemas.microsoft.com/office/word/2012/wordml" xmlns:w16cid="http://schemas.microsoft.com/office/word/2016/wordml/cid" xmlns:w16se="http://schemas.microsoft.com/office/word/2015/wordml/symex" xmlns:wpg="http://schemas.microsoft.com/office/word/2010/wordprocessingGroup" xmlns:wpi="http://schemas.microsoft.com/office/word/2010/wordprocessingInk" xmlns:wne="http://schemas.microsoft.com/office/word/2006/wordml" xmlns:wps="http://schemas.microsoft.com/office/word/2010/wordprocessingShape" mc:Ignorable="w14 w15 w16se w16cid wp14">
   <w:abstractNum w:abstractNumId="0" w15:restartNumberingAfterBreak="0">
@@ -776,6 +5190,544 @@
     </w:lvl>
   </w:abstractNum>
   <w:abstractNum w:abstractNumId="1" w15:restartNumberingAfterBreak="0">
+    <w:nsid w:val="03EB730A"/>
+    <w:multiLevelType w:val="hybridMultilevel"/>
+    <w:tmpl w:val="2F88BFEC"/>
+    <w:lvl w:ilvl="0" w:tplc="2C0A0001">
+      <w:start w:val="1"/>
+      <w:numFmt w:val="bullet"/>
+      <w:lvlText w:val=""/>
+      <w:lvlJc w:val="left"/>
+      <w:pPr>
+        <w:ind w:left="720" w:hanging="360"/>
+      </w:pPr>
+      <w:rPr>
+        <w:rFonts w:ascii="Symbol" w:hAnsi="Symbol" w:hint="default"/>
+      </w:rPr>
+    </w:lvl>
+    <w:lvl w:ilvl="1" w:tplc="2C0A0003" w:tentative="1">
+      <w:start w:val="1"/>
+      <w:numFmt w:val="bullet"/>
+      <w:lvlText w:val="o"/>
+      <w:lvlJc w:val="left"/>
+      <w:pPr>
+        <w:ind w:left="1440" w:hanging="360"/>
+      </w:pPr>
+      <w:rPr>
+        <w:rFonts w:ascii="Courier New" w:hAnsi="Courier New" w:cs="Courier New" w:hint="default"/>
+      </w:rPr>
+    </w:lvl>
+    <w:lvl w:ilvl="2" w:tplc="2C0A0005" w:tentative="1">
+      <w:start w:val="1"/>
+      <w:numFmt w:val="bullet"/>
+      <w:lvlText w:val=""/>
+      <w:lvlJc w:val="left"/>
+      <w:pPr>
+        <w:ind w:left="2160" w:hanging="360"/>
+      </w:pPr>
+      <w:rPr>
+        <w:rFonts w:ascii="Wingdings" w:hAnsi="Wingdings" w:hint="default"/>
+      </w:rPr>
+    </w:lvl>
+    <w:lvl w:ilvl="3" w:tplc="2C0A0001" w:tentative="1">
+      <w:start w:val="1"/>
+      <w:numFmt w:val="bullet"/>
+      <w:lvlText w:val=""/>
+      <w:lvlJc w:val="left"/>
+      <w:pPr>
+        <w:ind w:left="2880" w:hanging="360"/>
+      </w:pPr>
+      <w:rPr>
+        <w:rFonts w:ascii="Symbol" w:hAnsi="Symbol" w:hint="default"/>
+      </w:rPr>
+    </w:lvl>
+    <w:lvl w:ilvl="4" w:tplc="2C0A0003" w:tentative="1">
+      <w:start w:val="1"/>
+      <w:numFmt w:val="bullet"/>
+      <w:lvlText w:val="o"/>
+      <w:lvlJc w:val="left"/>
+      <w:pPr>
+        <w:ind w:left="3600" w:hanging="360"/>
+      </w:pPr>
+      <w:rPr>
+        <w:rFonts w:ascii="Courier New" w:hAnsi="Courier New" w:cs="Courier New" w:hint="default"/>
+      </w:rPr>
+    </w:lvl>
+    <w:lvl w:ilvl="5" w:tplc="2C0A0005" w:tentative="1">
+      <w:start w:val="1"/>
+      <w:numFmt w:val="bullet"/>
+      <w:lvlText w:val=""/>
+      <w:lvlJc w:val="left"/>
+      <w:pPr>
+        <w:ind w:left="4320" w:hanging="360"/>
+      </w:pPr>
+      <w:rPr>
+        <w:rFonts w:ascii="Wingdings" w:hAnsi="Wingdings" w:hint="default"/>
+      </w:rPr>
+    </w:lvl>
+    <w:lvl w:ilvl="6" w:tplc="2C0A0001" w:tentative="1">
+      <w:start w:val="1"/>
+      <w:numFmt w:val="bullet"/>
+      <w:lvlText w:val=""/>
+      <w:lvlJc w:val="left"/>
+      <w:pPr>
+        <w:ind w:left="5040" w:hanging="360"/>
+      </w:pPr>
+      <w:rPr>
+        <w:rFonts w:ascii="Symbol" w:hAnsi="Symbol" w:hint="default"/>
+      </w:rPr>
+    </w:lvl>
+    <w:lvl w:ilvl="7" w:tplc="2C0A0003" w:tentative="1">
+      <w:start w:val="1"/>
+      <w:numFmt w:val="bullet"/>
+      <w:lvlText w:val="o"/>
+      <w:lvlJc w:val="left"/>
+      <w:pPr>
+        <w:ind w:left="5760" w:hanging="360"/>
+      </w:pPr>
+      <w:rPr>
+        <w:rFonts w:ascii="Courier New" w:hAnsi="Courier New" w:cs="Courier New" w:hint="default"/>
+      </w:rPr>
+    </w:lvl>
+    <w:lvl w:ilvl="8" w:tplc="2C0A0005" w:tentative="1">
+      <w:start w:val="1"/>
+      <w:numFmt w:val="bullet"/>
+      <w:lvlText w:val=""/>
+      <w:lvlJc w:val="left"/>
+      <w:pPr>
+        <w:ind w:left="6480" w:hanging="360"/>
+      </w:pPr>
+      <w:rPr>
+        <w:rFonts w:ascii="Wingdings" w:hAnsi="Wingdings" w:hint="default"/>
+      </w:rPr>
+    </w:lvl>
+  </w:abstractNum>
+  <w:abstractNum w:abstractNumId="2" w15:restartNumberingAfterBreak="0">
+    <w:nsid w:val="10693F9E"/>
+    <w:multiLevelType w:val="hybridMultilevel"/>
+    <w:tmpl w:val="AE2433A8"/>
+    <w:lvl w:ilvl="0" w:tplc="2C0A0017">
+      <w:start w:val="1"/>
+      <w:numFmt w:val="lowerLetter"/>
+      <w:lvlText w:val="%1)"/>
+      <w:lvlJc w:val="left"/>
+      <w:pPr>
+        <w:ind w:left="720" w:hanging="360"/>
+      </w:pPr>
+    </w:lvl>
+    <w:lvl w:ilvl="1" w:tplc="2C0A0019" w:tentative="1">
+      <w:start w:val="1"/>
+      <w:numFmt w:val="lowerLetter"/>
+      <w:lvlText w:val="%2."/>
+      <w:lvlJc w:val="left"/>
+      <w:pPr>
+        <w:ind w:left="1440" w:hanging="360"/>
+      </w:pPr>
+    </w:lvl>
+    <w:lvl w:ilvl="2" w:tplc="2C0A001B" w:tentative="1">
+      <w:start w:val="1"/>
+      <w:numFmt w:val="lowerRoman"/>
+      <w:lvlText w:val="%3."/>
+      <w:lvlJc w:val="right"/>
+      <w:pPr>
+        <w:ind w:left="2160" w:hanging="180"/>
+      </w:pPr>
+    </w:lvl>
+    <w:lvl w:ilvl="3" w:tplc="2C0A000F" w:tentative="1">
+      <w:start w:val="1"/>
+      <w:numFmt w:val="decimal"/>
+      <w:lvlText w:val="%4."/>
+      <w:lvlJc w:val="left"/>
+      <w:pPr>
+        <w:ind w:left="2880" w:hanging="360"/>
+      </w:pPr>
+    </w:lvl>
+    <w:lvl w:ilvl="4" w:tplc="2C0A0019" w:tentative="1">
+      <w:start w:val="1"/>
+      <w:numFmt w:val="lowerLetter"/>
+      <w:lvlText w:val="%5."/>
+      <w:lvlJc w:val="left"/>
+      <w:pPr>
+        <w:ind w:left="3600" w:hanging="360"/>
+      </w:pPr>
+    </w:lvl>
+    <w:lvl w:ilvl="5" w:tplc="2C0A001B" w:tentative="1">
+      <w:start w:val="1"/>
+      <w:numFmt w:val="lowerRoman"/>
+      <w:lvlText w:val="%6."/>
+      <w:lvlJc w:val="right"/>
+      <w:pPr>
+        <w:ind w:left="4320" w:hanging="180"/>
+      </w:pPr>
+    </w:lvl>
+    <w:lvl w:ilvl="6" w:tplc="2C0A000F" w:tentative="1">
+      <w:start w:val="1"/>
+      <w:numFmt w:val="decimal"/>
+      <w:lvlText w:val="%7."/>
+      <w:lvlJc w:val="left"/>
+      <w:pPr>
+        <w:ind w:left="5040" w:hanging="360"/>
+      </w:pPr>
+    </w:lvl>
+    <w:lvl w:ilvl="7" w:tplc="2C0A0019" w:tentative="1">
+      <w:start w:val="1"/>
+      <w:numFmt w:val="lowerLetter"/>
+      <w:lvlText w:val="%8."/>
+      <w:lvlJc w:val="left"/>
+      <w:pPr>
+        <w:ind w:left="5760" w:hanging="360"/>
+      </w:pPr>
+    </w:lvl>
+    <w:lvl w:ilvl="8" w:tplc="2C0A001B" w:tentative="1">
+      <w:start w:val="1"/>
+      <w:numFmt w:val="lowerRoman"/>
+      <w:lvlText w:val="%9."/>
+      <w:lvlJc w:val="right"/>
+      <w:pPr>
+        <w:ind w:left="6480" w:hanging="180"/>
+      </w:pPr>
+    </w:lvl>
+  </w:abstractNum>
+  <w:abstractNum w:abstractNumId="3" w15:restartNumberingAfterBreak="0">
+    <w:nsid w:val="182F06A2"/>
+    <w:multiLevelType w:val="hybridMultilevel"/>
+    <w:tmpl w:val="7076FCAE"/>
+    <w:lvl w:ilvl="0" w:tplc="2C0A0001">
+      <w:start w:val="1"/>
+      <w:numFmt w:val="bullet"/>
+      <w:lvlText w:val=""/>
+      <w:lvlJc w:val="left"/>
+      <w:pPr>
+        <w:ind w:left="720" w:hanging="360"/>
+      </w:pPr>
+      <w:rPr>
+        <w:rFonts w:ascii="Symbol" w:hAnsi="Symbol" w:hint="default"/>
+      </w:rPr>
+    </w:lvl>
+    <w:lvl w:ilvl="1" w:tplc="2C0A0003" w:tentative="1">
+      <w:start w:val="1"/>
+      <w:numFmt w:val="bullet"/>
+      <w:lvlText w:val="o"/>
+      <w:lvlJc w:val="left"/>
+      <w:pPr>
+        <w:ind w:left="1440" w:hanging="360"/>
+      </w:pPr>
+      <w:rPr>
+        <w:rFonts w:ascii="Courier New" w:hAnsi="Courier New" w:cs="Courier New" w:hint="default"/>
+      </w:rPr>
+    </w:lvl>
+    <w:lvl w:ilvl="2" w:tplc="2C0A0005" w:tentative="1">
+      <w:start w:val="1"/>
+      <w:numFmt w:val="bullet"/>
+      <w:lvlText w:val=""/>
+      <w:lvlJc w:val="left"/>
+      <w:pPr>
+        <w:ind w:left="2160" w:hanging="360"/>
+      </w:pPr>
+      <w:rPr>
+        <w:rFonts w:ascii="Wingdings" w:hAnsi="Wingdings" w:hint="default"/>
+      </w:rPr>
+    </w:lvl>
+    <w:lvl w:ilvl="3" w:tplc="2C0A0001" w:tentative="1">
+      <w:start w:val="1"/>
+      <w:numFmt w:val="bullet"/>
+      <w:lvlText w:val=""/>
+      <w:lvlJc w:val="left"/>
+      <w:pPr>
+        <w:ind w:left="2880" w:hanging="360"/>
+      </w:pPr>
+      <w:rPr>
+        <w:rFonts w:ascii="Symbol" w:hAnsi="Symbol" w:hint="default"/>
+      </w:rPr>
+    </w:lvl>
+    <w:lvl w:ilvl="4" w:tplc="2C0A0003" w:tentative="1">
+      <w:start w:val="1"/>
+      <w:numFmt w:val="bullet"/>
+      <w:lvlText w:val="o"/>
+      <w:lvlJc w:val="left"/>
+      <w:pPr>
+        <w:ind w:left="3600" w:hanging="360"/>
+      </w:pPr>
+      <w:rPr>
+        <w:rFonts w:ascii="Courier New" w:hAnsi="Courier New" w:cs="Courier New" w:hint="default"/>
+      </w:rPr>
+    </w:lvl>
+    <w:lvl w:ilvl="5" w:tplc="2C0A0005" w:tentative="1">
+      <w:start w:val="1"/>
+      <w:numFmt w:val="bullet"/>
+      <w:lvlText w:val=""/>
+      <w:lvlJc w:val="left"/>
+      <w:pPr>
+        <w:ind w:left="4320" w:hanging="360"/>
+      </w:pPr>
+      <w:rPr>
+        <w:rFonts w:ascii="Wingdings" w:hAnsi="Wingdings" w:hint="default"/>
+      </w:rPr>
+    </w:lvl>
+    <w:lvl w:ilvl="6" w:tplc="2C0A0001" w:tentative="1">
+      <w:start w:val="1"/>
+      <w:numFmt w:val="bullet"/>
+      <w:lvlText w:val=""/>
+      <w:lvlJc w:val="left"/>
+      <w:pPr>
+        <w:ind w:left="5040" w:hanging="360"/>
+      </w:pPr>
+      <w:rPr>
+        <w:rFonts w:ascii="Symbol" w:hAnsi="Symbol" w:hint="default"/>
+      </w:rPr>
+    </w:lvl>
+    <w:lvl w:ilvl="7" w:tplc="2C0A0003" w:tentative="1">
+      <w:start w:val="1"/>
+      <w:numFmt w:val="bullet"/>
+      <w:lvlText w:val="o"/>
+      <w:lvlJc w:val="left"/>
+      <w:pPr>
+        <w:ind w:left="5760" w:hanging="360"/>
+      </w:pPr>
+      <w:rPr>
+        <w:rFonts w:ascii="Courier New" w:hAnsi="Courier New" w:cs="Courier New" w:hint="default"/>
+      </w:rPr>
+    </w:lvl>
+    <w:lvl w:ilvl="8" w:tplc="2C0A0005" w:tentative="1">
+      <w:start w:val="1"/>
+      <w:numFmt w:val="bullet"/>
+      <w:lvlText w:val=""/>
+      <w:lvlJc w:val="left"/>
+      <w:pPr>
+        <w:ind w:left="6480" w:hanging="360"/>
+      </w:pPr>
+      <w:rPr>
+        <w:rFonts w:ascii="Wingdings" w:hAnsi="Wingdings" w:hint="default"/>
+      </w:rPr>
+    </w:lvl>
+  </w:abstractNum>
+  <w:abstractNum w:abstractNumId="4" w15:restartNumberingAfterBreak="0">
+    <w:nsid w:val="1F937976"/>
+    <w:multiLevelType w:val="hybridMultilevel"/>
+    <w:tmpl w:val="D9040F16"/>
+    <w:lvl w:ilvl="0" w:tplc="2C0A0001">
+      <w:start w:val="1"/>
+      <w:numFmt w:val="bullet"/>
+      <w:lvlText w:val=""/>
+      <w:lvlJc w:val="left"/>
+      <w:pPr>
+        <w:ind w:left="720" w:hanging="360"/>
+      </w:pPr>
+      <w:rPr>
+        <w:rFonts w:ascii="Symbol" w:hAnsi="Symbol" w:hint="default"/>
+      </w:rPr>
+    </w:lvl>
+    <w:lvl w:ilvl="1" w:tplc="2C0A0003" w:tentative="1">
+      <w:start w:val="1"/>
+      <w:numFmt w:val="bullet"/>
+      <w:lvlText w:val="o"/>
+      <w:lvlJc w:val="left"/>
+      <w:pPr>
+        <w:ind w:left="1440" w:hanging="360"/>
+      </w:pPr>
+      <w:rPr>
+        <w:rFonts w:ascii="Courier New" w:hAnsi="Courier New" w:cs="Courier New" w:hint="default"/>
+      </w:rPr>
+    </w:lvl>
+    <w:lvl w:ilvl="2" w:tplc="2C0A0005" w:tentative="1">
+      <w:start w:val="1"/>
+      <w:numFmt w:val="bullet"/>
+      <w:lvlText w:val=""/>
+      <w:lvlJc w:val="left"/>
+      <w:pPr>
+        <w:ind w:left="2160" w:hanging="360"/>
+      </w:pPr>
+      <w:rPr>
+        <w:rFonts w:ascii="Wingdings" w:hAnsi="Wingdings" w:hint="default"/>
+      </w:rPr>
+    </w:lvl>
+    <w:lvl w:ilvl="3" w:tplc="2C0A0001" w:tentative="1">
+      <w:start w:val="1"/>
+      <w:numFmt w:val="bullet"/>
+      <w:lvlText w:val=""/>
+      <w:lvlJc w:val="left"/>
+      <w:pPr>
+        <w:ind w:left="2880" w:hanging="360"/>
+      </w:pPr>
+      <w:rPr>
+        <w:rFonts w:ascii="Symbol" w:hAnsi="Symbol" w:hint="default"/>
+      </w:rPr>
+    </w:lvl>
+    <w:lvl w:ilvl="4" w:tplc="2C0A0003" w:tentative="1">
+      <w:start w:val="1"/>
+      <w:numFmt w:val="bullet"/>
+      <w:lvlText w:val="o"/>
+      <w:lvlJc w:val="left"/>
+      <w:pPr>
+        <w:ind w:left="3600" w:hanging="360"/>
+      </w:pPr>
+      <w:rPr>
+        <w:rFonts w:ascii="Courier New" w:hAnsi="Courier New" w:cs="Courier New" w:hint="default"/>
+      </w:rPr>
+    </w:lvl>
+    <w:lvl w:ilvl="5" w:tplc="2C0A0005" w:tentative="1">
+      <w:start w:val="1"/>
+      <w:numFmt w:val="bullet"/>
+      <w:lvlText w:val=""/>
+      <w:lvlJc w:val="left"/>
+      <w:pPr>
+        <w:ind w:left="4320" w:hanging="360"/>
+      </w:pPr>
+      <w:rPr>
+        <w:rFonts w:ascii="Wingdings" w:hAnsi="Wingdings" w:hint="default"/>
+      </w:rPr>
+    </w:lvl>
+    <w:lvl w:ilvl="6" w:tplc="2C0A0001" w:tentative="1">
+      <w:start w:val="1"/>
+      <w:numFmt w:val="bullet"/>
+      <w:lvlText w:val=""/>
+      <w:lvlJc w:val="left"/>
+      <w:pPr>
+        <w:ind w:left="5040" w:hanging="360"/>
+      </w:pPr>
+      <w:rPr>
+        <w:rFonts w:ascii="Symbol" w:hAnsi="Symbol" w:hint="default"/>
+      </w:rPr>
+    </w:lvl>
+    <w:lvl w:ilvl="7" w:tplc="2C0A0003" w:tentative="1">
+      <w:start w:val="1"/>
+      <w:numFmt w:val="bullet"/>
+      <w:lvlText w:val="o"/>
+      <w:lvlJc w:val="left"/>
+      <w:pPr>
+        <w:ind w:left="5760" w:hanging="360"/>
+      </w:pPr>
+      <w:rPr>
+        <w:rFonts w:ascii="Courier New" w:hAnsi="Courier New" w:cs="Courier New" w:hint="default"/>
+      </w:rPr>
+    </w:lvl>
+    <w:lvl w:ilvl="8" w:tplc="2C0A0005" w:tentative="1">
+      <w:start w:val="1"/>
+      <w:numFmt w:val="bullet"/>
+      <w:lvlText w:val=""/>
+      <w:lvlJc w:val="left"/>
+      <w:pPr>
+        <w:ind w:left="6480" w:hanging="360"/>
+      </w:pPr>
+      <w:rPr>
+        <w:rFonts w:ascii="Wingdings" w:hAnsi="Wingdings" w:hint="default"/>
+      </w:rPr>
+    </w:lvl>
+  </w:abstractNum>
+  <w:abstractNum w:abstractNumId="5" w15:restartNumberingAfterBreak="0">
+    <w:nsid w:val="25F616AB"/>
+    <w:multiLevelType w:val="hybridMultilevel"/>
+    <w:tmpl w:val="C6541DDE"/>
+    <w:lvl w:ilvl="0" w:tplc="2C0A0001">
+      <w:start w:val="1"/>
+      <w:numFmt w:val="bullet"/>
+      <w:lvlText w:val=""/>
+      <w:lvlJc w:val="left"/>
+      <w:pPr>
+        <w:ind w:left="720" w:hanging="360"/>
+      </w:pPr>
+      <w:rPr>
+        <w:rFonts w:ascii="Symbol" w:hAnsi="Symbol" w:hint="default"/>
+      </w:rPr>
+    </w:lvl>
+    <w:lvl w:ilvl="1" w:tplc="2C0A0003" w:tentative="1">
+      <w:start w:val="1"/>
+      <w:numFmt w:val="bullet"/>
+      <w:lvlText w:val="o"/>
+      <w:lvlJc w:val="left"/>
+      <w:pPr>
+        <w:ind w:left="1440" w:hanging="360"/>
+      </w:pPr>
+      <w:rPr>
+        <w:rFonts w:ascii="Courier New" w:hAnsi="Courier New" w:cs="Courier New" w:hint="default"/>
+      </w:rPr>
+    </w:lvl>
+    <w:lvl w:ilvl="2" w:tplc="2C0A0005" w:tentative="1">
+      <w:start w:val="1"/>
+      <w:numFmt w:val="bullet"/>
+      <w:lvlText w:val=""/>
+      <w:lvlJc w:val="left"/>
+      <w:pPr>
+        <w:ind w:left="2160" w:hanging="360"/>
+      </w:pPr>
+      <w:rPr>
+        <w:rFonts w:ascii="Wingdings" w:hAnsi="Wingdings" w:hint="default"/>
+      </w:rPr>
+    </w:lvl>
+    <w:lvl w:ilvl="3" w:tplc="2C0A0001" w:tentative="1">
+      <w:start w:val="1"/>
+      <w:numFmt w:val="bullet"/>
+      <w:lvlText w:val=""/>
+      <w:lvlJc w:val="left"/>
+      <w:pPr>
+        <w:ind w:left="2880" w:hanging="360"/>
+      </w:pPr>
+      <w:rPr>
+        <w:rFonts w:ascii="Symbol" w:hAnsi="Symbol" w:hint="default"/>
+      </w:rPr>
+    </w:lvl>
+    <w:lvl w:ilvl="4" w:tplc="2C0A0003" w:tentative="1">
+      <w:start w:val="1"/>
+      <w:numFmt w:val="bullet"/>
+      <w:lvlText w:val="o"/>
+      <w:lvlJc w:val="left"/>
+      <w:pPr>
+        <w:ind w:left="3600" w:hanging="360"/>
+      </w:pPr>
+      <w:rPr>
+        <w:rFonts w:ascii="Courier New" w:hAnsi="Courier New" w:cs="Courier New" w:hint="default"/>
+      </w:rPr>
+    </w:lvl>
+    <w:lvl w:ilvl="5" w:tplc="2C0A0005" w:tentative="1">
+      <w:start w:val="1"/>
+      <w:numFmt w:val="bullet"/>
+      <w:lvlText w:val=""/>
+      <w:lvlJc w:val="left"/>
+      <w:pPr>
+        <w:ind w:left="4320" w:hanging="360"/>
+      </w:pPr>
+      <w:rPr>
+        <w:rFonts w:ascii="Wingdings" w:hAnsi="Wingdings" w:hint="default"/>
+      </w:rPr>
+    </w:lvl>
+    <w:lvl w:ilvl="6" w:tplc="2C0A0001" w:tentative="1">
+      <w:start w:val="1"/>
+      <w:numFmt w:val="bullet"/>
+      <w:lvlText w:val=""/>
+      <w:lvlJc w:val="left"/>
+      <w:pPr>
+        <w:ind w:left="5040" w:hanging="360"/>
+      </w:pPr>
+      <w:rPr>
+        <w:rFonts w:ascii="Symbol" w:hAnsi="Symbol" w:hint="default"/>
+      </w:rPr>
+    </w:lvl>
+    <w:lvl w:ilvl="7" w:tplc="2C0A0003" w:tentative="1">
+      <w:start w:val="1"/>
+      <w:numFmt w:val="bullet"/>
+      <w:lvlText w:val="o"/>
+      <w:lvlJc w:val="left"/>
+      <w:pPr>
+        <w:ind w:left="5760" w:hanging="360"/>
+      </w:pPr>
+      <w:rPr>
+        <w:rFonts w:ascii="Courier New" w:hAnsi="Courier New" w:cs="Courier New" w:hint="default"/>
+      </w:rPr>
+    </w:lvl>
+    <w:lvl w:ilvl="8" w:tplc="2C0A0005" w:tentative="1">
+      <w:start w:val="1"/>
+      <w:numFmt w:val="bullet"/>
+      <w:lvlText w:val=""/>
+      <w:lvlJc w:val="left"/>
+      <w:pPr>
+        <w:ind w:left="6480" w:hanging="360"/>
+      </w:pPr>
+      <w:rPr>
+        <w:rFonts w:ascii="Wingdings" w:hAnsi="Wingdings" w:hint="default"/>
+      </w:rPr>
+    </w:lvl>
+  </w:abstractNum>
+  <w:abstractNum w:abstractNumId="6" w15:restartNumberingAfterBreak="0">
     <w:nsid w:val="2AD43FE1"/>
     <w:multiLevelType w:val="hybridMultilevel"/>
     <w:tmpl w:val="5A70E07A"/>
@@ -864,7 +5816,120 @@
       </w:pPr>
     </w:lvl>
   </w:abstractNum>
-  <w:abstractNum w:abstractNumId="2" w15:restartNumberingAfterBreak="0">
+  <w:abstractNum w:abstractNumId="7" w15:restartNumberingAfterBreak="0">
+    <w:nsid w:val="41272D36"/>
+    <w:multiLevelType w:val="hybridMultilevel"/>
+    <w:tmpl w:val="40FC79FC"/>
+    <w:lvl w:ilvl="0" w:tplc="2C0A0001">
+      <w:start w:val="1"/>
+      <w:numFmt w:val="bullet"/>
+      <w:lvlText w:val=""/>
+      <w:lvlJc w:val="left"/>
+      <w:pPr>
+        <w:ind w:left="720" w:hanging="360"/>
+      </w:pPr>
+      <w:rPr>
+        <w:rFonts w:ascii="Symbol" w:hAnsi="Symbol" w:hint="default"/>
+      </w:rPr>
+    </w:lvl>
+    <w:lvl w:ilvl="1" w:tplc="2C0A0003" w:tentative="1">
+      <w:start w:val="1"/>
+      <w:numFmt w:val="bullet"/>
+      <w:lvlText w:val="o"/>
+      <w:lvlJc w:val="left"/>
+      <w:pPr>
+        <w:ind w:left="1440" w:hanging="360"/>
+      </w:pPr>
+      <w:rPr>
+        <w:rFonts w:ascii="Courier New" w:hAnsi="Courier New" w:cs="Courier New" w:hint="default"/>
+      </w:rPr>
+    </w:lvl>
+    <w:lvl w:ilvl="2" w:tplc="2C0A0005" w:tentative="1">
+      <w:start w:val="1"/>
+      <w:numFmt w:val="bullet"/>
+      <w:lvlText w:val=""/>
+      <w:lvlJc w:val="left"/>
+      <w:pPr>
+        <w:ind w:left="2160" w:hanging="360"/>
+      </w:pPr>
+      <w:rPr>
+        <w:rFonts w:ascii="Wingdings" w:hAnsi="Wingdings" w:hint="default"/>
+      </w:rPr>
+    </w:lvl>
+    <w:lvl w:ilvl="3" w:tplc="2C0A0001" w:tentative="1">
+      <w:start w:val="1"/>
+      <w:numFmt w:val="bullet"/>
+      <w:lvlText w:val=""/>
+      <w:lvlJc w:val="left"/>
+      <w:pPr>
+        <w:ind w:left="2880" w:hanging="360"/>
+      </w:pPr>
+      <w:rPr>
+        <w:rFonts w:ascii="Symbol" w:hAnsi="Symbol" w:hint="default"/>
+      </w:rPr>
+    </w:lvl>
+    <w:lvl w:ilvl="4" w:tplc="2C0A0003" w:tentative="1">
+      <w:start w:val="1"/>
+      <w:numFmt w:val="bullet"/>
+      <w:lvlText w:val="o"/>
+      <w:lvlJc w:val="left"/>
+      <w:pPr>
+        <w:ind w:left="3600" w:hanging="360"/>
+      </w:pPr>
+      <w:rPr>
+        <w:rFonts w:ascii="Courier New" w:hAnsi="Courier New" w:cs="Courier New" w:hint="default"/>
+      </w:rPr>
+    </w:lvl>
+    <w:lvl w:ilvl="5" w:tplc="2C0A0005" w:tentative="1">
+      <w:start w:val="1"/>
+      <w:numFmt w:val="bullet"/>
+      <w:lvlText w:val=""/>
+      <w:lvlJc w:val="left"/>
+      <w:pPr>
+        <w:ind w:left="4320" w:hanging="360"/>
+      </w:pPr>
+      <w:rPr>
+        <w:rFonts w:ascii="Wingdings" w:hAnsi="Wingdings" w:hint="default"/>
+      </w:rPr>
+    </w:lvl>
+    <w:lvl w:ilvl="6" w:tplc="2C0A0001" w:tentative="1">
+      <w:start w:val="1"/>
+      <w:numFmt w:val="bullet"/>
+      <w:lvlText w:val=""/>
+      <w:lvlJc w:val="left"/>
+      <w:pPr>
+        <w:ind w:left="5040" w:hanging="360"/>
+      </w:pPr>
+      <w:rPr>
+        <w:rFonts w:ascii="Symbol" w:hAnsi="Symbol" w:hint="default"/>
+      </w:rPr>
+    </w:lvl>
+    <w:lvl w:ilvl="7" w:tplc="2C0A0003" w:tentative="1">
+      <w:start w:val="1"/>
+      <w:numFmt w:val="bullet"/>
+      <w:lvlText w:val="o"/>
+      <w:lvlJc w:val="left"/>
+      <w:pPr>
+        <w:ind w:left="5760" w:hanging="360"/>
+      </w:pPr>
+      <w:rPr>
+        <w:rFonts w:ascii="Courier New" w:hAnsi="Courier New" w:cs="Courier New" w:hint="default"/>
+      </w:rPr>
+    </w:lvl>
+    <w:lvl w:ilvl="8" w:tplc="2C0A0005" w:tentative="1">
+      <w:start w:val="1"/>
+      <w:numFmt w:val="bullet"/>
+      <w:lvlText w:val=""/>
+      <w:lvlJc w:val="left"/>
+      <w:pPr>
+        <w:ind w:left="6480" w:hanging="360"/>
+      </w:pPr>
+      <w:rPr>
+        <w:rFonts w:ascii="Wingdings" w:hAnsi="Wingdings" w:hint="default"/>
+      </w:rPr>
+    </w:lvl>
+  </w:abstractNum>
+  <w:abstractNum w:abstractNumId="8" w15:restartNumberingAfterBreak="0">
     <w:nsid w:val="428D63E9"/>
     <w:multiLevelType w:val="hybridMultilevel"/>
     <w:tmpl w:val="65CEEBF6"/>
@@ -950,7 +6015,233 @@
       </w:pPr>
     </w:lvl>
   </w:abstractNum>
-  <w:abstractNum w:abstractNumId="3" w15:restartNumberingAfterBreak="0">
+  <w:abstractNum w:abstractNumId="9" w15:restartNumberingAfterBreak="0">
+    <w:nsid w:val="45227644"/>
+    <w:multiLevelType w:val="hybridMultilevel"/>
+    <w:tmpl w:val="BA56F5B6"/>
+    <w:lvl w:ilvl="0" w:tplc="2C0A0001">
+      <w:start w:val="1"/>
+      <w:numFmt w:val="bullet"/>
+      <w:lvlText w:val=""/>
+      <w:lvlJc w:val="left"/>
+      <w:pPr>
+        <w:ind w:left="720" w:hanging="360"/>
+      </w:pPr>
+      <w:rPr>
+        <w:rFonts w:ascii="Symbol" w:hAnsi="Symbol" w:hint="default"/>
+      </w:rPr>
+    </w:lvl>
+    <w:lvl w:ilvl="1" w:tplc="2C0A0003" w:tentative="1">
+      <w:start w:val="1"/>
+      <w:numFmt w:val="bullet"/>
+      <w:lvlText w:val="o"/>
+      <w:lvlJc w:val="left"/>
+      <w:pPr>
+        <w:ind w:left="1440" w:hanging="360"/>
+      </w:pPr>
+      <w:rPr>
+        <w:rFonts w:ascii="Courier New" w:hAnsi="Courier New" w:cs="Courier New" w:hint="default"/>
+      </w:rPr>
+    </w:lvl>
+    <w:lvl w:ilvl="2" w:tplc="2C0A0005" w:tentative="1">
+      <w:start w:val="1"/>
+      <w:numFmt w:val="bullet"/>
+      <w:lvlText w:val=""/>
+      <w:lvlJc w:val="left"/>
+      <w:pPr>
+        <w:ind w:left="2160" w:hanging="360"/>
+      </w:pPr>
+      <w:rPr>
+        <w:rFonts w:ascii="Wingdings" w:hAnsi="Wingdings" w:hint="default"/>
+      </w:rPr>
+    </w:lvl>
+    <w:lvl w:ilvl="3" w:tplc="2C0A0001" w:tentative="1">
+      <w:start w:val="1"/>
+      <w:numFmt w:val="bullet"/>
+      <w:lvlText w:val=""/>
+      <w:lvlJc w:val="left"/>
+      <w:pPr>
+        <w:ind w:left="2880" w:hanging="360"/>
+      </w:pPr>
+      <w:rPr>
+        <w:rFonts w:ascii="Symbol" w:hAnsi="Symbol" w:hint="default"/>
+      </w:rPr>
+    </w:lvl>
+    <w:lvl w:ilvl="4" w:tplc="2C0A0003" w:tentative="1">
+      <w:start w:val="1"/>
+      <w:numFmt w:val="bullet"/>
+      <w:lvlText w:val="o"/>
+      <w:lvlJc w:val="left"/>
+      <w:pPr>
+        <w:ind w:left="3600" w:hanging="360"/>
+      </w:pPr>
+      <w:rPr>
+        <w:rFonts w:ascii="Courier New" w:hAnsi="Courier New" w:cs="Courier New" w:hint="default"/>
+      </w:rPr>
+    </w:lvl>
+    <w:lvl w:ilvl="5" w:tplc="2C0A0005" w:tentative="1">
+      <w:start w:val="1"/>
+      <w:numFmt w:val="bullet"/>
+      <w:lvlText w:val=""/>
+      <w:lvlJc w:val="left"/>
+      <w:pPr>
+        <w:ind w:left="4320" w:hanging="360"/>
+      </w:pPr>
+      <w:rPr>
+        <w:rFonts w:ascii="Wingdings" w:hAnsi="Wingdings" w:hint="default"/>
+      </w:rPr>
+    </w:lvl>
+    <w:lvl w:ilvl="6" w:tplc="2C0A0001" w:tentative="1">
+      <w:start w:val="1"/>
+      <w:numFmt w:val="bullet"/>
+      <w:lvlText w:val=""/>
+      <w:lvlJc w:val="left"/>
+      <w:pPr>
+        <w:ind w:left="5040" w:hanging="360"/>
+      </w:pPr>
+      <w:rPr>
+        <w:rFonts w:ascii="Symbol" w:hAnsi="Symbol" w:hint="default"/>
+      </w:rPr>
+    </w:lvl>
+    <w:lvl w:ilvl="7" w:tplc="2C0A0003" w:tentative="1">
+      <w:start w:val="1"/>
+      <w:numFmt w:val="bullet"/>
+      <w:lvlText w:val="o"/>
+      <w:lvlJc w:val="left"/>
+      <w:pPr>
+        <w:ind w:left="5760" w:hanging="360"/>
+      </w:pPr>
+      <w:rPr>
+        <w:rFonts w:ascii="Courier New" w:hAnsi="Courier New" w:cs="Courier New" w:hint="default"/>
+      </w:rPr>
+    </w:lvl>
+    <w:lvl w:ilvl="8" w:tplc="2C0A0005" w:tentative="1">
+      <w:start w:val="1"/>
+      <w:numFmt w:val="bullet"/>
+      <w:lvlText w:val=""/>
+      <w:lvlJc w:val="left"/>
+      <w:pPr>
+        <w:ind w:left="6480" w:hanging="360"/>
+      </w:pPr>
+      <w:rPr>
+        <w:rFonts w:ascii="Wingdings" w:hAnsi="Wingdings" w:hint="default"/>
+      </w:rPr>
+    </w:lvl>
+  </w:abstractNum>
+  <w:abstractNum w:abstractNumId="10" w15:restartNumberingAfterBreak="0">
+    <w:nsid w:val="45F34403"/>
+    <w:multiLevelType w:val="hybridMultilevel"/>
+    <w:tmpl w:val="CAEEC898"/>
+    <w:lvl w:ilvl="0" w:tplc="2C0A0001">
+      <w:start w:val="1"/>
+      <w:numFmt w:val="bullet"/>
+      <w:lvlText w:val=""/>
+      <w:lvlJc w:val="left"/>
+      <w:pPr>
+        <w:ind w:left="579" w:hanging="360"/>
+      </w:pPr>
+      <w:rPr>
+        <w:rFonts w:ascii="Symbol" w:hAnsi="Symbol" w:hint="default"/>
+      </w:rPr>
+    </w:lvl>
+    <w:lvl w:ilvl="1" w:tplc="2C0A0003" w:tentative="1">
+      <w:start w:val="1"/>
+      <w:numFmt w:val="bullet"/>
+      <w:lvlText w:val="o"/>
+      <w:lvlJc w:val="left"/>
+      <w:pPr>
+        <w:ind w:left="1299" w:hanging="360"/>
+      </w:pPr>
+      <w:rPr>
+        <w:rFonts w:ascii="Courier New" w:hAnsi="Courier New" w:cs="Courier New" w:hint="default"/>
+      </w:rPr>
+    </w:lvl>
+    <w:lvl w:ilvl="2" w:tplc="2C0A0005" w:tentative="1">
+      <w:start w:val="1"/>
+      <w:numFmt w:val="bullet"/>
+      <w:lvlText w:val=""/>
+      <w:lvlJc w:val="left"/>
+      <w:pPr>
+        <w:ind w:left="2019" w:hanging="360"/>
+      </w:pPr>
+      <w:rPr>
+        <w:rFonts w:ascii="Wingdings" w:hAnsi="Wingdings" w:hint="default"/>
+      </w:rPr>
+    </w:lvl>
+    <w:lvl w:ilvl="3" w:tplc="2C0A0001" w:tentative="1">
+      <w:start w:val="1"/>
+      <w:numFmt w:val="bullet"/>
+      <w:lvlText w:val=""/>
+      <w:lvlJc w:val="left"/>
+      <w:pPr>
+        <w:ind w:left="2739" w:hanging="360"/>
+      </w:pPr>
+      <w:rPr>
+        <w:rFonts w:ascii="Symbol" w:hAnsi="Symbol" w:hint="default"/>
+      </w:rPr>
+    </w:lvl>
+    <w:lvl w:ilvl="4" w:tplc="2C0A0003" w:tentative="1">
+      <w:start w:val="1"/>
+      <w:numFmt w:val="bullet"/>
+      <w:lvlText w:val="o"/>
+      <w:lvlJc w:val="left"/>
+      <w:pPr>
+        <w:ind w:left="3459" w:hanging="360"/>
+      </w:pPr>
+      <w:rPr>
+        <w:rFonts w:ascii="Courier New" w:hAnsi="Courier New" w:cs="Courier New" w:hint="default"/>
+      </w:rPr>
+    </w:lvl>
+    <w:lvl w:ilvl="5" w:tplc="2C0A0005" w:tentative="1">
+      <w:start w:val="1"/>
+      <w:numFmt w:val="bullet"/>
+      <w:lvlText w:val=""/>
+      <w:lvlJc w:val="left"/>
+      <w:pPr>
+        <w:ind w:left="4179" w:hanging="360"/>
+      </w:pPr>
+      <w:rPr>
+        <w:rFonts w:ascii="Wingdings" w:hAnsi="Wingdings" w:hint="default"/>
+      </w:rPr>
+    </w:lvl>
+    <w:lvl w:ilvl="6" w:tplc="2C0A0001" w:tentative="1">
+      <w:start w:val="1"/>
+      <w:numFmt w:val="bullet"/>
+      <w:lvlText w:val=""/>
+      <w:lvlJc w:val="left"/>
+      <w:pPr>
+        <w:ind w:left="4899" w:hanging="360"/>
+      </w:pPr>
+      <w:rPr>
+        <w:rFonts w:ascii="Symbol" w:hAnsi="Symbol" w:hint="default"/>
+      </w:rPr>
+    </w:lvl>
+    <w:lvl w:ilvl="7" w:tplc="2C0A0003" w:tentative="1">
+      <w:start w:val="1"/>
+      <w:numFmt w:val="bullet"/>
+      <w:lvlText w:val="o"/>
+      <w:lvlJc w:val="left"/>
+      <w:pPr>
+        <w:ind w:left="5619" w:hanging="360"/>
+      </w:pPr>
+      <w:rPr>
+        <w:rFonts w:ascii="Courier New" w:hAnsi="Courier New" w:cs="Courier New" w:hint="default"/>
+      </w:rPr>
+    </w:lvl>
+    <w:lvl w:ilvl="8" w:tplc="2C0A0005" w:tentative="1">
+      <w:start w:val="1"/>
+      <w:numFmt w:val="bullet"/>
+      <w:lvlText w:val=""/>
+      <w:lvlJc w:val="left"/>
+      <w:pPr>
+        <w:ind w:left="6339" w:hanging="360"/>
+      </w:pPr>
+      <w:rPr>
+        <w:rFonts w:ascii="Wingdings" w:hAnsi="Wingdings" w:hint="default"/>
+      </w:rPr>
+    </w:lvl>
+  </w:abstractNum>
+  <w:abstractNum w:abstractNumId="11" w15:restartNumberingAfterBreak="0">
     <w:nsid w:val="4B5E1535"/>
     <w:multiLevelType w:val="hybridMultilevel"/>
     <w:tmpl w:val="35B61970"/>
@@ -1036,7 +6327,96 @@
       </w:pPr>
     </w:lvl>
   </w:abstractNum>
-  <w:abstractNum w:abstractNumId="4" w15:restartNumberingAfterBreak="0">
+  <w:abstractNum w:abstractNumId="12" w15:restartNumberingAfterBreak="0">
+    <w:nsid w:val="59A319F3"/>
+    <w:multiLevelType w:val="hybridMultilevel"/>
+    <w:tmpl w:val="E54E769A"/>
+    <w:lvl w:ilvl="0" w:tplc="8834A4EE">
+      <w:start w:val="1"/>
+      <w:numFmt w:val="decimal"/>
+      <w:lvlText w:val="%1-"/>
+      <w:lvlJc w:val="left"/>
+      <w:pPr>
+        <w:ind w:left="720" w:hanging="360"/>
+      </w:pPr>
+      <w:rPr>
+        <w:rFonts w:hint="default"/>
+      </w:rPr>
+    </w:lvl>
+    <w:lvl w:ilvl="1" w:tplc="04090019" w:tentative="1">
+      <w:start w:val="1"/>
+      <w:numFmt w:val="lowerLetter"/>
+      <w:lvlText w:val="%2."/>
+      <w:lvlJc w:val="left"/>
+      <w:pPr>
+        <w:ind w:left="1440" w:hanging="360"/>
+      </w:pPr>
+    </w:lvl>
+    <w:lvl w:ilvl="2" w:tplc="0409001B" w:tentative="1">
+      <w:start w:val="1"/>
+      <w:numFmt w:val="lowerRoman"/>
+      <w:lvlText w:val="%3."/>
+      <w:lvlJc w:val="right"/>
+      <w:pPr>
+        <w:ind w:left="2160" w:hanging="180"/>
+      </w:pPr>
+    </w:lvl>
+    <w:lvl w:ilvl="3" w:tplc="0409000F" w:tentative="1">
+      <w:start w:val="1"/>
+      <w:numFmt w:val="decimal"/>
+      <w:lvlText w:val="%4."/>
+      <w:lvlJc w:val="left"/>
+      <w:pPr>
+        <w:ind w:left="2880" w:hanging="360"/>
+      </w:pPr>
+    </w:lvl>
+    <w:lvl w:ilvl="4" w:tplc="04090019" w:tentative="1">
+      <w:start w:val="1"/>
+      <w:numFmt w:val="lowerLetter"/>
+      <w:lvlText w:val="%5."/>
+      <w:lvlJc w:val="left"/>
+      <w:pPr>
+        <w:ind w:left="3600" w:hanging="360"/>
+      </w:pPr>
+    </w:lvl>
+    <w:lvl w:ilvl="5" w:tplc="0409001B" w:tentative="1">
+      <w:start w:val="1"/>
+      <w:numFmt w:val="lowerRoman"/>
+      <w:lvlText w:val="%6."/>
+      <w:lvlJc w:val="right"/>
+      <w:pPr>
+        <w:ind w:left="4320" w:hanging="180"/>
+      </w:pPr>
+    </w:lvl>
+    <w:lvl w:ilvl="6" w:tplc="0409000F" w:tentative="1">
+      <w:start w:val="1"/>
+      <w:numFmt w:val="decimal"/>
+      <w:lvlText w:val="%7."/>
+      <w:lvlJc w:val="left"/>
+      <w:pPr>
+        <w:ind w:left="5040" w:hanging="360"/>
+      </w:pPr>
+    </w:lvl>
+    <w:lvl w:ilvl="7" w:tplc="04090019" w:tentative="1">
+      <w:start w:val="1"/>
+      <w:numFmt w:val="lowerLetter"/>
+      <w:lvlText w:val="%8."/>
+      <w:lvlJc w:val="left"/>
+      <w:pPr>
+        <w:ind w:left="5760" w:hanging="360"/>
+      </w:pPr>
+    </w:lvl>
+    <w:lvl w:ilvl="8" w:tplc="0409001B" w:tentative="1">
+      <w:start w:val="1"/>
+      <w:numFmt w:val="lowerRoman"/>
+      <w:lvlText w:val="%9."/>
+      <w:lvlJc w:val="right"/>
+      <w:pPr>
+        <w:ind w:left="6480" w:hanging="180"/>
+      </w:pPr>
+    </w:lvl>
+  </w:abstractNum>
+  <w:abstractNum w:abstractNumId="13" w15:restartNumberingAfterBreak="0">
     <w:nsid w:val="6A633942"/>
     <w:multiLevelType w:val="hybridMultilevel"/>
     <w:tmpl w:val="C81A0518"/>
@@ -1120,22 +6500,527 @@
       <w:pPr>
         <w:ind w:left="6480" w:hanging="180"/>
       </w:pPr>
+    </w:lvl>
+  </w:abstractNum>
+  <w:abstractNum w:abstractNumId="14" w15:restartNumberingAfterBreak="0">
+    <w:nsid w:val="73A301A2"/>
+    <w:multiLevelType w:val="hybridMultilevel"/>
+    <w:tmpl w:val="2D103068"/>
+    <w:lvl w:ilvl="0" w:tplc="C9401AB4">
+      <w:start w:val="1"/>
+      <w:numFmt w:val="lowerLetter"/>
+      <w:lvlText w:val="%1)"/>
+      <w:lvlJc w:val="left"/>
+      <w:pPr>
+        <w:ind w:left="1004" w:hanging="360"/>
+      </w:pPr>
+      <w:rPr>
+        <w:b w:val="0"/>
+        <w:bCs w:val="0"/>
+        <w:i w:val="0"/>
+        <w:iCs w:val="0"/>
+      </w:rPr>
+    </w:lvl>
+    <w:lvl w:ilvl="1" w:tplc="2C0A0019" w:tentative="1">
+      <w:start w:val="1"/>
+      <w:numFmt w:val="lowerLetter"/>
+      <w:lvlText w:val="%2."/>
+      <w:lvlJc w:val="left"/>
+      <w:pPr>
+        <w:ind w:left="1724" w:hanging="360"/>
+      </w:pPr>
+    </w:lvl>
+    <w:lvl w:ilvl="2" w:tplc="2C0A001B" w:tentative="1">
+      <w:start w:val="1"/>
+      <w:numFmt w:val="lowerRoman"/>
+      <w:lvlText w:val="%3."/>
+      <w:lvlJc w:val="right"/>
+      <w:pPr>
+        <w:ind w:left="2444" w:hanging="180"/>
+      </w:pPr>
+    </w:lvl>
+    <w:lvl w:ilvl="3" w:tplc="2C0A000F" w:tentative="1">
+      <w:start w:val="1"/>
+      <w:numFmt w:val="decimal"/>
+      <w:lvlText w:val="%4."/>
+      <w:lvlJc w:val="left"/>
+      <w:pPr>
+        <w:ind w:left="3164" w:hanging="360"/>
+      </w:pPr>
+    </w:lvl>
+    <w:lvl w:ilvl="4" w:tplc="2C0A0019" w:tentative="1">
+      <w:start w:val="1"/>
+      <w:numFmt w:val="lowerLetter"/>
+      <w:lvlText w:val="%5."/>
+      <w:lvlJc w:val="left"/>
+      <w:pPr>
+        <w:ind w:left="3884" w:hanging="360"/>
+      </w:pPr>
+    </w:lvl>
+    <w:lvl w:ilvl="5" w:tplc="2C0A001B" w:tentative="1">
+      <w:start w:val="1"/>
+      <w:numFmt w:val="lowerRoman"/>
+      <w:lvlText w:val="%6."/>
+      <w:lvlJc w:val="right"/>
+      <w:pPr>
+        <w:ind w:left="4604" w:hanging="180"/>
+      </w:pPr>
+    </w:lvl>
+    <w:lvl w:ilvl="6" w:tplc="2C0A000F" w:tentative="1">
+      <w:start w:val="1"/>
+      <w:numFmt w:val="decimal"/>
+      <w:lvlText w:val="%7."/>
+      <w:lvlJc w:val="left"/>
+      <w:pPr>
+        <w:ind w:left="5324" w:hanging="360"/>
+      </w:pPr>
+    </w:lvl>
+    <w:lvl w:ilvl="7" w:tplc="2C0A0019" w:tentative="1">
+      <w:start w:val="1"/>
+      <w:numFmt w:val="lowerLetter"/>
+      <w:lvlText w:val="%8."/>
+      <w:lvlJc w:val="left"/>
+      <w:pPr>
+        <w:ind w:left="6044" w:hanging="360"/>
+      </w:pPr>
+    </w:lvl>
+    <w:lvl w:ilvl="8" w:tplc="2C0A001B" w:tentative="1">
+      <w:start w:val="1"/>
+      <w:numFmt w:val="lowerRoman"/>
+      <w:lvlText w:val="%9."/>
+      <w:lvlJc w:val="right"/>
+      <w:pPr>
+        <w:ind w:left="6764" w:hanging="180"/>
+      </w:pPr>
+    </w:lvl>
+  </w:abstractNum>
+  <w:abstractNum w:abstractNumId="15" w15:restartNumberingAfterBreak="0">
+    <w:nsid w:val="74F76F03"/>
+    <w:multiLevelType w:val="hybridMultilevel"/>
+    <w:tmpl w:val="4E905AE8"/>
+    <w:lvl w:ilvl="0" w:tplc="2C0A0011">
+      <w:start w:val="1"/>
+      <w:numFmt w:val="decimal"/>
+      <w:lvlText w:val="%1)"/>
+      <w:lvlJc w:val="left"/>
+      <w:pPr>
+        <w:ind w:left="1429" w:hanging="360"/>
+      </w:pPr>
+    </w:lvl>
+    <w:lvl w:ilvl="1" w:tplc="2C0A0019" w:tentative="1">
+      <w:start w:val="1"/>
+      <w:numFmt w:val="lowerLetter"/>
+      <w:lvlText w:val="%2."/>
+      <w:lvlJc w:val="left"/>
+      <w:pPr>
+        <w:ind w:left="2149" w:hanging="360"/>
+      </w:pPr>
+    </w:lvl>
+    <w:lvl w:ilvl="2" w:tplc="2C0A001B" w:tentative="1">
+      <w:start w:val="1"/>
+      <w:numFmt w:val="lowerRoman"/>
+      <w:lvlText w:val="%3."/>
+      <w:lvlJc w:val="right"/>
+      <w:pPr>
+        <w:ind w:left="2869" w:hanging="180"/>
+      </w:pPr>
+    </w:lvl>
+    <w:lvl w:ilvl="3" w:tplc="2C0A000F" w:tentative="1">
+      <w:start w:val="1"/>
+      <w:numFmt w:val="decimal"/>
+      <w:lvlText w:val="%4."/>
+      <w:lvlJc w:val="left"/>
+      <w:pPr>
+        <w:ind w:left="3589" w:hanging="360"/>
+      </w:pPr>
+    </w:lvl>
+    <w:lvl w:ilvl="4" w:tplc="2C0A0019" w:tentative="1">
+      <w:start w:val="1"/>
+      <w:numFmt w:val="lowerLetter"/>
+      <w:lvlText w:val="%5."/>
+      <w:lvlJc w:val="left"/>
+      <w:pPr>
+        <w:ind w:left="4309" w:hanging="360"/>
+      </w:pPr>
+    </w:lvl>
+    <w:lvl w:ilvl="5" w:tplc="2C0A001B" w:tentative="1">
+      <w:start w:val="1"/>
+      <w:numFmt w:val="lowerRoman"/>
+      <w:lvlText w:val="%6."/>
+      <w:lvlJc w:val="right"/>
+      <w:pPr>
+        <w:ind w:left="5029" w:hanging="180"/>
+      </w:pPr>
+    </w:lvl>
+    <w:lvl w:ilvl="6" w:tplc="2C0A000F" w:tentative="1">
+      <w:start w:val="1"/>
+      <w:numFmt w:val="decimal"/>
+      <w:lvlText w:val="%7."/>
+      <w:lvlJc w:val="left"/>
+      <w:pPr>
+        <w:ind w:left="5749" w:hanging="360"/>
+      </w:pPr>
+    </w:lvl>
+    <w:lvl w:ilvl="7" w:tplc="2C0A0019" w:tentative="1">
+      <w:start w:val="1"/>
+      <w:numFmt w:val="lowerLetter"/>
+      <w:lvlText w:val="%8."/>
+      <w:lvlJc w:val="left"/>
+      <w:pPr>
+        <w:ind w:left="6469" w:hanging="360"/>
+      </w:pPr>
+    </w:lvl>
+    <w:lvl w:ilvl="8" w:tplc="2C0A001B" w:tentative="1">
+      <w:start w:val="1"/>
+      <w:numFmt w:val="lowerRoman"/>
+      <w:lvlText w:val="%9."/>
+      <w:lvlJc w:val="right"/>
+      <w:pPr>
+        <w:ind w:left="7189" w:hanging="180"/>
+      </w:pPr>
+    </w:lvl>
+  </w:abstractNum>
+  <w:abstractNum w:abstractNumId="16" w15:restartNumberingAfterBreak="0">
+    <w:nsid w:val="77CE74D1"/>
+    <w:multiLevelType w:val="hybridMultilevel"/>
+    <w:tmpl w:val="A3D2494C"/>
+    <w:lvl w:ilvl="0" w:tplc="2C0A0017">
+      <w:start w:val="1"/>
+      <w:numFmt w:val="lowerLetter"/>
+      <w:lvlText w:val="%1)"/>
+      <w:lvlJc w:val="left"/>
+      <w:pPr>
+        <w:ind w:left="720" w:hanging="360"/>
+      </w:pPr>
+    </w:lvl>
+    <w:lvl w:ilvl="1" w:tplc="2C0A0019" w:tentative="1">
+      <w:start w:val="1"/>
+      <w:numFmt w:val="lowerLetter"/>
+      <w:lvlText w:val="%2."/>
+      <w:lvlJc w:val="left"/>
+      <w:pPr>
+        <w:ind w:left="1440" w:hanging="360"/>
+      </w:pPr>
+    </w:lvl>
+    <w:lvl w:ilvl="2" w:tplc="2C0A001B" w:tentative="1">
+      <w:start w:val="1"/>
+      <w:numFmt w:val="lowerRoman"/>
+      <w:lvlText w:val="%3."/>
+      <w:lvlJc w:val="right"/>
+      <w:pPr>
+        <w:ind w:left="2160" w:hanging="180"/>
+      </w:pPr>
+    </w:lvl>
+    <w:lvl w:ilvl="3" w:tplc="2C0A000F" w:tentative="1">
+      <w:start w:val="1"/>
+      <w:numFmt w:val="decimal"/>
+      <w:lvlText w:val="%4."/>
+      <w:lvlJc w:val="left"/>
+      <w:pPr>
+        <w:ind w:left="2880" w:hanging="360"/>
+      </w:pPr>
+    </w:lvl>
+    <w:lvl w:ilvl="4" w:tplc="2C0A0019" w:tentative="1">
+      <w:start w:val="1"/>
+      <w:numFmt w:val="lowerLetter"/>
+      <w:lvlText w:val="%5."/>
+      <w:lvlJc w:val="left"/>
+      <w:pPr>
+        <w:ind w:left="3600" w:hanging="360"/>
+      </w:pPr>
+    </w:lvl>
+    <w:lvl w:ilvl="5" w:tplc="2C0A001B" w:tentative="1">
+      <w:start w:val="1"/>
+      <w:numFmt w:val="lowerRoman"/>
+      <w:lvlText w:val="%6."/>
+      <w:lvlJc w:val="right"/>
+      <w:pPr>
+        <w:ind w:left="4320" w:hanging="180"/>
+      </w:pPr>
+    </w:lvl>
+    <w:lvl w:ilvl="6" w:tplc="2C0A000F" w:tentative="1">
+      <w:start w:val="1"/>
+      <w:numFmt w:val="decimal"/>
+      <w:lvlText w:val="%7."/>
+      <w:lvlJc w:val="left"/>
+      <w:pPr>
+        <w:ind w:left="5040" w:hanging="360"/>
+      </w:pPr>
+    </w:lvl>
+    <w:lvl w:ilvl="7" w:tplc="2C0A0019" w:tentative="1">
+      <w:start w:val="1"/>
+      <w:numFmt w:val="lowerLetter"/>
+      <w:lvlText w:val="%8."/>
+      <w:lvlJc w:val="left"/>
+      <w:pPr>
+        <w:ind w:left="5760" w:hanging="360"/>
+      </w:pPr>
+    </w:lvl>
+    <w:lvl w:ilvl="8" w:tplc="2C0A001B" w:tentative="1">
+      <w:start w:val="1"/>
+      <w:numFmt w:val="lowerRoman"/>
+      <w:lvlText w:val="%9."/>
+      <w:lvlJc w:val="right"/>
+      <w:pPr>
+        <w:ind w:left="6480" w:hanging="180"/>
+      </w:pPr>
+    </w:lvl>
+  </w:abstractNum>
+  <w:abstractNum w:abstractNumId="17" w15:restartNumberingAfterBreak="0">
+    <w:nsid w:val="79D003E5"/>
+    <w:multiLevelType w:val="hybridMultilevel"/>
+    <w:tmpl w:val="244CF0D8"/>
+    <w:lvl w:ilvl="0" w:tplc="2C0A0017">
+      <w:start w:val="1"/>
+      <w:numFmt w:val="lowerLetter"/>
+      <w:lvlText w:val="%1)"/>
+      <w:lvlJc w:val="left"/>
+      <w:pPr>
+        <w:ind w:left="2084" w:hanging="360"/>
+      </w:pPr>
+    </w:lvl>
+    <w:lvl w:ilvl="1" w:tplc="2C0A0019" w:tentative="1">
+      <w:start w:val="1"/>
+      <w:numFmt w:val="lowerLetter"/>
+      <w:lvlText w:val="%2."/>
+      <w:lvlJc w:val="left"/>
+      <w:pPr>
+        <w:ind w:left="2804" w:hanging="360"/>
+      </w:pPr>
+    </w:lvl>
+    <w:lvl w:ilvl="2" w:tplc="2C0A001B" w:tentative="1">
+      <w:start w:val="1"/>
+      <w:numFmt w:val="lowerRoman"/>
+      <w:lvlText w:val="%3."/>
+      <w:lvlJc w:val="right"/>
+      <w:pPr>
+        <w:ind w:left="3524" w:hanging="180"/>
+      </w:pPr>
+    </w:lvl>
+    <w:lvl w:ilvl="3" w:tplc="2C0A000F" w:tentative="1">
+      <w:start w:val="1"/>
+      <w:numFmt w:val="decimal"/>
+      <w:lvlText w:val="%4."/>
+      <w:lvlJc w:val="left"/>
+      <w:pPr>
+        <w:ind w:left="4244" w:hanging="360"/>
+      </w:pPr>
+    </w:lvl>
+    <w:lvl w:ilvl="4" w:tplc="2C0A0019" w:tentative="1">
+      <w:start w:val="1"/>
+      <w:numFmt w:val="lowerLetter"/>
+      <w:lvlText w:val="%5."/>
+      <w:lvlJc w:val="left"/>
+      <w:pPr>
+        <w:ind w:left="4964" w:hanging="360"/>
+      </w:pPr>
+    </w:lvl>
+    <w:lvl w:ilvl="5" w:tplc="2C0A001B" w:tentative="1">
+      <w:start w:val="1"/>
+      <w:numFmt w:val="lowerRoman"/>
+      <w:lvlText w:val="%6."/>
+      <w:lvlJc w:val="right"/>
+      <w:pPr>
+        <w:ind w:left="5684" w:hanging="180"/>
+      </w:pPr>
+    </w:lvl>
+    <w:lvl w:ilvl="6" w:tplc="2C0A000F" w:tentative="1">
+      <w:start w:val="1"/>
+      <w:numFmt w:val="decimal"/>
+      <w:lvlText w:val="%7."/>
+      <w:lvlJc w:val="left"/>
+      <w:pPr>
+        <w:ind w:left="6404" w:hanging="360"/>
+      </w:pPr>
+    </w:lvl>
+    <w:lvl w:ilvl="7" w:tplc="2C0A0019" w:tentative="1">
+      <w:start w:val="1"/>
+      <w:numFmt w:val="lowerLetter"/>
+      <w:lvlText w:val="%8."/>
+      <w:lvlJc w:val="left"/>
+      <w:pPr>
+        <w:ind w:left="7124" w:hanging="360"/>
+      </w:pPr>
+    </w:lvl>
+    <w:lvl w:ilvl="8" w:tplc="2C0A001B" w:tentative="1">
+      <w:start w:val="1"/>
+      <w:numFmt w:val="lowerRoman"/>
+      <w:lvlText w:val="%9."/>
+      <w:lvlJc w:val="right"/>
+      <w:pPr>
+        <w:ind w:left="7844" w:hanging="180"/>
+      </w:pPr>
+    </w:lvl>
+  </w:abstractNum>
+  <w:abstractNum w:abstractNumId="18" w15:restartNumberingAfterBreak="0">
+    <w:nsid w:val="7F274D10"/>
+    <w:multiLevelType w:val="hybridMultilevel"/>
+    <w:tmpl w:val="2A66FD46"/>
+    <w:lvl w:ilvl="0" w:tplc="2C0A0001">
+      <w:start w:val="1"/>
+      <w:numFmt w:val="bullet"/>
+      <w:lvlText w:val=""/>
+      <w:lvlJc w:val="left"/>
+      <w:pPr>
+        <w:ind w:left="1724" w:hanging="360"/>
+      </w:pPr>
+      <w:rPr>
+        <w:rFonts w:ascii="Symbol" w:hAnsi="Symbol" w:hint="default"/>
+      </w:rPr>
+    </w:lvl>
+    <w:lvl w:ilvl="1" w:tplc="2C0A0003" w:tentative="1">
+      <w:start w:val="1"/>
+      <w:numFmt w:val="bullet"/>
+      <w:lvlText w:val="o"/>
+      <w:lvlJc w:val="left"/>
+      <w:pPr>
+        <w:ind w:left="2444" w:hanging="360"/>
+      </w:pPr>
+      <w:rPr>
+        <w:rFonts w:ascii="Courier New" w:hAnsi="Courier New" w:cs="Courier New" w:hint="default"/>
+      </w:rPr>
+    </w:lvl>
+    <w:lvl w:ilvl="2" w:tplc="2C0A0005" w:tentative="1">
+      <w:start w:val="1"/>
+      <w:numFmt w:val="bullet"/>
+      <w:lvlText w:val=""/>
+      <w:lvlJc w:val="left"/>
+      <w:pPr>
+        <w:ind w:left="3164" w:hanging="360"/>
+      </w:pPr>
+      <w:rPr>
+        <w:rFonts w:ascii="Wingdings" w:hAnsi="Wingdings" w:hint="default"/>
+      </w:rPr>
+    </w:lvl>
+    <w:lvl w:ilvl="3" w:tplc="2C0A0001" w:tentative="1">
+      <w:start w:val="1"/>
+      <w:numFmt w:val="bullet"/>
+      <w:lvlText w:val=""/>
+      <w:lvlJc w:val="left"/>
+      <w:pPr>
+        <w:ind w:left="3884" w:hanging="360"/>
+      </w:pPr>
+      <w:rPr>
+        <w:rFonts w:ascii="Symbol" w:hAnsi="Symbol" w:hint="default"/>
+      </w:rPr>
+    </w:lvl>
+    <w:lvl w:ilvl="4" w:tplc="2C0A0003" w:tentative="1">
+      <w:start w:val="1"/>
+      <w:numFmt w:val="bullet"/>
+      <w:lvlText w:val="o"/>
+      <w:lvlJc w:val="left"/>
+      <w:pPr>
+        <w:ind w:left="4604" w:hanging="360"/>
+      </w:pPr>
+      <w:rPr>
+        <w:rFonts w:ascii="Courier New" w:hAnsi="Courier New" w:cs="Courier New" w:hint="default"/>
+      </w:rPr>
+    </w:lvl>
+    <w:lvl w:ilvl="5" w:tplc="2C0A0005" w:tentative="1">
+      <w:start w:val="1"/>
+      <w:numFmt w:val="bullet"/>
+      <w:lvlText w:val=""/>
+      <w:lvlJc w:val="left"/>
+      <w:pPr>
+        <w:ind w:left="5324" w:hanging="360"/>
+      </w:pPr>
+      <w:rPr>
+        <w:rFonts w:ascii="Wingdings" w:hAnsi="Wingdings" w:hint="default"/>
+      </w:rPr>
+    </w:lvl>
+    <w:lvl w:ilvl="6" w:tplc="2C0A0001" w:tentative="1">
+      <w:start w:val="1"/>
+      <w:numFmt w:val="bullet"/>
+      <w:lvlText w:val=""/>
+      <w:lvlJc w:val="left"/>
+      <w:pPr>
+        <w:ind w:left="6044" w:hanging="360"/>
+      </w:pPr>
+      <w:rPr>
+        <w:rFonts w:ascii="Symbol" w:hAnsi="Symbol" w:hint="default"/>
+      </w:rPr>
+    </w:lvl>
+    <w:lvl w:ilvl="7" w:tplc="2C0A0003" w:tentative="1">
+      <w:start w:val="1"/>
+      <w:numFmt w:val="bullet"/>
+      <w:lvlText w:val="o"/>
+      <w:lvlJc w:val="left"/>
+      <w:pPr>
+        <w:ind w:left="6764" w:hanging="360"/>
+      </w:pPr>
+      <w:rPr>
+        <w:rFonts w:ascii="Courier New" w:hAnsi="Courier New" w:cs="Courier New" w:hint="default"/>
+      </w:rPr>
+    </w:lvl>
+    <w:lvl w:ilvl="8" w:tplc="2C0A0005" w:tentative="1">
+      <w:start w:val="1"/>
+      <w:numFmt w:val="bullet"/>
+      <w:lvlText w:val=""/>
+      <w:lvlJc w:val="left"/>
+      <w:pPr>
+        <w:ind w:left="7484" w:hanging="360"/>
+      </w:pPr>
+      <w:rPr>
+        <w:rFonts w:ascii="Wingdings" w:hAnsi="Wingdings" w:hint="default"/>
+      </w:rPr>
     </w:lvl>
   </w:abstractNum>
   <w:num w:numId="1">
     <w:abstractNumId w:val="0"/>
   </w:num>
   <w:num w:numId="2">
+    <w:abstractNumId w:val="13"/>
+  </w:num>
+  <w:num w:numId="3">
+    <w:abstractNumId w:val="6"/>
+  </w:num>
+  <w:num w:numId="4">
+    <w:abstractNumId w:val="8"/>
+  </w:num>
+  <w:num w:numId="5">
+    <w:abstractNumId w:val="11"/>
+  </w:num>
+  <w:num w:numId="6">
+    <w:abstractNumId w:val="14"/>
+  </w:num>
+  <w:num w:numId="7">
+    <w:abstractNumId w:val="10"/>
+  </w:num>
+  <w:num w:numId="8">
+    <w:abstractNumId w:val="15"/>
+  </w:num>
+  <w:num w:numId="9">
+    <w:abstractNumId w:val="18"/>
+  </w:num>
+  <w:num w:numId="10">
+    <w:abstractNumId w:val="2"/>
+  </w:num>
+  <w:num w:numId="11">
+    <w:abstractNumId w:val="17"/>
+  </w:num>
+  <w:num w:numId="12">
+    <w:abstractNumId w:val="16"/>
+  </w:num>
+  <w:num w:numId="13">
+    <w:abstractNumId w:val="3"/>
+  </w:num>
+  <w:num w:numId="14">
     <w:abstractNumId w:val="4"/>
   </w:num>
-  <w:num w:numId="3">
+  <w:num w:numId="15">
+    <w:abstractNumId w:val="9"/>
+  </w:num>
+  <w:num w:numId="16">
+    <w:abstractNumId w:val="7"/>
+  </w:num>
+  <w:num w:numId="17">
+    <w:abstractNumId w:val="5"/>
+  </w:num>
+  <w:num w:numId="18">
     <w:abstractNumId w:val="1"/>
   </w:num>
-  <w:num w:numId="4">
-    <w:abstractNumId w:val="2"/>
-  </w:num>
-  <w:num w:numId="5">
-    <w:abstractNumId w:val="3"/>
+  <w:num w:numId="19">
+    <w:abstractNumId w:val="12"/>
   </w:num>
 </w:numbering>
 </file>
@@ -1680,6 +7565,26 @@
       <w:szCs w:val="22"/>
     </w:rPr>
   </w:style>
+  <w:style w:type="character" w:customStyle="1" w:styleId="fontstyle31">
+    <w:name w:val="fontstyle31"/>
+    <w:basedOn w:val="DefaultParagraphFont"/>
+    <w:rsid w:val="005536BC"/>
+    <w:rPr>
+      <w:rFonts w:ascii="SymbolMT" w:hAnsi="SymbolMT" w:hint="default"/>
+      <w:b w:val="0"/>
+      <w:bCs w:val="0"/>
+      <w:i w:val="0"/>
+      <w:iCs w:val="0"/>
+      <w:color w:val="000000"/>
+      <w:sz w:val="18"/>
+      <w:szCs w:val="18"/>
+    </w:rPr>
+  </w:style>
+  <w:style w:type="character" w:customStyle="1" w:styleId="highlight">
+    <w:name w:val="highlight"/>
+    <w:basedOn w:val="DefaultParagraphFont"/>
+    <w:rsid w:val="00D31552"/>
+  </w:style>
 </w:styles>
 </file>
 
